--- a/flex/Flexlista.docx
+++ b/flex/Flexlista.docx
@@ -1,10 +1,10 @@
 
 <file path=word/document.xml><?xml version="1.0" encoding="utf-8"?>
-<w:document xmlns:wpc="http://schemas.microsoft.com/office/word/2010/wordprocessingCanvas" xmlns:cx="http://schemas.microsoft.com/office/drawing/2014/chartex" xmlns:cx1="http://schemas.microsoft.com/office/drawing/2015/9/8/chartex" xmlns:cx2="http://schemas.microsoft.com/office/drawing/2015/10/21/chartex" xmlns:cx3="http://schemas.microsoft.com/office/drawing/2016/5/9/chartex" xmlns:cx4="http://schemas.microsoft.com/office/drawing/2016/5/10/chartex" xmlns:cx5="http://schemas.microsoft.com/office/drawing/2016/5/11/chartex" xmlns:cx6="http://schemas.microsoft.com/office/drawing/2016/5/12/chartex" xmlns:cx7="http://schemas.microsoft.com/office/drawing/2016/5/13/chartex" xmlns:cx8="http://schemas.microsoft.com/office/drawing/2016/5/14/chartex" xmlns:mc="http://schemas.openxmlformats.org/markup-compatibility/2006" xmlns:aink="http://schemas.microsoft.com/office/drawing/2016/ink" xmlns:am3d="http://schemas.microsoft.com/office/drawing/2017/model3d" xmlns:o="urn:schemas-microsoft-com:office:office" xmlns:r="http://schemas.openxmlformats.org/officeDocument/2006/relationships" xmlns:m="http://schemas.openxmlformats.org/officeDocument/2006/math" xmlns:v="urn:schemas-microsoft-com:vml" xmlns:wp14="http://schemas.microsoft.com/office/word/2010/wordprocessingDrawing" xmlns:wp="http://schemas.openxmlformats.org/drawingml/2006/wordprocessingDrawing" xmlns:w10="urn:schemas-microsoft-com:office:word" xmlns:w="http://schemas.openxmlformats.org/wordprocessingml/2006/main" xmlns:w14="http://schemas.microsoft.com/office/word/2010/wordml" xmlns:w15="http://schemas.microsoft.com/office/word/2012/wordml" xmlns:w16cid="http://schemas.microsoft.com/office/word/2016/wordml/cid" xmlns:w16se="http://schemas.microsoft.com/office/word/2015/wordml/symex" xmlns:wpg="http://schemas.microsoft.com/office/word/2010/wordprocessingGroup" xmlns:wpi="http://schemas.microsoft.com/office/word/2010/wordprocessingInk" xmlns:wne="http://schemas.microsoft.com/office/word/2006/wordml" xmlns:wps="http://schemas.microsoft.com/office/word/2010/wordprocessingShape" mc:Ignorable="w14 w15 w16se w16cid wp14">
+<w:document xmlns:wpc="http://schemas.microsoft.com/office/word/2010/wordprocessingCanvas" xmlns:mo="http://schemas.microsoft.com/office/mac/office/2008/main" xmlns:mc="http://schemas.openxmlformats.org/markup-compatibility/2006" xmlns:mv="urn:schemas-microsoft-com:mac:vml" xmlns:o="urn:schemas-microsoft-com:office:office" xmlns:r="http://schemas.openxmlformats.org/officeDocument/2006/relationships" xmlns:m="http://schemas.openxmlformats.org/officeDocument/2006/math" xmlns:v="urn:schemas-microsoft-com:vml" xmlns:wp14="http://schemas.microsoft.com/office/word/2010/wordprocessingDrawing" xmlns:wp="http://schemas.openxmlformats.org/drawingml/2006/wordprocessingDrawing" xmlns:w10="urn:schemas-microsoft-com:office:word" xmlns:w="http://schemas.openxmlformats.org/wordprocessingml/2006/main" xmlns:w14="http://schemas.microsoft.com/office/word/2010/wordml" xmlns:wpg="http://schemas.microsoft.com/office/word/2010/wordprocessingGroup" xmlns:wpi="http://schemas.microsoft.com/office/word/2010/wordprocessingInk" xmlns:wne="http://schemas.microsoft.com/office/word/2006/wordml" xmlns:wps="http://schemas.microsoft.com/office/word/2010/wordprocessingShape" mc:Ignorable="w14 wp14">
   <w:body>
     <w:p>
       <w:pPr>
-        <w:pStyle w:val="Rubrik3"/>
+        <w:pStyle w:val="Heading3"/>
         <w:rPr>
           <w:b/>
           <w:bCs/>
@@ -26,13 +26,13 @@
     </w:p>
     <w:tbl>
       <w:tblPr>
-        <w:tblStyle w:val="Tabellrutnt"/>
+        <w:tblStyle w:val="TableGrid"/>
         <w:tblW w:w="0" w:type="auto"/>
         <w:tblLook w:val="04A0" w:firstRow="1" w:lastRow="0" w:firstColumn="1" w:lastColumn="0" w:noHBand="0" w:noVBand="1"/>
       </w:tblPr>
       <w:tblGrid>
-        <w:gridCol w:w="1553"/>
         <w:gridCol w:w="1554"/>
+        <w:gridCol w:w="1555"/>
         <w:gridCol w:w="1555"/>
         <w:gridCol w:w="1555"/>
         <w:gridCol w:w="1555"/>
@@ -228,66 +228,315 @@
           <w:tcPr>
             <w:tcW w:w="1554" w:type="dxa"/>
           </w:tcPr>
-          <w:p/>
-          <w:p/>
-          <w:p/>
-          <w:p/>
-          <w:p/>
+          <w:p>
+            <w:pPr>
+              <w:jc w:val="center"/>
+              <w:rPr>
+                <w:rFonts w:ascii="Abadi MT Condensed Extra Bold" w:hAnsi="Abadi MT Condensed Extra Bold"/>
+                <w:sz w:val="40"/>
+                <w:szCs w:val="40"/>
+              </w:rPr>
+            </w:pPr>
+          </w:p>
+          <w:p>
+            <w:pPr>
+              <w:jc w:val="center"/>
+              <w:rPr>
+                <w:rFonts w:ascii="Abadi MT Condensed Extra Bold" w:hAnsi="Abadi MT Condensed Extra Bold"/>
+                <w:sz w:val="40"/>
+                <w:szCs w:val="40"/>
+              </w:rPr>
+            </w:pPr>
+            <w:r>
+              <w:rPr>
+                <w:rFonts w:ascii="Abadi MT Condensed Extra Bold" w:hAnsi="Abadi MT Condensed Extra Bold"/>
+                <w:sz w:val="40"/>
+                <w:szCs w:val="40"/>
+              </w:rPr>
+              <w:t>2</w:t>
+            </w:r>
+          </w:p>
+          <w:p>
+            <w:pPr>
+              <w:jc w:val="center"/>
+              <w:rPr>
+                <w:rFonts w:ascii="Abadi MT Condensed Extra Bold" w:hAnsi="Abadi MT Condensed Extra Bold"/>
+                <w:sz w:val="40"/>
+                <w:szCs w:val="40"/>
+              </w:rPr>
+            </w:pPr>
+          </w:p>
         </w:tc>
         <w:tc>
           <w:tcPr>
             <w:tcW w:w="1555" w:type="dxa"/>
           </w:tcPr>
-          <w:p/>
+          <w:p>
+            <w:pPr>
+              <w:jc w:val="center"/>
+              <w:rPr>
+                <w:rFonts w:ascii="Abadi MT Condensed Extra Bold" w:hAnsi="Abadi MT Condensed Extra Bold"/>
+                <w:sz w:val="40"/>
+                <w:szCs w:val="40"/>
+              </w:rPr>
+            </w:pPr>
+          </w:p>
+          <w:p>
+            <w:pPr>
+              <w:jc w:val="center"/>
+              <w:rPr>
+                <w:rFonts w:ascii="Abadi MT Condensed Extra Bold" w:hAnsi="Abadi MT Condensed Extra Bold"/>
+                <w:sz w:val="40"/>
+                <w:szCs w:val="40"/>
+              </w:rPr>
+            </w:pPr>
+            <w:r>
+              <w:rPr>
+                <w:rFonts w:ascii="Abadi MT Condensed Extra Bold" w:hAnsi="Abadi MT Condensed Extra Bold"/>
+                <w:sz w:val="40"/>
+                <w:szCs w:val="40"/>
+              </w:rPr>
+              <w:t>1</w:t>
+            </w:r>
+          </w:p>
         </w:tc>
         <w:tc>
           <w:tcPr>
             <w:tcW w:w="1555" w:type="dxa"/>
           </w:tcPr>
-          <w:p/>
+          <w:p>
+            <w:pPr>
+              <w:jc w:val="center"/>
+              <w:rPr>
+                <w:rFonts w:ascii="Abadi MT Condensed Extra Bold" w:hAnsi="Abadi MT Condensed Extra Bold"/>
+                <w:sz w:val="40"/>
+                <w:szCs w:val="40"/>
+              </w:rPr>
+            </w:pPr>
+          </w:p>
+          <w:p>
+            <w:pPr>
+              <w:jc w:val="center"/>
+              <w:rPr>
+                <w:rFonts w:ascii="Abadi MT Condensed Extra Bold" w:hAnsi="Abadi MT Condensed Extra Bold"/>
+                <w:sz w:val="40"/>
+                <w:szCs w:val="40"/>
+              </w:rPr>
+            </w:pPr>
+            <w:r>
+              <w:rPr>
+                <w:rFonts w:ascii="Abadi MT Condensed Extra Bold" w:hAnsi="Abadi MT Condensed Extra Bold"/>
+                <w:sz w:val="40"/>
+                <w:szCs w:val="40"/>
+              </w:rPr>
+              <w:t>1</w:t>
+            </w:r>
+          </w:p>
         </w:tc>
         <w:tc>
           <w:tcPr>
             <w:tcW w:w="1555" w:type="dxa"/>
           </w:tcPr>
-          <w:p/>
+          <w:p>
+            <w:pPr>
+              <w:jc w:val="center"/>
+              <w:rPr>
+                <w:rFonts w:ascii="Abadi MT Condensed Extra Bold" w:hAnsi="Abadi MT Condensed Extra Bold"/>
+                <w:sz w:val="40"/>
+                <w:szCs w:val="40"/>
+              </w:rPr>
+            </w:pPr>
+          </w:p>
+          <w:p>
+            <w:pPr>
+              <w:jc w:val="center"/>
+              <w:rPr>
+                <w:rFonts w:ascii="Abadi MT Condensed Extra Bold" w:hAnsi="Abadi MT Condensed Extra Bold"/>
+                <w:sz w:val="40"/>
+                <w:szCs w:val="40"/>
+              </w:rPr>
+            </w:pPr>
+            <w:r>
+              <w:rPr>
+                <w:rFonts w:ascii="Abadi MT Condensed Extra Bold" w:hAnsi="Abadi MT Condensed Extra Bold"/>
+                <w:sz w:val="40"/>
+                <w:szCs w:val="40"/>
+              </w:rPr>
+              <w:t>17</w:t>
+            </w:r>
+          </w:p>
         </w:tc>
         <w:tc>
           <w:tcPr>
             <w:tcW w:w="1555" w:type="dxa"/>
           </w:tcPr>
-          <w:p/>
+          <w:p>
+            <w:pPr>
+              <w:jc w:val="center"/>
+              <w:rPr>
+                <w:rFonts w:ascii="Abadi MT Condensed Extra Bold" w:hAnsi="Abadi MT Condensed Extra Bold"/>
+                <w:sz w:val="40"/>
+                <w:szCs w:val="40"/>
+              </w:rPr>
+            </w:pPr>
+          </w:p>
+          <w:p>
+            <w:pPr>
+              <w:jc w:val="center"/>
+              <w:rPr>
+                <w:rFonts w:ascii="Abadi MT Condensed Extra Bold" w:hAnsi="Abadi MT Condensed Extra Bold"/>
+                <w:sz w:val="40"/>
+                <w:szCs w:val="40"/>
+              </w:rPr>
+            </w:pPr>
+            <w:r>
+              <w:rPr>
+                <w:rFonts w:ascii="Abadi MT Condensed Extra Bold" w:hAnsi="Abadi MT Condensed Extra Bold"/>
+                <w:sz w:val="40"/>
+                <w:szCs w:val="40"/>
+              </w:rPr>
+              <w:t>20</w:t>
+            </w:r>
+          </w:p>
         </w:tc>
         <w:tc>
           <w:tcPr>
             <w:tcW w:w="1555" w:type="dxa"/>
           </w:tcPr>
-          <w:p/>
+          <w:p>
+            <w:pPr>
+              <w:jc w:val="center"/>
+              <w:rPr>
+                <w:rFonts w:ascii="Abadi MT Condensed Extra Bold" w:hAnsi="Abadi MT Condensed Extra Bold"/>
+                <w:sz w:val="40"/>
+                <w:szCs w:val="40"/>
+              </w:rPr>
+            </w:pPr>
+          </w:p>
+          <w:p>
+            <w:pPr>
+              <w:jc w:val="center"/>
+              <w:rPr>
+                <w:rFonts w:ascii="Abadi MT Condensed Extra Bold" w:hAnsi="Abadi MT Condensed Extra Bold"/>
+                <w:sz w:val="40"/>
+                <w:szCs w:val="40"/>
+              </w:rPr>
+            </w:pPr>
+            <w:r>
+              <w:rPr>
+                <w:rFonts w:ascii="Abadi MT Condensed Extra Bold" w:hAnsi="Abadi MT Condensed Extra Bold"/>
+                <w:sz w:val="40"/>
+                <w:szCs w:val="40"/>
+              </w:rPr>
+              <w:t>34</w:t>
+            </w:r>
+          </w:p>
         </w:tc>
         <w:tc>
           <w:tcPr>
             <w:tcW w:w="1555" w:type="dxa"/>
           </w:tcPr>
-          <w:p/>
+          <w:p>
+            <w:pPr>
+              <w:jc w:val="center"/>
+              <w:rPr>
+                <w:rFonts w:ascii="Abadi MT Condensed Extra Bold" w:hAnsi="Abadi MT Condensed Extra Bold"/>
+                <w:sz w:val="40"/>
+                <w:szCs w:val="40"/>
+              </w:rPr>
+            </w:pPr>
+          </w:p>
+          <w:p>
+            <w:pPr>
+              <w:jc w:val="center"/>
+              <w:rPr>
+                <w:rFonts w:ascii="Abadi MT Condensed Extra Bold" w:hAnsi="Abadi MT Condensed Extra Bold"/>
+                <w:sz w:val="40"/>
+                <w:szCs w:val="40"/>
+              </w:rPr>
+            </w:pPr>
+            <w:r>
+              <w:rPr>
+                <w:rFonts w:ascii="Abadi MT Condensed Extra Bold" w:hAnsi="Abadi MT Condensed Extra Bold"/>
+                <w:sz w:val="40"/>
+                <w:szCs w:val="40"/>
+              </w:rPr>
+              <w:t>14</w:t>
+            </w:r>
+          </w:p>
         </w:tc>
         <w:tc>
           <w:tcPr>
             <w:tcW w:w="1555" w:type="dxa"/>
           </w:tcPr>
-          <w:p/>
+          <w:p>
+            <w:pPr>
+              <w:jc w:val="center"/>
+              <w:rPr>
+                <w:rFonts w:ascii="Abadi MT Condensed Extra Bold" w:hAnsi="Abadi MT Condensed Extra Bold"/>
+                <w:sz w:val="40"/>
+                <w:szCs w:val="40"/>
+              </w:rPr>
+            </w:pPr>
+          </w:p>
+          <w:p>
+            <w:pPr>
+              <w:jc w:val="center"/>
+              <w:rPr>
+                <w:rFonts w:ascii="Abadi MT Condensed Extra Bold" w:hAnsi="Abadi MT Condensed Extra Bold"/>
+                <w:sz w:val="40"/>
+                <w:szCs w:val="40"/>
+              </w:rPr>
+            </w:pPr>
+            <w:r>
+              <w:rPr>
+                <w:rFonts w:ascii="Abadi MT Condensed Extra Bold" w:hAnsi="Abadi MT Condensed Extra Bold"/>
+                <w:sz w:val="40"/>
+                <w:szCs w:val="40"/>
+              </w:rPr>
+              <w:t>12</w:t>
+            </w:r>
+          </w:p>
         </w:tc>
         <w:tc>
           <w:tcPr>
             <w:tcW w:w="1555" w:type="dxa"/>
           </w:tcPr>
-          <w:p/>
+          <w:p>
+            <w:pPr>
+              <w:jc w:val="center"/>
+              <w:rPr>
+                <w:rFonts w:ascii="Abadi MT Condensed Extra Bold" w:hAnsi="Abadi MT Condensed Extra Bold"/>
+                <w:sz w:val="40"/>
+                <w:szCs w:val="40"/>
+              </w:rPr>
+            </w:pPr>
+          </w:p>
+          <w:p>
+            <w:pPr>
+              <w:jc w:val="center"/>
+              <w:rPr>
+                <w:rFonts w:ascii="Abadi MT Condensed Extra Bold" w:hAnsi="Abadi MT Condensed Extra Bold"/>
+                <w:sz w:val="40"/>
+                <w:szCs w:val="40"/>
+              </w:rPr>
+            </w:pPr>
+            <w:r>
+              <w:rPr>
+                <w:rFonts w:ascii="Abadi MT Condensed Extra Bold" w:hAnsi="Abadi MT Condensed Extra Bold"/>
+                <w:sz w:val="40"/>
+                <w:szCs w:val="40"/>
+              </w:rPr>
+              <w:t>4</w:t>
+            </w:r>
+          </w:p>
         </w:tc>
       </w:tr>
     </w:tbl>
     <w:p/>
     <w:tbl>
       <w:tblPr>
-        <w:tblStyle w:val="Tabellrutnt"/>
+        <w:tblStyle w:val="TableGrid"/>
         <w:tblW w:w="0" w:type="auto"/>
         <w:tblLook w:val="04A0" w:firstRow="1" w:lastRow="0" w:firstColumn="1" w:lastColumn="0" w:noHBand="0" w:noVBand="1"/>
       </w:tblPr>
@@ -406,51 +655,121 @@
             <w:tcW w:w="1555" w:type="dxa"/>
           </w:tcPr>
           <w:p>
-            <w:bookmarkStart w:id="0" w:name="_GoBack"/>
-          </w:p>
-          <w:p/>
+            <w:pPr>
+              <w:jc w:val="center"/>
+              <w:rPr>
+                <w:rFonts w:ascii="Abadi MT Condensed Extra Bold" w:hAnsi="Abadi MT Condensed Extra Bold"/>
+                <w:sz w:val="40"/>
+                <w:szCs w:val="40"/>
+              </w:rPr>
+            </w:pPr>
+            <w:r>
+              <w:rPr>
+                <w:rFonts w:ascii="Abadi MT Condensed Extra Bold" w:hAnsi="Abadi MT Condensed Extra Bold"/>
+                <w:sz w:val="40"/>
+                <w:szCs w:val="40"/>
+              </w:rPr>
+              <w:t>1</w:t>
+            </w:r>
+          </w:p>
         </w:tc>
         <w:tc>
           <w:tcPr>
             <w:tcW w:w="1559" w:type="dxa"/>
           </w:tcPr>
-          <w:p/>
+          <w:p>
+            <w:pPr>
+              <w:jc w:val="center"/>
+              <w:rPr>
+                <w:rFonts w:ascii="Abadi MT Condensed Extra Bold" w:hAnsi="Abadi MT Condensed Extra Bold"/>
+                <w:sz w:val="40"/>
+                <w:szCs w:val="40"/>
+              </w:rPr>
+            </w:pPr>
+          </w:p>
         </w:tc>
         <w:tc>
           <w:tcPr>
             <w:tcW w:w="1559" w:type="dxa"/>
           </w:tcPr>
-          <w:p/>
+          <w:p>
+            <w:pPr>
+              <w:jc w:val="center"/>
+              <w:rPr>
+                <w:rFonts w:ascii="Abadi MT Condensed Extra Bold" w:hAnsi="Abadi MT Condensed Extra Bold"/>
+                <w:sz w:val="40"/>
+                <w:szCs w:val="40"/>
+              </w:rPr>
+            </w:pPr>
+            <w:r>
+              <w:rPr>
+                <w:rFonts w:ascii="Abadi MT Condensed Extra Bold" w:hAnsi="Abadi MT Condensed Extra Bold"/>
+                <w:sz w:val="40"/>
+                <w:szCs w:val="40"/>
+              </w:rPr>
+              <w:t>2</w:t>
+            </w:r>
+          </w:p>
         </w:tc>
         <w:tc>
           <w:tcPr>
             <w:tcW w:w="1559" w:type="dxa"/>
           </w:tcPr>
-          <w:p/>
+          <w:p>
+            <w:pPr>
+              <w:jc w:val="center"/>
+              <w:rPr>
+                <w:rFonts w:ascii="Abadi MT Condensed Extra Bold" w:hAnsi="Abadi MT Condensed Extra Bold"/>
+                <w:sz w:val="40"/>
+                <w:szCs w:val="40"/>
+              </w:rPr>
+            </w:pPr>
+            <w:r>
+              <w:rPr>
+                <w:rFonts w:ascii="Abadi MT Condensed Extra Bold" w:hAnsi="Abadi MT Condensed Extra Bold"/>
+                <w:sz w:val="40"/>
+                <w:szCs w:val="40"/>
+              </w:rPr>
+              <w:t>3</w:t>
+            </w:r>
+          </w:p>
         </w:tc>
         <w:tc>
           <w:tcPr>
             <w:tcW w:w="1560" w:type="dxa"/>
           </w:tcPr>
-          <w:p/>
+          <w:p>
+            <w:pPr>
+              <w:jc w:val="center"/>
+              <w:rPr>
+                <w:rFonts w:ascii="Abadi MT Condensed Extra Bold" w:hAnsi="Abadi MT Condensed Extra Bold"/>
+                <w:sz w:val="40"/>
+                <w:szCs w:val="40"/>
+              </w:rPr>
+            </w:pPr>
+          </w:p>
         </w:tc>
       </w:tr>
-      <w:bookmarkEnd w:id="0"/>
     </w:tbl>
     <w:p>
       <w:pPr>
-        <w:pStyle w:val="Rubrik3"/>
+        <w:pStyle w:val="Heading3"/>
+        <w:rPr>
+          <w:rFonts w:ascii="Abadi MT Condensed Extra Bold" w:hAnsi="Abadi MT Condensed Extra Bold"/>
+          <w:sz w:val="40"/>
+          <w:szCs w:val="40"/>
+        </w:rPr>
       </w:pPr>
     </w:p>
     <w:p>
       <w:pPr>
-        <w:pStyle w:val="Rubrik3"/>
+        <w:pStyle w:val="Heading3"/>
         <w:rPr>
           <w:b/>
           <w:bCs/>
           <w:color w:val="1F3864" w:themeColor="accent1" w:themeShade="80"/>
-          <w:sz w:val="32"/>
-          <w:szCs w:val="32"/>
+          <w:sz w:val="40"/>
+          <w:szCs w:val="40"/>
         </w:rPr>
       </w:pPr>
       <w:r>
@@ -458,15 +777,15 @@
           <w:b/>
           <w:bCs/>
           <w:color w:val="1F3864" w:themeColor="accent1" w:themeShade="80"/>
-          <w:sz w:val="32"/>
-          <w:szCs w:val="32"/>
+          <w:sz w:val="40"/>
+          <w:szCs w:val="40"/>
         </w:rPr>
         <w:t>Vilken flexlinje/område</w:t>
       </w:r>
     </w:p>
     <w:tbl>
       <w:tblPr>
-        <w:tblStyle w:val="Tabellrutnt"/>
+        <w:tblStyle w:val="TableGrid"/>
         <w:tblW w:w="0" w:type="auto"/>
         <w:tblLook w:val="04A0" w:firstRow="1" w:lastRow="0" w:firstColumn="1" w:lastColumn="0" w:noHBand="0" w:noVBand="1"/>
       </w:tblPr>
@@ -808,76 +1127,353 @@
           <w:tcPr>
             <w:tcW w:w="1290" w:type="dxa"/>
           </w:tcPr>
-          <w:p/>
-          <w:p/>
-          <w:p/>
+          <w:p>
+            <w:pPr>
+              <w:jc w:val="center"/>
+              <w:rPr>
+                <w:rFonts w:ascii="Abadi MT Condensed Extra Bold" w:hAnsi="Abadi MT Condensed Extra Bold"/>
+                <w:sz w:val="40"/>
+                <w:szCs w:val="40"/>
+              </w:rPr>
+            </w:pPr>
+          </w:p>
+          <w:p>
+            <w:pPr>
+              <w:jc w:val="center"/>
+              <w:rPr>
+                <w:rFonts w:ascii="Abadi MT Condensed Extra Bold" w:hAnsi="Abadi MT Condensed Extra Bold"/>
+                <w:sz w:val="40"/>
+                <w:szCs w:val="40"/>
+              </w:rPr>
+            </w:pPr>
+            <w:r>
+              <w:rPr>
+                <w:rFonts w:ascii="Abadi MT Condensed Extra Bold" w:hAnsi="Abadi MT Condensed Extra Bold"/>
+                <w:sz w:val="40"/>
+                <w:szCs w:val="40"/>
+              </w:rPr>
+              <w:t>26</w:t>
+            </w:r>
+          </w:p>
         </w:tc>
         <w:tc>
           <w:tcPr>
             <w:tcW w:w="1305" w:type="dxa"/>
           </w:tcPr>
-          <w:p/>
+          <w:p>
+            <w:pPr>
+              <w:jc w:val="center"/>
+              <w:rPr>
+                <w:rFonts w:ascii="Abadi MT Condensed Extra Bold" w:hAnsi="Abadi MT Condensed Extra Bold"/>
+                <w:sz w:val="40"/>
+                <w:szCs w:val="40"/>
+              </w:rPr>
+            </w:pPr>
+          </w:p>
+          <w:p>
+            <w:pPr>
+              <w:jc w:val="center"/>
+              <w:rPr>
+                <w:rFonts w:ascii="Abadi MT Condensed Extra Bold" w:hAnsi="Abadi MT Condensed Extra Bold"/>
+                <w:sz w:val="40"/>
+                <w:szCs w:val="40"/>
+              </w:rPr>
+            </w:pPr>
+            <w:r>
+              <w:rPr>
+                <w:rFonts w:ascii="Abadi MT Condensed Extra Bold" w:hAnsi="Abadi MT Condensed Extra Bold"/>
+                <w:sz w:val="40"/>
+                <w:szCs w:val="40"/>
+              </w:rPr>
+              <w:t>4</w:t>
+            </w:r>
+          </w:p>
         </w:tc>
         <w:tc>
           <w:tcPr>
             <w:tcW w:w="1285" w:type="dxa"/>
           </w:tcPr>
-          <w:p/>
+          <w:p>
+            <w:pPr>
+              <w:jc w:val="center"/>
+              <w:rPr>
+                <w:rFonts w:ascii="Abadi MT Condensed Extra Bold" w:hAnsi="Abadi MT Condensed Extra Bold"/>
+                <w:sz w:val="40"/>
+                <w:szCs w:val="40"/>
+              </w:rPr>
+            </w:pPr>
+          </w:p>
+          <w:p>
+            <w:pPr>
+              <w:jc w:val="center"/>
+              <w:rPr>
+                <w:rFonts w:ascii="Abadi MT Condensed Extra Bold" w:hAnsi="Abadi MT Condensed Extra Bold"/>
+                <w:sz w:val="40"/>
+                <w:szCs w:val="40"/>
+              </w:rPr>
+            </w:pPr>
+            <w:r>
+              <w:rPr>
+                <w:rFonts w:ascii="Abadi MT Condensed Extra Bold" w:hAnsi="Abadi MT Condensed Extra Bold"/>
+                <w:sz w:val="40"/>
+                <w:szCs w:val="40"/>
+              </w:rPr>
+              <w:t>6</w:t>
+            </w:r>
+          </w:p>
         </w:tc>
         <w:tc>
           <w:tcPr>
             <w:tcW w:w="1292" w:type="dxa"/>
           </w:tcPr>
-          <w:p/>
+          <w:p>
+            <w:pPr>
+              <w:jc w:val="center"/>
+              <w:rPr>
+                <w:rFonts w:ascii="Abadi MT Condensed Extra Bold" w:hAnsi="Abadi MT Condensed Extra Bold"/>
+                <w:sz w:val="40"/>
+                <w:szCs w:val="40"/>
+              </w:rPr>
+            </w:pPr>
+          </w:p>
+          <w:p>
+            <w:pPr>
+              <w:jc w:val="center"/>
+              <w:rPr>
+                <w:rFonts w:ascii="Abadi MT Condensed Extra Bold" w:hAnsi="Abadi MT Condensed Extra Bold"/>
+                <w:sz w:val="40"/>
+                <w:szCs w:val="40"/>
+              </w:rPr>
+            </w:pPr>
+            <w:r>
+              <w:rPr>
+                <w:rFonts w:ascii="Abadi MT Condensed Extra Bold" w:hAnsi="Abadi MT Condensed Extra Bold"/>
+                <w:sz w:val="40"/>
+                <w:szCs w:val="40"/>
+              </w:rPr>
+              <w:t>4</w:t>
+            </w:r>
+          </w:p>
         </w:tc>
         <w:tc>
           <w:tcPr>
             <w:tcW w:w="1308" w:type="dxa"/>
           </w:tcPr>
-          <w:p/>
+          <w:p>
+            <w:pPr>
+              <w:jc w:val="center"/>
+              <w:rPr>
+                <w:rFonts w:ascii="Abadi MT Condensed Extra Bold" w:hAnsi="Abadi MT Condensed Extra Bold"/>
+                <w:sz w:val="40"/>
+                <w:szCs w:val="40"/>
+              </w:rPr>
+            </w:pPr>
+          </w:p>
+          <w:p>
+            <w:pPr>
+              <w:jc w:val="center"/>
+              <w:rPr>
+                <w:rFonts w:ascii="Abadi MT Condensed Extra Bold" w:hAnsi="Abadi MT Condensed Extra Bold"/>
+                <w:sz w:val="40"/>
+                <w:szCs w:val="40"/>
+              </w:rPr>
+            </w:pPr>
+            <w:r>
+              <w:rPr>
+                <w:rFonts w:ascii="Abadi MT Condensed Extra Bold" w:hAnsi="Abadi MT Condensed Extra Bold"/>
+                <w:sz w:val="40"/>
+                <w:szCs w:val="40"/>
+              </w:rPr>
+              <w:t>16</w:t>
+            </w:r>
+          </w:p>
         </w:tc>
         <w:tc>
           <w:tcPr>
             <w:tcW w:w="1277" w:type="dxa"/>
           </w:tcPr>
-          <w:p/>
+          <w:p>
+            <w:pPr>
+              <w:jc w:val="center"/>
+              <w:rPr>
+                <w:rFonts w:ascii="Abadi MT Condensed Extra Bold" w:hAnsi="Abadi MT Condensed Extra Bold"/>
+                <w:sz w:val="40"/>
+                <w:szCs w:val="40"/>
+              </w:rPr>
+            </w:pPr>
+          </w:p>
+          <w:p>
+            <w:pPr>
+              <w:jc w:val="center"/>
+              <w:rPr>
+                <w:rFonts w:ascii="Abadi MT Condensed Extra Bold" w:hAnsi="Abadi MT Condensed Extra Bold"/>
+                <w:sz w:val="40"/>
+                <w:szCs w:val="40"/>
+              </w:rPr>
+            </w:pPr>
+            <w:r>
+              <w:rPr>
+                <w:rFonts w:ascii="Abadi MT Condensed Extra Bold" w:hAnsi="Abadi MT Condensed Extra Bold"/>
+                <w:sz w:val="40"/>
+                <w:szCs w:val="40"/>
+              </w:rPr>
+              <w:t>6</w:t>
+            </w:r>
+          </w:p>
         </w:tc>
         <w:tc>
           <w:tcPr>
             <w:tcW w:w="1314" w:type="dxa"/>
           </w:tcPr>
-          <w:p/>
+          <w:p>
+            <w:pPr>
+              <w:jc w:val="center"/>
+              <w:rPr>
+                <w:rFonts w:ascii="Abadi MT Condensed Extra Bold" w:hAnsi="Abadi MT Condensed Extra Bold"/>
+                <w:sz w:val="40"/>
+                <w:szCs w:val="40"/>
+              </w:rPr>
+            </w:pPr>
+          </w:p>
+          <w:p>
+            <w:pPr>
+              <w:jc w:val="center"/>
+              <w:rPr>
+                <w:rFonts w:ascii="Abadi MT Condensed Extra Bold" w:hAnsi="Abadi MT Condensed Extra Bold"/>
+                <w:sz w:val="40"/>
+                <w:szCs w:val="40"/>
+              </w:rPr>
+            </w:pPr>
+            <w:r>
+              <w:rPr>
+                <w:rFonts w:ascii="Abadi MT Condensed Extra Bold" w:hAnsi="Abadi MT Condensed Extra Bold"/>
+                <w:sz w:val="40"/>
+                <w:szCs w:val="40"/>
+              </w:rPr>
+              <w:t>3</w:t>
+            </w:r>
+          </w:p>
         </w:tc>
         <w:tc>
           <w:tcPr>
             <w:tcW w:w="1275" w:type="dxa"/>
           </w:tcPr>
-          <w:p/>
+          <w:p>
+            <w:pPr>
+              <w:jc w:val="center"/>
+              <w:rPr>
+                <w:rFonts w:ascii="Abadi MT Condensed Extra Bold" w:hAnsi="Abadi MT Condensed Extra Bold"/>
+                <w:sz w:val="40"/>
+                <w:szCs w:val="40"/>
+              </w:rPr>
+            </w:pPr>
+          </w:p>
+          <w:p>
+            <w:pPr>
+              <w:jc w:val="center"/>
+              <w:rPr>
+                <w:rFonts w:ascii="Abadi MT Condensed Extra Bold" w:hAnsi="Abadi MT Condensed Extra Bold"/>
+                <w:sz w:val="40"/>
+                <w:szCs w:val="40"/>
+              </w:rPr>
+            </w:pPr>
+            <w:r>
+              <w:rPr>
+                <w:rFonts w:ascii="Abadi MT Condensed Extra Bold" w:hAnsi="Abadi MT Condensed Extra Bold"/>
+                <w:sz w:val="40"/>
+                <w:szCs w:val="40"/>
+              </w:rPr>
+              <w:t>10</w:t>
+            </w:r>
+          </w:p>
         </w:tc>
         <w:tc>
           <w:tcPr>
             <w:tcW w:w="1273" w:type="dxa"/>
           </w:tcPr>
-          <w:p/>
+          <w:p>
+            <w:pPr>
+              <w:jc w:val="center"/>
+              <w:rPr>
+                <w:rFonts w:ascii="Abadi MT Condensed Extra Bold" w:hAnsi="Abadi MT Condensed Extra Bold"/>
+                <w:sz w:val="40"/>
+                <w:szCs w:val="40"/>
+              </w:rPr>
+            </w:pPr>
+          </w:p>
         </w:tc>
         <w:tc>
           <w:tcPr>
             <w:tcW w:w="1220" w:type="dxa"/>
           </w:tcPr>
-          <w:p/>
+          <w:p>
+            <w:pPr>
+              <w:jc w:val="center"/>
+              <w:rPr>
+                <w:rFonts w:ascii="Abadi MT Condensed Extra Bold" w:hAnsi="Abadi MT Condensed Extra Bold"/>
+                <w:sz w:val="40"/>
+                <w:szCs w:val="40"/>
+              </w:rPr>
+            </w:pPr>
+          </w:p>
+          <w:p>
+            <w:pPr>
+              <w:jc w:val="center"/>
+              <w:rPr>
+                <w:rFonts w:ascii="Abadi MT Condensed Extra Bold" w:hAnsi="Abadi MT Condensed Extra Bold"/>
+                <w:sz w:val="40"/>
+                <w:szCs w:val="40"/>
+              </w:rPr>
+            </w:pPr>
+            <w:r>
+              <w:rPr>
+                <w:rFonts w:ascii="Abadi MT Condensed Extra Bold" w:hAnsi="Abadi MT Condensed Extra Bold"/>
+                <w:sz w:val="40"/>
+                <w:szCs w:val="40"/>
+              </w:rPr>
+              <w:t>16</w:t>
+            </w:r>
+          </w:p>
         </w:tc>
         <w:tc>
           <w:tcPr>
             <w:tcW w:w="1153" w:type="dxa"/>
           </w:tcPr>
-          <w:p/>
+          <w:p>
+            <w:pPr>
+              <w:jc w:val="center"/>
+              <w:rPr>
+                <w:rFonts w:ascii="Abadi MT Condensed Extra Bold" w:hAnsi="Abadi MT Condensed Extra Bold"/>
+                <w:sz w:val="40"/>
+                <w:szCs w:val="40"/>
+              </w:rPr>
+            </w:pPr>
+          </w:p>
+          <w:p>
+            <w:pPr>
+              <w:jc w:val="center"/>
+              <w:rPr>
+                <w:rFonts w:ascii="Abadi MT Condensed Extra Bold" w:hAnsi="Abadi MT Condensed Extra Bold"/>
+                <w:sz w:val="40"/>
+                <w:szCs w:val="40"/>
+              </w:rPr>
+            </w:pPr>
+            <w:r>
+              <w:rPr>
+                <w:rFonts w:ascii="Abadi MT Condensed Extra Bold" w:hAnsi="Abadi MT Condensed Extra Bold"/>
+                <w:sz w:val="40"/>
+                <w:szCs w:val="40"/>
+              </w:rPr>
+              <w:t>1</w:t>
+            </w:r>
+          </w:p>
         </w:tc>
       </w:tr>
     </w:tbl>
     <w:p/>
     <w:p>
       <w:pPr>
-        <w:pStyle w:val="Rubrik3"/>
+        <w:pStyle w:val="Heading3"/>
         <w:rPr>
           <w:b/>
           <w:bCs/>
@@ -899,7 +1495,7 @@
     </w:p>
     <w:tbl>
       <w:tblPr>
-        <w:tblStyle w:val="Tabellrutnt"/>
+        <w:tblStyle w:val="TableGrid"/>
         <w:tblW w:w="0" w:type="auto"/>
         <w:tblLook w:val="04A0" w:firstRow="1" w:lastRow="0" w:firstColumn="1" w:lastColumn="0" w:noHBand="0" w:noVBand="1"/>
       </w:tblPr>
@@ -996,33 +1592,110 @@
           <w:tcPr>
             <w:tcW w:w="3526" w:type="dxa"/>
           </w:tcPr>
-          <w:p/>
-          <w:p/>
+          <w:p>
+            <w:pPr>
+              <w:jc w:val="center"/>
+              <w:rPr>
+                <w:rFonts w:ascii="Abadi MT Condensed Extra Bold" w:hAnsi="Abadi MT Condensed Extra Bold"/>
+                <w:sz w:val="40"/>
+                <w:szCs w:val="40"/>
+              </w:rPr>
+            </w:pPr>
+            <w:r>
+              <w:rPr>
+                <w:rFonts w:ascii="Abadi MT Condensed Extra Bold" w:hAnsi="Abadi MT Condensed Extra Bold"/>
+                <w:sz w:val="40"/>
+                <w:szCs w:val="40"/>
+              </w:rPr>
+              <w:t>39</w:t>
+            </w:r>
+          </w:p>
         </w:tc>
         <w:tc>
           <w:tcPr>
             <w:tcW w:w="3364" w:type="dxa"/>
           </w:tcPr>
-          <w:p/>
+          <w:p>
+            <w:pPr>
+              <w:jc w:val="center"/>
+              <w:rPr>
+                <w:rFonts w:ascii="Abadi MT Condensed Extra Bold" w:hAnsi="Abadi MT Condensed Extra Bold"/>
+                <w:sz w:val="40"/>
+                <w:szCs w:val="40"/>
+              </w:rPr>
+            </w:pPr>
+            <w:r>
+              <w:rPr>
+                <w:rFonts w:ascii="Abadi MT Condensed Extra Bold" w:hAnsi="Abadi MT Condensed Extra Bold"/>
+                <w:sz w:val="40"/>
+                <w:szCs w:val="40"/>
+              </w:rPr>
+              <w:t>2</w:t>
+            </w:r>
+            <w:bookmarkStart w:id="0" w:name="_GoBack"/>
+            <w:bookmarkEnd w:id="0"/>
+          </w:p>
         </w:tc>
         <w:tc>
           <w:tcPr>
             <w:tcW w:w="3484" w:type="dxa"/>
           </w:tcPr>
-          <w:p/>
+          <w:p>
+            <w:pPr>
+              <w:jc w:val="center"/>
+              <w:rPr>
+                <w:rFonts w:ascii="Abadi MT Condensed Extra Bold" w:hAnsi="Abadi MT Condensed Extra Bold"/>
+                <w:sz w:val="40"/>
+                <w:szCs w:val="40"/>
+              </w:rPr>
+            </w:pPr>
+            <w:r>
+              <w:rPr>
+                <w:rFonts w:ascii="Abadi MT Condensed Extra Bold" w:hAnsi="Abadi MT Condensed Extra Bold"/>
+                <w:sz w:val="40"/>
+                <w:szCs w:val="40"/>
+              </w:rPr>
+              <w:t xml:space="preserve">35 + 2 </w:t>
+            </w:r>
+            <w:r>
+              <w:rPr>
+                <w:rFonts w:ascii="Abadi MT Condensed Extra Bold" w:hAnsi="Abadi MT Condensed Extra Bold"/>
+                <w:sz w:val="20"/>
+                <w:szCs w:val="20"/>
+              </w:rPr>
+              <w:t>för sen på pass</w:t>
+            </w:r>
+          </w:p>
         </w:tc>
         <w:tc>
           <w:tcPr>
             <w:tcW w:w="3618" w:type="dxa"/>
           </w:tcPr>
-          <w:p/>
+          <w:p>
+            <w:pPr>
+              <w:jc w:val="center"/>
+              <w:rPr>
+                <w:rFonts w:ascii="Abadi MT Condensed Extra Bold" w:hAnsi="Abadi MT Condensed Extra Bold"/>
+                <w:sz w:val="40"/>
+                <w:szCs w:val="40"/>
+              </w:rPr>
+            </w:pPr>
+            <w:r>
+              <w:rPr>
+                <w:rFonts w:ascii="Abadi MT Condensed Extra Bold" w:hAnsi="Abadi MT Condensed Extra Bold"/>
+                <w:sz w:val="40"/>
+                <w:szCs w:val="40"/>
+              </w:rPr>
+              <w:t>15</w:t>
+            </w:r>
+          </w:p>
         </w:tc>
       </w:tr>
     </w:tbl>
     <w:p/>
     <w:p>
       <w:pPr>
-        <w:pStyle w:val="Rubrik3"/>
+        <w:pStyle w:val="Heading3"/>
         <w:rPr>
           <w:b/>
           <w:bCs/>
@@ -1056,7 +1729,7 @@
     </w:p>
     <w:tbl>
       <w:tblPr>
-        <w:tblStyle w:val="Tabellrutnt"/>
+        <w:tblStyle w:val="TableGrid"/>
         <w:tblW w:w="0" w:type="auto"/>
         <w:tblLook w:val="04A0" w:firstRow="1" w:lastRow="0" w:firstColumn="1" w:lastColumn="0" w:noHBand="0" w:noVBand="1"/>
       </w:tblPr>
@@ -1209,39 +1882,160 @@
           <w:tcPr>
             <w:tcW w:w="2317" w:type="dxa"/>
           </w:tcPr>
-          <w:p/>
-          <w:p/>
-          <w:p/>
+          <w:p>
+            <w:pPr>
+              <w:jc w:val="center"/>
+              <w:rPr>
+                <w:rFonts w:ascii="Abadi MT Condensed Extra Bold" w:hAnsi="Abadi MT Condensed Extra Bold"/>
+                <w:sz w:val="40"/>
+                <w:szCs w:val="40"/>
+              </w:rPr>
+            </w:pPr>
+            <w:r>
+              <w:rPr>
+                <w:rFonts w:ascii="Abadi MT Condensed Extra Bold" w:hAnsi="Abadi MT Condensed Extra Bold"/>
+                <w:sz w:val="40"/>
+                <w:szCs w:val="40"/>
+              </w:rPr>
+              <w:t>9</w:t>
+            </w:r>
+          </w:p>
+          <w:p>
+            <w:pPr>
+              <w:jc w:val="center"/>
+              <w:rPr>
+                <w:rFonts w:ascii="Abadi MT Condensed Extra Bold" w:hAnsi="Abadi MT Condensed Extra Bold"/>
+                <w:sz w:val="40"/>
+                <w:szCs w:val="40"/>
+              </w:rPr>
+            </w:pPr>
+          </w:p>
+          <w:p>
+            <w:pPr>
+              <w:jc w:val="center"/>
+              <w:rPr>
+                <w:rFonts w:ascii="Abadi MT Condensed Extra Bold" w:hAnsi="Abadi MT Condensed Extra Bold"/>
+                <w:sz w:val="40"/>
+                <w:szCs w:val="40"/>
+              </w:rPr>
+            </w:pPr>
+          </w:p>
         </w:tc>
         <w:tc>
           <w:tcPr>
             <w:tcW w:w="2378" w:type="dxa"/>
           </w:tcPr>
-          <w:p/>
+          <w:p>
+            <w:pPr>
+              <w:jc w:val="center"/>
+              <w:rPr>
+                <w:rFonts w:ascii="Abadi MT Condensed Extra Bold" w:hAnsi="Abadi MT Condensed Extra Bold"/>
+                <w:sz w:val="40"/>
+                <w:szCs w:val="40"/>
+              </w:rPr>
+            </w:pPr>
+            <w:r>
+              <w:rPr>
+                <w:rFonts w:ascii="Abadi MT Condensed Extra Bold" w:hAnsi="Abadi MT Condensed Extra Bold"/>
+                <w:sz w:val="40"/>
+                <w:szCs w:val="40"/>
+              </w:rPr>
+              <w:lastRenderedPageBreak/>
+              <w:t>7</w:t>
+            </w:r>
+          </w:p>
         </w:tc>
         <w:tc>
           <w:tcPr>
             <w:tcW w:w="2374" w:type="dxa"/>
           </w:tcPr>
-          <w:p/>
+          <w:p>
+            <w:pPr>
+              <w:jc w:val="center"/>
+              <w:rPr>
+                <w:rFonts w:ascii="Abadi MT Condensed Extra Bold" w:hAnsi="Abadi MT Condensed Extra Bold"/>
+                <w:sz w:val="40"/>
+                <w:szCs w:val="40"/>
+              </w:rPr>
+            </w:pPr>
+            <w:r>
+              <w:rPr>
+                <w:rFonts w:ascii="Abadi MT Condensed Extra Bold" w:hAnsi="Abadi MT Condensed Extra Bold"/>
+                <w:sz w:val="40"/>
+                <w:szCs w:val="40"/>
+              </w:rPr>
+              <w:t>4</w:t>
+            </w:r>
+          </w:p>
         </w:tc>
         <w:tc>
           <w:tcPr>
             <w:tcW w:w="2229" w:type="dxa"/>
           </w:tcPr>
-          <w:p/>
+          <w:p>
+            <w:pPr>
+              <w:jc w:val="center"/>
+              <w:rPr>
+                <w:rFonts w:ascii="Abadi MT Condensed Extra Bold" w:hAnsi="Abadi MT Condensed Extra Bold"/>
+                <w:sz w:val="40"/>
+                <w:szCs w:val="40"/>
+              </w:rPr>
+            </w:pPr>
+            <w:r>
+              <w:rPr>
+                <w:rFonts w:ascii="Abadi MT Condensed Extra Bold" w:hAnsi="Abadi MT Condensed Extra Bold"/>
+                <w:sz w:val="40"/>
+                <w:szCs w:val="40"/>
+              </w:rPr>
+              <w:t>5</w:t>
+            </w:r>
+          </w:p>
         </w:tc>
         <w:tc>
           <w:tcPr>
             <w:tcW w:w="2338" w:type="dxa"/>
           </w:tcPr>
-          <w:p/>
+          <w:p>
+            <w:pPr>
+              <w:jc w:val="center"/>
+              <w:rPr>
+                <w:rFonts w:ascii="Abadi MT Condensed Extra Bold" w:hAnsi="Abadi MT Condensed Extra Bold"/>
+                <w:sz w:val="40"/>
+                <w:szCs w:val="40"/>
+              </w:rPr>
+            </w:pPr>
+            <w:r>
+              <w:rPr>
+                <w:rFonts w:ascii="Abadi MT Condensed Extra Bold" w:hAnsi="Abadi MT Condensed Extra Bold"/>
+                <w:sz w:val="40"/>
+                <w:szCs w:val="40"/>
+              </w:rPr>
+              <w:t>4</w:t>
+            </w:r>
+          </w:p>
         </w:tc>
         <w:tc>
           <w:tcPr>
             <w:tcW w:w="2356" w:type="dxa"/>
           </w:tcPr>
-          <w:p/>
+          <w:p>
+            <w:pPr>
+              <w:jc w:val="center"/>
+              <w:rPr>
+                <w:rFonts w:ascii="Abadi MT Condensed Extra Bold" w:hAnsi="Abadi MT Condensed Extra Bold"/>
+                <w:sz w:val="40"/>
+                <w:szCs w:val="40"/>
+              </w:rPr>
+            </w:pPr>
+            <w:r>
+              <w:rPr>
+                <w:rFonts w:ascii="Abadi MT Condensed Extra Bold" w:hAnsi="Abadi MT Condensed Extra Bold"/>
+                <w:sz w:val="40"/>
+                <w:szCs w:val="40"/>
+              </w:rPr>
+              <w:t>6</w:t>
+            </w:r>
+          </w:p>
         </w:tc>
       </w:tr>
     </w:tbl>
@@ -1263,7 +2057,7 @@
 </file>
 
 <file path=word/endnotes.xml><?xml version="1.0" encoding="utf-8"?>
-<w:endnotes xmlns:wpc="http://schemas.microsoft.com/office/word/2010/wordprocessingCanvas" xmlns:cx="http://schemas.microsoft.com/office/drawing/2014/chartex" xmlns:cx1="http://schemas.microsoft.com/office/drawing/2015/9/8/chartex" xmlns:cx2="http://schemas.microsoft.com/office/drawing/2015/10/21/chartex" xmlns:cx3="http://schemas.microsoft.com/office/drawing/2016/5/9/chartex" xmlns:cx4="http://schemas.microsoft.com/office/drawing/2016/5/10/chartex" xmlns:cx5="http://schemas.microsoft.com/office/drawing/2016/5/11/chartex" xmlns:cx6="http://schemas.microsoft.com/office/drawing/2016/5/12/chartex" xmlns:cx7="http://schemas.microsoft.com/office/drawing/2016/5/13/chartex" xmlns:cx8="http://schemas.microsoft.com/office/drawing/2016/5/14/chartex" xmlns:mc="http://schemas.openxmlformats.org/markup-compatibility/2006" xmlns:aink="http://schemas.microsoft.com/office/drawing/2016/ink" xmlns:am3d="http://schemas.microsoft.com/office/drawing/2017/model3d" xmlns:o="urn:schemas-microsoft-com:office:office" xmlns:r="http://schemas.openxmlformats.org/officeDocument/2006/relationships" xmlns:m="http://schemas.openxmlformats.org/officeDocument/2006/math" xmlns:v="urn:schemas-microsoft-com:vml" xmlns:wp14="http://schemas.microsoft.com/office/word/2010/wordprocessingDrawing" xmlns:wp="http://schemas.openxmlformats.org/drawingml/2006/wordprocessingDrawing" xmlns:w10="urn:schemas-microsoft-com:office:word" xmlns:w="http://schemas.openxmlformats.org/wordprocessingml/2006/main" xmlns:w14="http://schemas.microsoft.com/office/word/2010/wordml" xmlns:w15="http://schemas.microsoft.com/office/word/2012/wordml" xmlns:w16cid="http://schemas.microsoft.com/office/word/2016/wordml/cid" xmlns:w16se="http://schemas.microsoft.com/office/word/2015/wordml/symex" xmlns:wpg="http://schemas.microsoft.com/office/word/2010/wordprocessingGroup" xmlns:wpi="http://schemas.microsoft.com/office/word/2010/wordprocessingInk" xmlns:wne="http://schemas.microsoft.com/office/word/2006/wordml" xmlns:wps="http://schemas.microsoft.com/office/word/2010/wordprocessingShape" mc:Ignorable="w14 w15 w16se w16cid wp14">
+<w:endnotes xmlns:wpc="http://schemas.microsoft.com/office/word/2010/wordprocessingCanvas" xmlns:mo="http://schemas.microsoft.com/office/mac/office/2008/main" xmlns:mc="http://schemas.openxmlformats.org/markup-compatibility/2006" xmlns:mv="urn:schemas-microsoft-com:mac:vml" xmlns:o="urn:schemas-microsoft-com:office:office" xmlns:r="http://schemas.openxmlformats.org/officeDocument/2006/relationships" xmlns:m="http://schemas.openxmlformats.org/officeDocument/2006/math" xmlns:v="urn:schemas-microsoft-com:vml" xmlns:wp14="http://schemas.microsoft.com/office/word/2010/wordprocessingDrawing" xmlns:wp="http://schemas.openxmlformats.org/drawingml/2006/wordprocessingDrawing" xmlns:w10="urn:schemas-microsoft-com:office:word" xmlns:w="http://schemas.openxmlformats.org/wordprocessingml/2006/main" xmlns:w14="http://schemas.microsoft.com/office/word/2010/wordml" xmlns:wpg="http://schemas.microsoft.com/office/word/2010/wordprocessingGroup" xmlns:wpi="http://schemas.microsoft.com/office/word/2010/wordprocessingInk" xmlns:wne="http://schemas.microsoft.com/office/word/2006/wordml" xmlns:wps="http://schemas.microsoft.com/office/word/2010/wordprocessingShape" mc:Ignorable="w14 wp14">
   <w:endnote w:type="separator" w:id="-1">
     <w:p>
       <w:pPr>
@@ -1295,37 +2089,37 @@
 </file>
 
 <file path=word/footer1.xml><?xml version="1.0" encoding="utf-8"?>
-<w:ftr xmlns:wpc="http://schemas.microsoft.com/office/word/2010/wordprocessingCanvas" xmlns:cx="http://schemas.microsoft.com/office/drawing/2014/chartex" xmlns:cx1="http://schemas.microsoft.com/office/drawing/2015/9/8/chartex" xmlns:cx2="http://schemas.microsoft.com/office/drawing/2015/10/21/chartex" xmlns:cx3="http://schemas.microsoft.com/office/drawing/2016/5/9/chartex" xmlns:cx4="http://schemas.microsoft.com/office/drawing/2016/5/10/chartex" xmlns:cx5="http://schemas.microsoft.com/office/drawing/2016/5/11/chartex" xmlns:cx6="http://schemas.microsoft.com/office/drawing/2016/5/12/chartex" xmlns:cx7="http://schemas.microsoft.com/office/drawing/2016/5/13/chartex" xmlns:cx8="http://schemas.microsoft.com/office/drawing/2016/5/14/chartex" xmlns:mc="http://schemas.openxmlformats.org/markup-compatibility/2006" xmlns:aink="http://schemas.microsoft.com/office/drawing/2016/ink" xmlns:am3d="http://schemas.microsoft.com/office/drawing/2017/model3d" xmlns:o="urn:schemas-microsoft-com:office:office" xmlns:r="http://schemas.openxmlformats.org/officeDocument/2006/relationships" xmlns:m="http://schemas.openxmlformats.org/officeDocument/2006/math" xmlns:v="urn:schemas-microsoft-com:vml" xmlns:wp14="http://schemas.microsoft.com/office/word/2010/wordprocessingDrawing" xmlns:wp="http://schemas.openxmlformats.org/drawingml/2006/wordprocessingDrawing" xmlns:w10="urn:schemas-microsoft-com:office:word" xmlns:w="http://schemas.openxmlformats.org/wordprocessingml/2006/main" xmlns:w14="http://schemas.microsoft.com/office/word/2010/wordml" xmlns:w15="http://schemas.microsoft.com/office/word/2012/wordml" xmlns:w16cid="http://schemas.microsoft.com/office/word/2016/wordml/cid" xmlns:w16se="http://schemas.microsoft.com/office/word/2015/wordml/symex" xmlns:wpg="http://schemas.microsoft.com/office/word/2010/wordprocessingGroup" xmlns:wpi="http://schemas.microsoft.com/office/word/2010/wordprocessingInk" xmlns:wne="http://schemas.microsoft.com/office/word/2006/wordml" xmlns:wps="http://schemas.microsoft.com/office/word/2010/wordprocessingShape" mc:Ignorable="w14 w15 w16se w16cid wp14">
+<w:ftr xmlns:wpc="http://schemas.microsoft.com/office/word/2010/wordprocessingCanvas" xmlns:mo="http://schemas.microsoft.com/office/mac/office/2008/main" xmlns:mc="http://schemas.openxmlformats.org/markup-compatibility/2006" xmlns:mv="urn:schemas-microsoft-com:mac:vml" xmlns:o="urn:schemas-microsoft-com:office:office" xmlns:r="http://schemas.openxmlformats.org/officeDocument/2006/relationships" xmlns:m="http://schemas.openxmlformats.org/officeDocument/2006/math" xmlns:v="urn:schemas-microsoft-com:vml" xmlns:wp14="http://schemas.microsoft.com/office/word/2010/wordprocessingDrawing" xmlns:wp="http://schemas.openxmlformats.org/drawingml/2006/wordprocessingDrawing" xmlns:w10="urn:schemas-microsoft-com:office:word" xmlns:w="http://schemas.openxmlformats.org/wordprocessingml/2006/main" xmlns:w14="http://schemas.microsoft.com/office/word/2010/wordml" xmlns:wpg="http://schemas.microsoft.com/office/word/2010/wordprocessingGroup" xmlns:wpi="http://schemas.microsoft.com/office/word/2010/wordprocessingInk" xmlns:wne="http://schemas.microsoft.com/office/word/2006/wordml" xmlns:wps="http://schemas.microsoft.com/office/word/2010/wordprocessingShape" mc:Ignorable="w14 wp14">
   <w:p>
     <w:pPr>
-      <w:pStyle w:val="Sidfot"/>
+      <w:pStyle w:val="Footer"/>
     </w:pPr>
   </w:p>
 </w:ftr>
 </file>
 
 <file path=word/footer2.xml><?xml version="1.0" encoding="utf-8"?>
-<w:ftr xmlns:wpc="http://schemas.microsoft.com/office/word/2010/wordprocessingCanvas" xmlns:cx="http://schemas.microsoft.com/office/drawing/2014/chartex" xmlns:cx1="http://schemas.microsoft.com/office/drawing/2015/9/8/chartex" xmlns:cx2="http://schemas.microsoft.com/office/drawing/2015/10/21/chartex" xmlns:cx3="http://schemas.microsoft.com/office/drawing/2016/5/9/chartex" xmlns:cx4="http://schemas.microsoft.com/office/drawing/2016/5/10/chartex" xmlns:cx5="http://schemas.microsoft.com/office/drawing/2016/5/11/chartex" xmlns:cx6="http://schemas.microsoft.com/office/drawing/2016/5/12/chartex" xmlns:cx7="http://schemas.microsoft.com/office/drawing/2016/5/13/chartex" xmlns:cx8="http://schemas.microsoft.com/office/drawing/2016/5/14/chartex" xmlns:mc="http://schemas.openxmlformats.org/markup-compatibility/2006" xmlns:aink="http://schemas.microsoft.com/office/drawing/2016/ink" xmlns:am3d="http://schemas.microsoft.com/office/drawing/2017/model3d" xmlns:o="urn:schemas-microsoft-com:office:office" xmlns:r="http://schemas.openxmlformats.org/officeDocument/2006/relationships" xmlns:m="http://schemas.openxmlformats.org/officeDocument/2006/math" xmlns:v="urn:schemas-microsoft-com:vml" xmlns:wp14="http://schemas.microsoft.com/office/word/2010/wordprocessingDrawing" xmlns:wp="http://schemas.openxmlformats.org/drawingml/2006/wordprocessingDrawing" xmlns:w10="urn:schemas-microsoft-com:office:word" xmlns:w="http://schemas.openxmlformats.org/wordprocessingml/2006/main" xmlns:w14="http://schemas.microsoft.com/office/word/2010/wordml" xmlns:w15="http://schemas.microsoft.com/office/word/2012/wordml" xmlns:w16cid="http://schemas.microsoft.com/office/word/2016/wordml/cid" xmlns:w16se="http://schemas.microsoft.com/office/word/2015/wordml/symex" xmlns:wpg="http://schemas.microsoft.com/office/word/2010/wordprocessingGroup" xmlns:wpi="http://schemas.microsoft.com/office/word/2010/wordprocessingInk" xmlns:wne="http://schemas.microsoft.com/office/word/2006/wordml" xmlns:wps="http://schemas.microsoft.com/office/word/2010/wordprocessingShape" mc:Ignorable="w14 w15 w16se w16cid wp14">
+<w:ftr xmlns:wpc="http://schemas.microsoft.com/office/word/2010/wordprocessingCanvas" xmlns:mo="http://schemas.microsoft.com/office/mac/office/2008/main" xmlns:mc="http://schemas.openxmlformats.org/markup-compatibility/2006" xmlns:mv="urn:schemas-microsoft-com:mac:vml" xmlns:o="urn:schemas-microsoft-com:office:office" xmlns:r="http://schemas.openxmlformats.org/officeDocument/2006/relationships" xmlns:m="http://schemas.openxmlformats.org/officeDocument/2006/math" xmlns:v="urn:schemas-microsoft-com:vml" xmlns:wp14="http://schemas.microsoft.com/office/word/2010/wordprocessingDrawing" xmlns:wp="http://schemas.openxmlformats.org/drawingml/2006/wordprocessingDrawing" xmlns:w10="urn:schemas-microsoft-com:office:word" xmlns:w="http://schemas.openxmlformats.org/wordprocessingml/2006/main" xmlns:w14="http://schemas.microsoft.com/office/word/2010/wordml" xmlns:wpg="http://schemas.microsoft.com/office/word/2010/wordprocessingGroup" xmlns:wpi="http://schemas.microsoft.com/office/word/2010/wordprocessingInk" xmlns:wne="http://schemas.microsoft.com/office/word/2006/wordml" xmlns:wps="http://schemas.microsoft.com/office/word/2010/wordprocessingShape" mc:Ignorable="w14 wp14">
   <w:p>
     <w:pPr>
-      <w:pStyle w:val="Sidfot"/>
+      <w:pStyle w:val="Footer"/>
     </w:pPr>
   </w:p>
 </w:ftr>
 </file>
 
 <file path=word/footer3.xml><?xml version="1.0" encoding="utf-8"?>
-<w:ftr xmlns:wpc="http://schemas.microsoft.com/office/word/2010/wordprocessingCanvas" xmlns:cx="http://schemas.microsoft.com/office/drawing/2014/chartex" xmlns:cx1="http://schemas.microsoft.com/office/drawing/2015/9/8/chartex" xmlns:cx2="http://schemas.microsoft.com/office/drawing/2015/10/21/chartex" xmlns:cx3="http://schemas.microsoft.com/office/drawing/2016/5/9/chartex" xmlns:cx4="http://schemas.microsoft.com/office/drawing/2016/5/10/chartex" xmlns:cx5="http://schemas.microsoft.com/office/drawing/2016/5/11/chartex" xmlns:cx6="http://schemas.microsoft.com/office/drawing/2016/5/12/chartex" xmlns:cx7="http://schemas.microsoft.com/office/drawing/2016/5/13/chartex" xmlns:cx8="http://schemas.microsoft.com/office/drawing/2016/5/14/chartex" xmlns:mc="http://schemas.openxmlformats.org/markup-compatibility/2006" xmlns:aink="http://schemas.microsoft.com/office/drawing/2016/ink" xmlns:am3d="http://schemas.microsoft.com/office/drawing/2017/model3d" xmlns:o="urn:schemas-microsoft-com:office:office" xmlns:r="http://schemas.openxmlformats.org/officeDocument/2006/relationships" xmlns:m="http://schemas.openxmlformats.org/officeDocument/2006/math" xmlns:v="urn:schemas-microsoft-com:vml" xmlns:wp14="http://schemas.microsoft.com/office/word/2010/wordprocessingDrawing" xmlns:wp="http://schemas.openxmlformats.org/drawingml/2006/wordprocessingDrawing" xmlns:w10="urn:schemas-microsoft-com:office:word" xmlns:w="http://schemas.openxmlformats.org/wordprocessingml/2006/main" xmlns:w14="http://schemas.microsoft.com/office/word/2010/wordml" xmlns:w15="http://schemas.microsoft.com/office/word/2012/wordml" xmlns:w16cid="http://schemas.microsoft.com/office/word/2016/wordml/cid" xmlns:w16se="http://schemas.microsoft.com/office/word/2015/wordml/symex" xmlns:wpg="http://schemas.microsoft.com/office/word/2010/wordprocessingGroup" xmlns:wpi="http://schemas.microsoft.com/office/word/2010/wordprocessingInk" xmlns:wne="http://schemas.microsoft.com/office/word/2006/wordml" xmlns:wps="http://schemas.microsoft.com/office/word/2010/wordprocessingShape" mc:Ignorable="w14 w15 w16se w16cid wp14">
+<w:ftr xmlns:wpc="http://schemas.microsoft.com/office/word/2010/wordprocessingCanvas" xmlns:mo="http://schemas.microsoft.com/office/mac/office/2008/main" xmlns:mc="http://schemas.openxmlformats.org/markup-compatibility/2006" xmlns:mv="urn:schemas-microsoft-com:mac:vml" xmlns:o="urn:schemas-microsoft-com:office:office" xmlns:r="http://schemas.openxmlformats.org/officeDocument/2006/relationships" xmlns:m="http://schemas.openxmlformats.org/officeDocument/2006/math" xmlns:v="urn:schemas-microsoft-com:vml" xmlns:wp14="http://schemas.microsoft.com/office/word/2010/wordprocessingDrawing" xmlns:wp="http://schemas.openxmlformats.org/drawingml/2006/wordprocessingDrawing" xmlns:w10="urn:schemas-microsoft-com:office:word" xmlns:w="http://schemas.openxmlformats.org/wordprocessingml/2006/main" xmlns:w14="http://schemas.microsoft.com/office/word/2010/wordml" xmlns:wpg="http://schemas.microsoft.com/office/word/2010/wordprocessingGroup" xmlns:wpi="http://schemas.microsoft.com/office/word/2010/wordprocessingInk" xmlns:wne="http://schemas.microsoft.com/office/word/2006/wordml" xmlns:wps="http://schemas.microsoft.com/office/word/2010/wordprocessingShape" mc:Ignorable="w14 wp14">
   <w:p>
     <w:pPr>
-      <w:pStyle w:val="Sidfot"/>
+      <w:pStyle w:val="Footer"/>
     </w:pPr>
   </w:p>
 </w:ftr>
 </file>
 
 <file path=word/footnotes.xml><?xml version="1.0" encoding="utf-8"?>
-<w:footnotes xmlns:wpc="http://schemas.microsoft.com/office/word/2010/wordprocessingCanvas" xmlns:cx="http://schemas.microsoft.com/office/drawing/2014/chartex" xmlns:cx1="http://schemas.microsoft.com/office/drawing/2015/9/8/chartex" xmlns:cx2="http://schemas.microsoft.com/office/drawing/2015/10/21/chartex" xmlns:cx3="http://schemas.microsoft.com/office/drawing/2016/5/9/chartex" xmlns:cx4="http://schemas.microsoft.com/office/drawing/2016/5/10/chartex" xmlns:cx5="http://schemas.microsoft.com/office/drawing/2016/5/11/chartex" xmlns:cx6="http://schemas.microsoft.com/office/drawing/2016/5/12/chartex" xmlns:cx7="http://schemas.microsoft.com/office/drawing/2016/5/13/chartex" xmlns:cx8="http://schemas.microsoft.com/office/drawing/2016/5/14/chartex" xmlns:mc="http://schemas.openxmlformats.org/markup-compatibility/2006" xmlns:aink="http://schemas.microsoft.com/office/drawing/2016/ink" xmlns:am3d="http://schemas.microsoft.com/office/drawing/2017/model3d" xmlns:o="urn:schemas-microsoft-com:office:office" xmlns:r="http://schemas.openxmlformats.org/officeDocument/2006/relationships" xmlns:m="http://schemas.openxmlformats.org/officeDocument/2006/math" xmlns:v="urn:schemas-microsoft-com:vml" xmlns:wp14="http://schemas.microsoft.com/office/word/2010/wordprocessingDrawing" xmlns:wp="http://schemas.openxmlformats.org/drawingml/2006/wordprocessingDrawing" xmlns:w10="urn:schemas-microsoft-com:office:word" xmlns:w="http://schemas.openxmlformats.org/wordprocessingml/2006/main" xmlns:w14="http://schemas.microsoft.com/office/word/2010/wordml" xmlns:w15="http://schemas.microsoft.com/office/word/2012/wordml" xmlns:w16cid="http://schemas.microsoft.com/office/word/2016/wordml/cid" xmlns:w16se="http://schemas.microsoft.com/office/word/2015/wordml/symex" xmlns:wpg="http://schemas.microsoft.com/office/word/2010/wordprocessingGroup" xmlns:wpi="http://schemas.microsoft.com/office/word/2010/wordprocessingInk" xmlns:wne="http://schemas.microsoft.com/office/word/2006/wordml" xmlns:wps="http://schemas.microsoft.com/office/word/2010/wordprocessingShape" mc:Ignorable="w14 w15 w16se w16cid wp14">
+<w:footnotes xmlns:wpc="http://schemas.microsoft.com/office/word/2010/wordprocessingCanvas" xmlns:mo="http://schemas.microsoft.com/office/mac/office/2008/main" xmlns:mc="http://schemas.openxmlformats.org/markup-compatibility/2006" xmlns:mv="urn:schemas-microsoft-com:mac:vml" xmlns:o="urn:schemas-microsoft-com:office:office" xmlns:r="http://schemas.openxmlformats.org/officeDocument/2006/relationships" xmlns:m="http://schemas.openxmlformats.org/officeDocument/2006/math" xmlns:v="urn:schemas-microsoft-com:vml" xmlns:wp14="http://schemas.microsoft.com/office/word/2010/wordprocessingDrawing" xmlns:wp="http://schemas.openxmlformats.org/drawingml/2006/wordprocessingDrawing" xmlns:w10="urn:schemas-microsoft-com:office:word" xmlns:w="http://schemas.openxmlformats.org/wordprocessingml/2006/main" xmlns:w14="http://schemas.microsoft.com/office/word/2010/wordml" xmlns:wpg="http://schemas.microsoft.com/office/word/2010/wordprocessingGroup" xmlns:wpi="http://schemas.microsoft.com/office/word/2010/wordprocessingInk" xmlns:wne="http://schemas.microsoft.com/office/word/2006/wordml" xmlns:wps="http://schemas.microsoft.com/office/word/2010/wordprocessingShape" mc:Ignorable="w14 wp14">
   <w:footnote w:type="separator" w:id="-1">
     <w:p>
       <w:pPr>
@@ -1357,20 +2151,20 @@
 </file>
 
 <file path=word/header1.xml><?xml version="1.0" encoding="utf-8"?>
-<w:hdr xmlns:wpc="http://schemas.microsoft.com/office/word/2010/wordprocessingCanvas" xmlns:cx="http://schemas.microsoft.com/office/drawing/2014/chartex" xmlns:cx1="http://schemas.microsoft.com/office/drawing/2015/9/8/chartex" xmlns:cx2="http://schemas.microsoft.com/office/drawing/2015/10/21/chartex" xmlns:cx3="http://schemas.microsoft.com/office/drawing/2016/5/9/chartex" xmlns:cx4="http://schemas.microsoft.com/office/drawing/2016/5/10/chartex" xmlns:cx5="http://schemas.microsoft.com/office/drawing/2016/5/11/chartex" xmlns:cx6="http://schemas.microsoft.com/office/drawing/2016/5/12/chartex" xmlns:cx7="http://schemas.microsoft.com/office/drawing/2016/5/13/chartex" xmlns:cx8="http://schemas.microsoft.com/office/drawing/2016/5/14/chartex" xmlns:mc="http://schemas.openxmlformats.org/markup-compatibility/2006" xmlns:aink="http://schemas.microsoft.com/office/drawing/2016/ink" xmlns:am3d="http://schemas.microsoft.com/office/drawing/2017/model3d" xmlns:o="urn:schemas-microsoft-com:office:office" xmlns:r="http://schemas.openxmlformats.org/officeDocument/2006/relationships" xmlns:m="http://schemas.openxmlformats.org/officeDocument/2006/math" xmlns:v="urn:schemas-microsoft-com:vml" xmlns:wp14="http://schemas.microsoft.com/office/word/2010/wordprocessingDrawing" xmlns:wp="http://schemas.openxmlformats.org/drawingml/2006/wordprocessingDrawing" xmlns:w10="urn:schemas-microsoft-com:office:word" xmlns:w="http://schemas.openxmlformats.org/wordprocessingml/2006/main" xmlns:w14="http://schemas.microsoft.com/office/word/2010/wordml" xmlns:w15="http://schemas.microsoft.com/office/word/2012/wordml" xmlns:w16cid="http://schemas.microsoft.com/office/word/2016/wordml/cid" xmlns:w16se="http://schemas.microsoft.com/office/word/2015/wordml/symex" xmlns:wpg="http://schemas.microsoft.com/office/word/2010/wordprocessingGroup" xmlns:wpi="http://schemas.microsoft.com/office/word/2010/wordprocessingInk" xmlns:wne="http://schemas.microsoft.com/office/word/2006/wordml" xmlns:wps="http://schemas.microsoft.com/office/word/2010/wordprocessingShape" mc:Ignorable="w14 w15 w16se w16cid wp14">
+<w:hdr xmlns:wpc="http://schemas.microsoft.com/office/word/2010/wordprocessingCanvas" xmlns:mo="http://schemas.microsoft.com/office/mac/office/2008/main" xmlns:mc="http://schemas.openxmlformats.org/markup-compatibility/2006" xmlns:mv="urn:schemas-microsoft-com:mac:vml" xmlns:o="urn:schemas-microsoft-com:office:office" xmlns:r="http://schemas.openxmlformats.org/officeDocument/2006/relationships" xmlns:m="http://schemas.openxmlformats.org/officeDocument/2006/math" xmlns:v="urn:schemas-microsoft-com:vml" xmlns:wp14="http://schemas.microsoft.com/office/word/2010/wordprocessingDrawing" xmlns:wp="http://schemas.openxmlformats.org/drawingml/2006/wordprocessingDrawing" xmlns:w10="urn:schemas-microsoft-com:office:word" xmlns:w="http://schemas.openxmlformats.org/wordprocessingml/2006/main" xmlns:w14="http://schemas.microsoft.com/office/word/2010/wordml" xmlns:wpg="http://schemas.microsoft.com/office/word/2010/wordprocessingGroup" xmlns:wpi="http://schemas.microsoft.com/office/word/2010/wordprocessingInk" xmlns:wne="http://schemas.microsoft.com/office/word/2006/wordml" xmlns:wps="http://schemas.microsoft.com/office/word/2010/wordprocessingShape" mc:Ignorable="w14 wp14">
   <w:p>
     <w:pPr>
-      <w:pStyle w:val="Sidhuvud"/>
+      <w:pStyle w:val="Header"/>
     </w:pPr>
   </w:p>
 </w:hdr>
 </file>
 
 <file path=word/header2.xml><?xml version="1.0" encoding="utf-8"?>
-<w:hdr xmlns:wpc="http://schemas.microsoft.com/office/word/2010/wordprocessingCanvas" xmlns:cx="http://schemas.microsoft.com/office/drawing/2014/chartex" xmlns:cx1="http://schemas.microsoft.com/office/drawing/2015/9/8/chartex" xmlns:cx2="http://schemas.microsoft.com/office/drawing/2015/10/21/chartex" xmlns:cx3="http://schemas.microsoft.com/office/drawing/2016/5/9/chartex" xmlns:cx4="http://schemas.microsoft.com/office/drawing/2016/5/10/chartex" xmlns:cx5="http://schemas.microsoft.com/office/drawing/2016/5/11/chartex" xmlns:cx6="http://schemas.microsoft.com/office/drawing/2016/5/12/chartex" xmlns:cx7="http://schemas.microsoft.com/office/drawing/2016/5/13/chartex" xmlns:cx8="http://schemas.microsoft.com/office/drawing/2016/5/14/chartex" xmlns:mc="http://schemas.openxmlformats.org/markup-compatibility/2006" xmlns:aink="http://schemas.microsoft.com/office/drawing/2016/ink" xmlns:am3d="http://schemas.microsoft.com/office/drawing/2017/model3d" xmlns:o="urn:schemas-microsoft-com:office:office" xmlns:r="http://schemas.openxmlformats.org/officeDocument/2006/relationships" xmlns:m="http://schemas.openxmlformats.org/officeDocument/2006/math" xmlns:v="urn:schemas-microsoft-com:vml" xmlns:wp14="http://schemas.microsoft.com/office/word/2010/wordprocessingDrawing" xmlns:wp="http://schemas.openxmlformats.org/drawingml/2006/wordprocessingDrawing" xmlns:w10="urn:schemas-microsoft-com:office:word" xmlns:w="http://schemas.openxmlformats.org/wordprocessingml/2006/main" xmlns:w14="http://schemas.microsoft.com/office/word/2010/wordml" xmlns:w15="http://schemas.microsoft.com/office/word/2012/wordml" xmlns:w16cid="http://schemas.microsoft.com/office/word/2016/wordml/cid" xmlns:w16se="http://schemas.microsoft.com/office/word/2015/wordml/symex" xmlns:wpg="http://schemas.microsoft.com/office/word/2010/wordprocessingGroup" xmlns:wpi="http://schemas.microsoft.com/office/word/2010/wordprocessingInk" xmlns:wne="http://schemas.microsoft.com/office/word/2006/wordml" xmlns:wps="http://schemas.microsoft.com/office/word/2010/wordprocessingShape" mc:Ignorable="w14 w15 w16se w16cid wp14">
+<w:hdr xmlns:wpc="http://schemas.microsoft.com/office/word/2010/wordprocessingCanvas" xmlns:mo="http://schemas.microsoft.com/office/mac/office/2008/main" xmlns:mc="http://schemas.openxmlformats.org/markup-compatibility/2006" xmlns:mv="urn:schemas-microsoft-com:mac:vml" xmlns:o="urn:schemas-microsoft-com:office:office" xmlns:r="http://schemas.openxmlformats.org/officeDocument/2006/relationships" xmlns:m="http://schemas.openxmlformats.org/officeDocument/2006/math" xmlns:v="urn:schemas-microsoft-com:vml" xmlns:wp14="http://schemas.microsoft.com/office/word/2010/wordprocessingDrawing" xmlns:wp="http://schemas.openxmlformats.org/drawingml/2006/wordprocessingDrawing" xmlns:w10="urn:schemas-microsoft-com:office:word" xmlns:w="http://schemas.openxmlformats.org/wordprocessingml/2006/main" xmlns:w14="http://schemas.microsoft.com/office/word/2010/wordml" xmlns:wpg="http://schemas.microsoft.com/office/word/2010/wordprocessingGroup" xmlns:wpi="http://schemas.microsoft.com/office/word/2010/wordprocessingInk" xmlns:wne="http://schemas.microsoft.com/office/word/2006/wordml" xmlns:wps="http://schemas.microsoft.com/office/word/2010/wordprocessingShape" mc:Ignorable="w14 wp14">
   <w:p>
     <w:pPr>
-      <w:pStyle w:val="Sidhuvud"/>
+      <w:pStyle w:val="Header"/>
     </w:pPr>
     <w:r>
       <w:t>Datum:</w:t>
@@ -1378,28 +2172,24 @@
   </w:p>
   <w:p>
     <w:pPr>
-      <w:pStyle w:val="Sidhuvud"/>
+      <w:pStyle w:val="Header"/>
     </w:pPr>
   </w:p>
 </w:hdr>
 </file>
 
 <file path=word/header3.xml><?xml version="1.0" encoding="utf-8"?>
-<w:hdr xmlns:wpc="http://schemas.microsoft.com/office/word/2010/wordprocessingCanvas" xmlns:cx="http://schemas.microsoft.com/office/drawing/2014/chartex" xmlns:cx1="http://schemas.microsoft.com/office/drawing/2015/9/8/chartex" xmlns:cx2="http://schemas.microsoft.com/office/drawing/2015/10/21/chartex" xmlns:cx3="http://schemas.microsoft.com/office/drawing/2016/5/9/chartex" xmlns:cx4="http://schemas.microsoft.com/office/drawing/2016/5/10/chartex" xmlns:cx5="http://schemas.microsoft.com/office/drawing/2016/5/11/chartex" xmlns:cx6="http://schemas.microsoft.com/office/drawing/2016/5/12/chartex" xmlns:cx7="http://schemas.microsoft.com/office/drawing/2016/5/13/chartex" xmlns:cx8="http://schemas.microsoft.com/office/drawing/2016/5/14/chartex" xmlns:mc="http://schemas.openxmlformats.org/markup-compatibility/2006" xmlns:aink="http://schemas.microsoft.com/office/drawing/2016/ink" xmlns:am3d="http://schemas.microsoft.com/office/drawing/2017/model3d" xmlns:o="urn:schemas-microsoft-com:office:office" xmlns:r="http://schemas.openxmlformats.org/officeDocument/2006/relationships" xmlns:m="http://schemas.openxmlformats.org/officeDocument/2006/math" xmlns:v="urn:schemas-microsoft-com:vml" xmlns:wp14="http://schemas.microsoft.com/office/word/2010/wordprocessingDrawing" xmlns:wp="http://schemas.openxmlformats.org/drawingml/2006/wordprocessingDrawing" xmlns:w10="urn:schemas-microsoft-com:office:word" xmlns:w="http://schemas.openxmlformats.org/wordprocessingml/2006/main" xmlns:w14="http://schemas.microsoft.com/office/word/2010/wordml" xmlns:w15="http://schemas.microsoft.com/office/word/2012/wordml" xmlns:w16cid="http://schemas.microsoft.com/office/word/2016/wordml/cid" xmlns:w16se="http://schemas.microsoft.com/office/word/2015/wordml/symex" xmlns:wpg="http://schemas.microsoft.com/office/word/2010/wordprocessingGroup" xmlns:wpi="http://schemas.microsoft.com/office/word/2010/wordprocessingInk" xmlns:wne="http://schemas.microsoft.com/office/word/2006/wordml" xmlns:wps="http://schemas.microsoft.com/office/word/2010/wordprocessingShape" mc:Ignorable="w14 w15 w16se w16cid wp14">
+<w:hdr xmlns:wpc="http://schemas.microsoft.com/office/word/2010/wordprocessingCanvas" xmlns:mo="http://schemas.microsoft.com/office/mac/office/2008/main" xmlns:mc="http://schemas.openxmlformats.org/markup-compatibility/2006" xmlns:mv="urn:schemas-microsoft-com:mac:vml" xmlns:o="urn:schemas-microsoft-com:office:office" xmlns:r="http://schemas.openxmlformats.org/officeDocument/2006/relationships" xmlns:m="http://schemas.openxmlformats.org/officeDocument/2006/math" xmlns:v="urn:schemas-microsoft-com:vml" xmlns:wp14="http://schemas.microsoft.com/office/word/2010/wordprocessingDrawing" xmlns:wp="http://schemas.openxmlformats.org/drawingml/2006/wordprocessingDrawing" xmlns:w10="urn:schemas-microsoft-com:office:word" xmlns:w="http://schemas.openxmlformats.org/wordprocessingml/2006/main" xmlns:w14="http://schemas.microsoft.com/office/word/2010/wordml" xmlns:wpg="http://schemas.microsoft.com/office/word/2010/wordprocessingGroup" xmlns:wpi="http://schemas.microsoft.com/office/word/2010/wordprocessingInk" xmlns:wne="http://schemas.microsoft.com/office/word/2006/wordml" xmlns:wps="http://schemas.microsoft.com/office/word/2010/wordprocessingShape" mc:Ignorable="w14 wp14">
   <w:p>
     <w:pPr>
-      <w:pStyle w:val="Sidhuvud"/>
+      <w:pStyle w:val="Header"/>
     </w:pPr>
   </w:p>
 </w:hdr>
 </file>
 
-<file path=word/numbering.xml><?xml version="1.0" encoding="utf-8"?>
-<w:numbering xmlns:wpc="http://schemas.microsoft.com/office/word/2010/wordprocessingCanvas" xmlns:cx="http://schemas.microsoft.com/office/drawing/2014/chartex" xmlns:cx1="http://schemas.microsoft.com/office/drawing/2015/9/8/chartex" xmlns:cx2="http://schemas.microsoft.com/office/drawing/2015/10/21/chartex" xmlns:cx3="http://schemas.microsoft.com/office/drawing/2016/5/9/chartex" xmlns:cx4="http://schemas.microsoft.com/office/drawing/2016/5/10/chartex" xmlns:cx5="http://schemas.microsoft.com/office/drawing/2016/5/11/chartex" xmlns:cx6="http://schemas.microsoft.com/office/drawing/2016/5/12/chartex" xmlns:cx7="http://schemas.microsoft.com/office/drawing/2016/5/13/chartex" xmlns:cx8="http://schemas.microsoft.com/office/drawing/2016/5/14/chartex" xmlns:mc="http://schemas.openxmlformats.org/markup-compatibility/2006" xmlns:aink="http://schemas.microsoft.com/office/drawing/2016/ink" xmlns:am3d="http://schemas.microsoft.com/office/drawing/2017/model3d" xmlns:o="urn:schemas-microsoft-com:office:office" xmlns:r="http://schemas.openxmlformats.org/officeDocument/2006/relationships" xmlns:m="http://schemas.openxmlformats.org/officeDocument/2006/math" xmlns:v="urn:schemas-microsoft-com:vml" xmlns:wp14="http://schemas.microsoft.com/office/word/2010/wordprocessingDrawing" xmlns:wp="http://schemas.openxmlformats.org/drawingml/2006/wordprocessingDrawing" xmlns:w10="urn:schemas-microsoft-com:office:word" xmlns:w="http://schemas.openxmlformats.org/wordprocessingml/2006/main" xmlns:w14="http://schemas.microsoft.com/office/word/2010/wordml" xmlns:w15="http://schemas.microsoft.com/office/word/2012/wordml" xmlns:w16cid="http://schemas.microsoft.com/office/word/2016/wordml/cid" xmlns:w16se="http://schemas.microsoft.com/office/word/2015/wordml/symex" xmlns:wpg="http://schemas.microsoft.com/office/word/2010/wordprocessingGroup" xmlns:wpi="http://schemas.microsoft.com/office/word/2010/wordprocessingInk" xmlns:wne="http://schemas.microsoft.com/office/word/2006/wordml" xmlns:wps="http://schemas.microsoft.com/office/word/2010/wordprocessingShape" mc:Ignorable="w14 w15 w16se w16cid wp14"/>
-</file>
-
 <file path=word/styles.xml><?xml version="1.0" encoding="utf-8"?>
-<w:styles xmlns:mc="http://schemas.openxmlformats.org/markup-compatibility/2006" xmlns:r="http://schemas.openxmlformats.org/officeDocument/2006/relationships" xmlns:w="http://schemas.openxmlformats.org/wordprocessingml/2006/main" xmlns:w14="http://schemas.microsoft.com/office/word/2010/wordml" xmlns:w15="http://schemas.microsoft.com/office/word/2012/wordml" xmlns:w16cid="http://schemas.microsoft.com/office/word/2016/wordml/cid" xmlns:w16se="http://schemas.microsoft.com/office/word/2015/wordml/symex" mc:Ignorable="w14 w15 w16se w16cid">
+<w:styles xmlns:mc="http://schemas.openxmlformats.org/markup-compatibility/2006" xmlns:r="http://schemas.openxmlformats.org/officeDocument/2006/relationships" xmlns:w="http://schemas.openxmlformats.org/wordprocessingml/2006/main" xmlns:w14="http://schemas.microsoft.com/office/word/2010/wordml" mc:Ignorable="w14">
   <w:docDefaults>
     <w:rPrDefault>
       <w:rPr>
@@ -1415,395 +2205,164 @@
       </w:pPr>
     </w:pPrDefault>
   </w:docDefaults>
-  <w:latentStyles w:defLockedState="0" w:defUIPriority="99" w:defSemiHidden="0" w:defUnhideWhenUsed="0" w:defQFormat="0" w:count="377">
-    <w:lsdException w:name="Normal" w:uiPriority="0" w:qFormat="1"/>
-    <w:lsdException w:name="heading 1" w:uiPriority="9" w:qFormat="1"/>
-    <w:lsdException w:name="heading 2" w:semiHidden="1" w:uiPriority="9" w:unhideWhenUsed="1" w:qFormat="1"/>
-    <w:lsdException w:name="heading 3" w:semiHidden="1" w:uiPriority="9" w:unhideWhenUsed="1" w:qFormat="1"/>
-    <w:lsdException w:name="heading 4" w:semiHidden="1" w:uiPriority="9" w:unhideWhenUsed="1" w:qFormat="1"/>
-    <w:lsdException w:name="heading 5" w:semiHidden="1" w:uiPriority="9" w:unhideWhenUsed="1" w:qFormat="1"/>
-    <w:lsdException w:name="heading 6" w:semiHidden="1" w:uiPriority="9" w:unhideWhenUsed="1" w:qFormat="1"/>
-    <w:lsdException w:name="heading 7" w:semiHidden="1" w:uiPriority="9" w:unhideWhenUsed="1" w:qFormat="1"/>
-    <w:lsdException w:name="heading 8" w:semiHidden="1" w:uiPriority="9" w:unhideWhenUsed="1" w:qFormat="1"/>
-    <w:lsdException w:name="heading 9" w:semiHidden="1" w:uiPriority="9" w:unhideWhenUsed="1" w:qFormat="1"/>
-    <w:lsdException w:name="index 1" w:semiHidden="1" w:unhideWhenUsed="1"/>
-    <w:lsdException w:name="index 2" w:semiHidden="1" w:unhideWhenUsed="1"/>
-    <w:lsdException w:name="index 3" w:semiHidden="1" w:unhideWhenUsed="1"/>
-    <w:lsdException w:name="index 4" w:semiHidden="1" w:unhideWhenUsed="1"/>
-    <w:lsdException w:name="index 5" w:semiHidden="1" w:unhideWhenUsed="1"/>
-    <w:lsdException w:name="index 6" w:semiHidden="1" w:unhideWhenUsed="1"/>
-    <w:lsdException w:name="index 7" w:semiHidden="1" w:unhideWhenUsed="1"/>
-    <w:lsdException w:name="index 8" w:semiHidden="1" w:unhideWhenUsed="1"/>
-    <w:lsdException w:name="index 9" w:semiHidden="1" w:unhideWhenUsed="1"/>
-    <w:lsdException w:name="toc 1" w:semiHidden="1" w:uiPriority="39" w:unhideWhenUsed="1"/>
-    <w:lsdException w:name="toc 2" w:semiHidden="1" w:uiPriority="39" w:unhideWhenUsed="1"/>
-    <w:lsdException w:name="toc 3" w:semiHidden="1" w:uiPriority="39" w:unhideWhenUsed="1"/>
-    <w:lsdException w:name="toc 4" w:semiHidden="1" w:uiPriority="39" w:unhideWhenUsed="1"/>
-    <w:lsdException w:name="toc 5" w:semiHidden="1" w:uiPriority="39" w:unhideWhenUsed="1"/>
-    <w:lsdException w:name="toc 6" w:semiHidden="1" w:uiPriority="39" w:unhideWhenUsed="1"/>
-    <w:lsdException w:name="toc 7" w:semiHidden="1" w:uiPriority="39" w:unhideWhenUsed="1"/>
-    <w:lsdException w:name="toc 8" w:semiHidden="1" w:uiPriority="39" w:unhideWhenUsed="1"/>
-    <w:lsdException w:name="toc 9" w:semiHidden="1" w:uiPriority="39" w:unhideWhenUsed="1"/>
-    <w:lsdException w:name="Normal Indent" w:semiHidden="1" w:unhideWhenUsed="1"/>
-    <w:lsdException w:name="footnote text" w:semiHidden="1" w:unhideWhenUsed="1"/>
-    <w:lsdException w:name="annotation text" w:semiHidden="1" w:unhideWhenUsed="1"/>
-    <w:lsdException w:name="header" w:semiHidden="1" w:unhideWhenUsed="1"/>
-    <w:lsdException w:name="footer" w:semiHidden="1" w:unhideWhenUsed="1"/>
-    <w:lsdException w:name="index heading" w:semiHidden="1" w:unhideWhenUsed="1"/>
-    <w:lsdException w:name="caption" w:semiHidden="1" w:uiPriority="35" w:unhideWhenUsed="1" w:qFormat="1"/>
-    <w:lsdException w:name="table of figures" w:semiHidden="1" w:unhideWhenUsed="1"/>
-    <w:lsdException w:name="envelope address" w:semiHidden="1" w:unhideWhenUsed="1"/>
-    <w:lsdException w:name="envelope return" w:semiHidden="1" w:unhideWhenUsed="1"/>
-    <w:lsdException w:name="footnote reference" w:semiHidden="1" w:unhideWhenUsed="1"/>
-    <w:lsdException w:name="annotation reference" w:semiHidden="1" w:unhideWhenUsed="1"/>
-    <w:lsdException w:name="line number" w:semiHidden="1" w:unhideWhenUsed="1"/>
-    <w:lsdException w:name="page number" w:semiHidden="1" w:unhideWhenUsed="1"/>
-    <w:lsdException w:name="endnote reference" w:semiHidden="1" w:unhideWhenUsed="1"/>
-    <w:lsdException w:name="endnote text" w:semiHidden="1" w:unhideWhenUsed="1"/>
-    <w:lsdException w:name="table of authorities" w:semiHidden="1" w:unhideWhenUsed="1"/>
-    <w:lsdException w:name="macro" w:semiHidden="1" w:unhideWhenUsed="1"/>
-    <w:lsdException w:name="toa heading" w:semiHidden="1" w:unhideWhenUsed="1"/>
-    <w:lsdException w:name="List" w:semiHidden="1" w:unhideWhenUsed="1"/>
-    <w:lsdException w:name="List Bullet" w:semiHidden="1" w:unhideWhenUsed="1"/>
-    <w:lsdException w:name="List Number" w:semiHidden="1" w:unhideWhenUsed="1"/>
-    <w:lsdException w:name="List 2" w:semiHidden="1" w:unhideWhenUsed="1"/>
-    <w:lsdException w:name="List 3" w:semiHidden="1" w:unhideWhenUsed="1"/>
-    <w:lsdException w:name="List 4" w:semiHidden="1" w:unhideWhenUsed="1"/>
-    <w:lsdException w:name="List 5" w:semiHidden="1" w:unhideWhenUsed="1"/>
-    <w:lsdException w:name="List Bullet 2" w:semiHidden="1" w:unhideWhenUsed="1"/>
-    <w:lsdException w:name="List Bullet 3" w:semiHidden="1" w:unhideWhenUsed="1"/>
-    <w:lsdException w:name="List Bullet 4" w:semiHidden="1" w:unhideWhenUsed="1"/>
-    <w:lsdException w:name="List Bullet 5" w:semiHidden="1" w:unhideWhenUsed="1"/>
-    <w:lsdException w:name="List Number 2" w:semiHidden="1" w:unhideWhenUsed="1"/>
-    <w:lsdException w:name="List Number 3" w:semiHidden="1" w:unhideWhenUsed="1"/>
-    <w:lsdException w:name="List Number 4" w:semiHidden="1" w:unhideWhenUsed="1"/>
-    <w:lsdException w:name="List Number 5" w:semiHidden="1" w:unhideWhenUsed="1"/>
-    <w:lsdException w:name="Title" w:uiPriority="10" w:qFormat="1"/>
-    <w:lsdException w:name="Closing" w:semiHidden="1" w:unhideWhenUsed="1"/>
-    <w:lsdException w:name="Signature" w:semiHidden="1" w:unhideWhenUsed="1"/>
-    <w:lsdException w:name="Default Paragraph Font" w:semiHidden="1" w:uiPriority="1" w:unhideWhenUsed="1"/>
-    <w:lsdException w:name="Body Text" w:semiHidden="1" w:unhideWhenUsed="1"/>
-    <w:lsdException w:name="Body Text Indent" w:semiHidden="1" w:unhideWhenUsed="1"/>
-    <w:lsdException w:name="List Continue" w:semiHidden="1" w:unhideWhenUsed="1"/>
-    <w:lsdException w:name="List Continue 2" w:semiHidden="1" w:unhideWhenUsed="1"/>
-    <w:lsdException w:name="List Continue 3" w:semiHidden="1" w:unhideWhenUsed="1"/>
-    <w:lsdException w:name="List Continue 4" w:semiHidden="1" w:unhideWhenUsed="1"/>
-    <w:lsdException w:name="List Continue 5" w:semiHidden="1" w:unhideWhenUsed="1"/>
-    <w:lsdException w:name="Message Header" w:semiHidden="1" w:unhideWhenUsed="1"/>
-    <w:lsdException w:name="Subtitle" w:uiPriority="11" w:qFormat="1"/>
-    <w:lsdException w:name="Salutation" w:semiHidden="1" w:unhideWhenUsed="1"/>
-    <w:lsdException w:name="Date" w:semiHidden="1" w:unhideWhenUsed="1"/>
-    <w:lsdException w:name="Body Text First Indent" w:semiHidden="1" w:unhideWhenUsed="1"/>
-    <w:lsdException w:name="Body Text First Indent 2" w:semiHidden="1" w:unhideWhenUsed="1"/>
-    <w:lsdException w:name="Note Heading" w:semiHidden="1" w:unhideWhenUsed="1"/>
-    <w:lsdException w:name="Body Text 2" w:semiHidden="1" w:unhideWhenUsed="1"/>
-    <w:lsdException w:name="Body Text 3" w:semiHidden="1" w:unhideWhenUsed="1"/>
-    <w:lsdException w:name="Body Text Indent 2" w:semiHidden="1" w:unhideWhenUsed="1"/>
-    <w:lsdException w:name="Body Text Indent 3" w:semiHidden="1" w:unhideWhenUsed="1"/>
-    <w:lsdException w:name="Block Text" w:semiHidden="1" w:unhideWhenUsed="1"/>
-    <w:lsdException w:name="Hyperlink" w:semiHidden="1" w:unhideWhenUsed="1"/>
-    <w:lsdException w:name="FollowedHyperlink" w:semiHidden="1" w:unhideWhenUsed="1"/>
-    <w:lsdException w:name="Strong" w:uiPriority="22" w:qFormat="1"/>
-    <w:lsdException w:name="Emphasis" w:uiPriority="20" w:qFormat="1"/>
-    <w:lsdException w:name="Document Map" w:semiHidden="1" w:unhideWhenUsed="1"/>
-    <w:lsdException w:name="Plain Text" w:semiHidden="1" w:unhideWhenUsed="1"/>
-    <w:lsdException w:name="E-mail Signature" w:semiHidden="1" w:unhideWhenUsed="1"/>
-    <w:lsdException w:name="HTML Top of Form" w:semiHidden="1" w:unhideWhenUsed="1"/>
-    <w:lsdException w:name="HTML Bottom of Form" w:semiHidden="1" w:unhideWhenUsed="1"/>
-    <w:lsdException w:name="Normal (Web)" w:semiHidden="1" w:unhideWhenUsed="1"/>
-    <w:lsdException w:name="HTML Acronym" w:semiHidden="1" w:unhideWhenUsed="1"/>
-    <w:lsdException w:name="HTML Address" w:semiHidden="1" w:unhideWhenUsed="1"/>
-    <w:lsdException w:name="HTML Cite" w:semiHidden="1" w:unhideWhenUsed="1"/>
-    <w:lsdException w:name="HTML Code" w:semiHidden="1" w:unhideWhenUsed="1"/>
-    <w:lsdException w:name="HTML Definition" w:semiHidden="1" w:unhideWhenUsed="1"/>
-    <w:lsdException w:name="HTML Keyboard" w:semiHidden="1" w:unhideWhenUsed="1"/>
-    <w:lsdException w:name="HTML Preformatted" w:semiHidden="1" w:unhideWhenUsed="1"/>
-    <w:lsdException w:name="HTML Sample" w:semiHidden="1" w:unhideWhenUsed="1"/>
-    <w:lsdException w:name="HTML Typewriter" w:semiHidden="1" w:unhideWhenUsed="1"/>
-    <w:lsdException w:name="HTML Variable" w:semiHidden="1" w:unhideWhenUsed="1"/>
-    <w:lsdException w:name="Normal Table" w:semiHidden="1" w:unhideWhenUsed="1"/>
-    <w:lsdException w:name="annotation subject" w:semiHidden="1" w:unhideWhenUsed="1"/>
-    <w:lsdException w:name="No List" w:semiHidden="1" w:unhideWhenUsed="1"/>
-    <w:lsdException w:name="Outline List 1" w:semiHidden="1" w:unhideWhenUsed="1"/>
-    <w:lsdException w:name="Outline List 2" w:semiHidden="1" w:unhideWhenUsed="1"/>
-    <w:lsdException w:name="Outline List 3" w:semiHidden="1" w:unhideWhenUsed="1"/>
-    <w:lsdException w:name="Table Simple 1" w:semiHidden="1" w:unhideWhenUsed="1"/>
-    <w:lsdException w:name="Table Simple 2" w:semiHidden="1" w:unhideWhenUsed="1"/>
-    <w:lsdException w:name="Table Simple 3" w:semiHidden="1" w:unhideWhenUsed="1"/>
-    <w:lsdException w:name="Table Classic 1" w:semiHidden="1" w:unhideWhenUsed="1"/>
-    <w:lsdException w:name="Table Classic 2" w:semiHidden="1" w:unhideWhenUsed="1"/>
-    <w:lsdException w:name="Table Classic 3" w:semiHidden="1" w:unhideWhenUsed="1"/>
-    <w:lsdException w:name="Table Classic 4" w:semiHidden="1" w:unhideWhenUsed="1"/>
-    <w:lsdException w:name="Table Colorful 1" w:semiHidden="1" w:unhideWhenUsed="1"/>
-    <w:lsdException w:name="Table Colorful 2" w:semiHidden="1" w:unhideWhenUsed="1"/>
-    <w:lsdException w:name="Table Colorful 3" w:semiHidden="1" w:unhideWhenUsed="1"/>
-    <w:lsdException w:name="Table Columns 1" w:semiHidden="1" w:unhideWhenUsed="1"/>
-    <w:lsdException w:name="Table Columns 2" w:semiHidden="1" w:unhideWhenUsed="1"/>
-    <w:lsdException w:name="Table Columns 3" w:semiHidden="1" w:unhideWhenUsed="1"/>
-    <w:lsdException w:name="Table Columns 4" w:semiHidden="1" w:unhideWhenUsed="1"/>
-    <w:lsdException w:name="Table Columns 5" w:semiHidden="1" w:unhideWhenUsed="1"/>
-    <w:lsdException w:name="Table Grid 1" w:semiHidden="1" w:unhideWhenUsed="1"/>
-    <w:lsdException w:name="Table Grid 2" w:semiHidden="1" w:unhideWhenUsed="1"/>
-    <w:lsdException w:name="Table Grid 3" w:semiHidden="1" w:unhideWhenUsed="1"/>
-    <w:lsdException w:name="Table Grid 4" w:semiHidden="1" w:unhideWhenUsed="1"/>
-    <w:lsdException w:name="Table Grid 5" w:semiHidden="1" w:unhideWhenUsed="1"/>
-    <w:lsdException w:name="Table Grid 6" w:semiHidden="1" w:unhideWhenUsed="1"/>
-    <w:lsdException w:name="Table Grid 7" w:semiHidden="1" w:unhideWhenUsed="1"/>
-    <w:lsdException w:name="Table Grid 8" w:semiHidden="1" w:unhideWhenUsed="1"/>
-    <w:lsdException w:name="Table List 1" w:semiHidden="1" w:unhideWhenUsed="1"/>
-    <w:lsdException w:name="Table List 2" w:semiHidden="1" w:unhideWhenUsed="1"/>
-    <w:lsdException w:name="Table List 3" w:semiHidden="1" w:unhideWhenUsed="1"/>
-    <w:lsdException w:name="Table List 4" w:semiHidden="1" w:unhideWhenUsed="1"/>
-    <w:lsdException w:name="Table List 5" w:semiHidden="1" w:unhideWhenUsed="1"/>
-    <w:lsdException w:name="Table List 6" w:semiHidden="1" w:unhideWhenUsed="1"/>
-    <w:lsdException w:name="Table List 7" w:semiHidden="1" w:unhideWhenUsed="1"/>
-    <w:lsdException w:name="Table List 8" w:semiHidden="1" w:unhideWhenUsed="1"/>
-    <w:lsdException w:name="Table 3D effects 1" w:semiHidden="1" w:unhideWhenUsed="1"/>
-    <w:lsdException w:name="Table 3D effects 2" w:semiHidden="1" w:unhideWhenUsed="1"/>
-    <w:lsdException w:name="Table 3D effects 3" w:semiHidden="1" w:unhideWhenUsed="1"/>
-    <w:lsdException w:name="Table Contemporary" w:semiHidden="1" w:unhideWhenUsed="1"/>
-    <w:lsdException w:name="Table Elegant" w:semiHidden="1" w:unhideWhenUsed="1"/>
-    <w:lsdException w:name="Table Professional" w:semiHidden="1" w:unhideWhenUsed="1"/>
-    <w:lsdException w:name="Table Subtle 1" w:semiHidden="1" w:unhideWhenUsed="1"/>
-    <w:lsdException w:name="Table Subtle 2" w:semiHidden="1" w:unhideWhenUsed="1"/>
-    <w:lsdException w:name="Table Web 1" w:semiHidden="1" w:unhideWhenUsed="1"/>
-    <w:lsdException w:name="Table Web 2" w:semiHidden="1" w:unhideWhenUsed="1"/>
-    <w:lsdException w:name="Table Web 3" w:semiHidden="1" w:unhideWhenUsed="1"/>
-    <w:lsdException w:name="Balloon Text" w:semiHidden="1" w:unhideWhenUsed="1"/>
-    <w:lsdException w:name="Table Grid" w:uiPriority="39"/>
-    <w:lsdException w:name="Table Theme" w:semiHidden="1" w:unhideWhenUsed="1"/>
-    <w:lsdException w:name="Placeholder Text" w:semiHidden="1"/>
-    <w:lsdException w:name="No Spacing" w:uiPriority="1" w:qFormat="1"/>
-    <w:lsdException w:name="Light Shading" w:uiPriority="60"/>
-    <w:lsdException w:name="Light List" w:uiPriority="61"/>
-    <w:lsdException w:name="Light Grid" w:uiPriority="62"/>
-    <w:lsdException w:name="Medium Shading 1" w:uiPriority="63"/>
-    <w:lsdException w:name="Medium Shading 2" w:uiPriority="64"/>
-    <w:lsdException w:name="Medium List 1" w:uiPriority="65"/>
-    <w:lsdException w:name="Medium List 2" w:uiPriority="66"/>
-    <w:lsdException w:name="Medium Grid 1" w:uiPriority="67"/>
-    <w:lsdException w:name="Medium Grid 2" w:uiPriority="68"/>
-    <w:lsdException w:name="Medium Grid 3" w:uiPriority="69"/>
-    <w:lsdException w:name="Dark List" w:uiPriority="70"/>
-    <w:lsdException w:name="Colorful Shading" w:uiPriority="71"/>
-    <w:lsdException w:name="Colorful List" w:uiPriority="72"/>
-    <w:lsdException w:name="Colorful Grid" w:uiPriority="73"/>
-    <w:lsdException w:name="Light Shading Accent 1" w:uiPriority="60"/>
-    <w:lsdException w:name="Light List Accent 1" w:uiPriority="61"/>
-    <w:lsdException w:name="Light Grid Accent 1" w:uiPriority="62"/>
-    <w:lsdException w:name="Medium Shading 1 Accent 1" w:uiPriority="63"/>
-    <w:lsdException w:name="Medium Shading 2 Accent 1" w:uiPriority="64"/>
-    <w:lsdException w:name="Medium List 1 Accent 1" w:uiPriority="65"/>
-    <w:lsdException w:name="Revision" w:semiHidden="1"/>
-    <w:lsdException w:name="List Paragraph" w:uiPriority="34" w:qFormat="1"/>
-    <w:lsdException w:name="Quote" w:uiPriority="29" w:qFormat="1"/>
-    <w:lsdException w:name="Intense Quote" w:uiPriority="30" w:qFormat="1"/>
-    <w:lsdException w:name="Medium List 2 Accent 1" w:uiPriority="66"/>
-    <w:lsdException w:name="Medium Grid 1 Accent 1" w:uiPriority="67"/>
-    <w:lsdException w:name="Medium Grid 2 Accent 1" w:uiPriority="68"/>
-    <w:lsdException w:name="Medium Grid 3 Accent 1" w:uiPriority="69"/>
-    <w:lsdException w:name="Dark List Accent 1" w:uiPriority="70"/>
-    <w:lsdException w:name="Colorful Shading Accent 1" w:uiPriority="71"/>
-    <w:lsdException w:name="Colorful List Accent 1" w:uiPriority="72"/>
-    <w:lsdException w:name="Colorful Grid Accent 1" w:uiPriority="73"/>
-    <w:lsdException w:name="Light Shading Accent 2" w:uiPriority="60"/>
-    <w:lsdException w:name="Light List Accent 2" w:uiPriority="61"/>
-    <w:lsdException w:name="Light Grid Accent 2" w:uiPriority="62"/>
-    <w:lsdException w:name="Medium Shading 1 Accent 2" w:uiPriority="63"/>
-    <w:lsdException w:name="Medium Shading 2 Accent 2" w:uiPriority="64"/>
-    <w:lsdException w:name="Medium List 1 Accent 2" w:uiPriority="65"/>
-    <w:lsdException w:name="Medium List 2 Accent 2" w:uiPriority="66"/>
-    <w:lsdException w:name="Medium Grid 1 Accent 2" w:uiPriority="67"/>
-    <w:lsdException w:name="Medium Grid 2 Accent 2" w:uiPriority="68"/>
-    <w:lsdException w:name="Medium Grid 3 Accent 2" w:uiPriority="69"/>
-    <w:lsdException w:name="Dark List Accent 2" w:uiPriority="70"/>
-    <w:lsdException w:name="Colorful Shading Accent 2" w:uiPriority="71"/>
-    <w:lsdException w:name="Colorful List Accent 2" w:uiPriority="72"/>
-    <w:lsdException w:name="Colorful Grid Accent 2" w:uiPriority="73"/>
-    <w:lsdException w:name="Light Shading Accent 3" w:uiPriority="60"/>
-    <w:lsdException w:name="Light List Accent 3" w:uiPriority="61"/>
-    <w:lsdException w:name="Light Grid Accent 3" w:uiPriority="62"/>
-    <w:lsdException w:name="Medium Shading 1 Accent 3" w:uiPriority="63"/>
-    <w:lsdException w:name="Medium Shading 2 Accent 3" w:uiPriority="64"/>
-    <w:lsdException w:name="Medium List 1 Accent 3" w:uiPriority="65"/>
-    <w:lsdException w:name="Medium List 2 Accent 3" w:uiPriority="66"/>
-    <w:lsdException w:name="Medium Grid 1 Accent 3" w:uiPriority="67"/>
-    <w:lsdException w:name="Medium Grid 2 Accent 3" w:uiPriority="68"/>
-    <w:lsdException w:name="Medium Grid 3 Accent 3" w:uiPriority="69"/>
-    <w:lsdException w:name="Dark List Accent 3" w:uiPriority="70"/>
-    <w:lsdException w:name="Colorful Shading Accent 3" w:uiPriority="71"/>
-    <w:lsdException w:name="Colorful List Accent 3" w:uiPriority="72"/>
-    <w:lsdException w:name="Colorful Grid Accent 3" w:uiPriority="73"/>
-    <w:lsdException w:name="Light Shading Accent 4" w:uiPriority="60"/>
-    <w:lsdException w:name="Light List Accent 4" w:uiPriority="61"/>
-    <w:lsdException w:name="Light Grid Accent 4" w:uiPriority="62"/>
-    <w:lsdException w:name="Medium Shading 1 Accent 4" w:uiPriority="63"/>
-    <w:lsdException w:name="Medium Shading 2 Accent 4" w:uiPriority="64"/>
-    <w:lsdException w:name="Medium List 1 Accent 4" w:uiPriority="65"/>
-    <w:lsdException w:name="Medium List 2 Accent 4" w:uiPriority="66"/>
-    <w:lsdException w:name="Medium Grid 1 Accent 4" w:uiPriority="67"/>
-    <w:lsdException w:name="Medium Grid 2 Accent 4" w:uiPriority="68"/>
-    <w:lsdException w:name="Medium Grid 3 Accent 4" w:uiPriority="69"/>
-    <w:lsdException w:name="Dark List Accent 4" w:uiPriority="70"/>
-    <w:lsdException w:name="Colorful Shading Accent 4" w:uiPriority="71"/>
-    <w:lsdException w:name="Colorful List Accent 4" w:uiPriority="72"/>
-    <w:lsdException w:name="Colorful Grid Accent 4" w:uiPriority="73"/>
-    <w:lsdException w:name="Light Shading Accent 5" w:uiPriority="60"/>
-    <w:lsdException w:name="Light List Accent 5" w:uiPriority="61"/>
-    <w:lsdException w:name="Light Grid Accent 5" w:uiPriority="62"/>
-    <w:lsdException w:name="Medium Shading 1 Accent 5" w:uiPriority="63"/>
-    <w:lsdException w:name="Medium Shading 2 Accent 5" w:uiPriority="64"/>
-    <w:lsdException w:name="Medium List 1 Accent 5" w:uiPriority="65"/>
-    <w:lsdException w:name="Medium List 2 Accent 5" w:uiPriority="66"/>
-    <w:lsdException w:name="Medium Grid 1 Accent 5" w:uiPriority="67"/>
-    <w:lsdException w:name="Medium Grid 2 Accent 5" w:uiPriority="68"/>
-    <w:lsdException w:name="Medium Grid 3 Accent 5" w:uiPriority="69"/>
-    <w:lsdException w:name="Dark List Accent 5" w:uiPriority="70"/>
-    <w:lsdException w:name="Colorful Shading Accent 5" w:uiPriority="71"/>
-    <w:lsdException w:name="Colorful List Accent 5" w:uiPriority="72"/>
-    <w:lsdException w:name="Colorful Grid Accent 5" w:uiPriority="73"/>
-    <w:lsdException w:name="Light Shading Accent 6" w:uiPriority="60"/>
-    <w:lsdException w:name="Light List Accent 6" w:uiPriority="61"/>
-    <w:lsdException w:name="Light Grid Accent 6" w:uiPriority="62"/>
-    <w:lsdException w:name="Medium Shading 1 Accent 6" w:uiPriority="63"/>
-    <w:lsdException w:name="Medium Shading 2 Accent 6" w:uiPriority="64"/>
-    <w:lsdException w:name="Medium List 1 Accent 6" w:uiPriority="65"/>
-    <w:lsdException w:name="Medium List 2 Accent 6" w:uiPriority="66"/>
-    <w:lsdException w:name="Medium Grid 1 Accent 6" w:uiPriority="67"/>
-    <w:lsdException w:name="Medium Grid 2 Accent 6" w:uiPriority="68"/>
-    <w:lsdException w:name="Medium Grid 3 Accent 6" w:uiPriority="69"/>
-    <w:lsdException w:name="Dark List Accent 6" w:uiPriority="70"/>
-    <w:lsdException w:name="Colorful Shading Accent 6" w:uiPriority="71"/>
-    <w:lsdException w:name="Colorful List Accent 6" w:uiPriority="72"/>
-    <w:lsdException w:name="Colorful Grid Accent 6" w:uiPriority="73"/>
-    <w:lsdException w:name="Subtle Emphasis" w:uiPriority="19" w:qFormat="1"/>
-    <w:lsdException w:name="Intense Emphasis" w:uiPriority="21" w:qFormat="1"/>
-    <w:lsdException w:name="Subtle Reference" w:uiPriority="31" w:qFormat="1"/>
-    <w:lsdException w:name="Intense Reference" w:uiPriority="32" w:qFormat="1"/>
-    <w:lsdException w:name="Book Title" w:uiPriority="33" w:qFormat="1"/>
-    <w:lsdException w:name="Bibliography" w:semiHidden="1" w:uiPriority="37" w:unhideWhenUsed="1"/>
-    <w:lsdException w:name="TOC Heading" w:semiHidden="1" w:uiPriority="39" w:unhideWhenUsed="1" w:qFormat="1"/>
-    <w:lsdException w:name="Plain Table 1" w:uiPriority="41"/>
-    <w:lsdException w:name="Plain Table 2" w:uiPriority="42"/>
-    <w:lsdException w:name="Plain Table 3" w:uiPriority="43"/>
-    <w:lsdException w:name="Plain Table 4" w:uiPriority="44"/>
-    <w:lsdException w:name="Plain Table 5" w:uiPriority="45"/>
-    <w:lsdException w:name="Grid Table Light" w:uiPriority="40"/>
-    <w:lsdException w:name="Grid Table 1 Light" w:uiPriority="46"/>
-    <w:lsdException w:name="Grid Table 2" w:uiPriority="47"/>
-    <w:lsdException w:name="Grid Table 3" w:uiPriority="48"/>
-    <w:lsdException w:name="Grid Table 4" w:uiPriority="49"/>
-    <w:lsdException w:name="Grid Table 5 Dark" w:uiPriority="50"/>
-    <w:lsdException w:name="Grid Table 6 Colorful" w:uiPriority="51"/>
-    <w:lsdException w:name="Grid Table 7 Colorful" w:uiPriority="52"/>
-    <w:lsdException w:name="Grid Table 1 Light Accent 1" w:uiPriority="46"/>
-    <w:lsdException w:name="Grid Table 2 Accent 1" w:uiPriority="47"/>
-    <w:lsdException w:name="Grid Table 3 Accent 1" w:uiPriority="48"/>
-    <w:lsdException w:name="Grid Table 4 Accent 1" w:uiPriority="49"/>
-    <w:lsdException w:name="Grid Table 5 Dark Accent 1" w:uiPriority="50"/>
-    <w:lsdException w:name="Grid Table 6 Colorful Accent 1" w:uiPriority="51"/>
-    <w:lsdException w:name="Grid Table 7 Colorful Accent 1" w:uiPriority="52"/>
-    <w:lsdException w:name="Grid Table 1 Light Accent 2" w:uiPriority="46"/>
-    <w:lsdException w:name="Grid Table 2 Accent 2" w:uiPriority="47"/>
-    <w:lsdException w:name="Grid Table 3 Accent 2" w:uiPriority="48"/>
-    <w:lsdException w:name="Grid Table 4 Accent 2" w:uiPriority="49"/>
-    <w:lsdException w:name="Grid Table 5 Dark Accent 2" w:uiPriority="50"/>
-    <w:lsdException w:name="Grid Table 6 Colorful Accent 2" w:uiPriority="51"/>
-    <w:lsdException w:name="Grid Table 7 Colorful Accent 2" w:uiPriority="52"/>
-    <w:lsdException w:name="Grid Table 1 Light Accent 3" w:uiPriority="46"/>
-    <w:lsdException w:name="Grid Table 2 Accent 3" w:uiPriority="47"/>
-    <w:lsdException w:name="Grid Table 3 Accent 3" w:uiPriority="48"/>
-    <w:lsdException w:name="Grid Table 4 Accent 3" w:uiPriority="49"/>
-    <w:lsdException w:name="Grid Table 5 Dark Accent 3" w:uiPriority="50"/>
-    <w:lsdException w:name="Grid Table 6 Colorful Accent 3" w:uiPriority="51"/>
-    <w:lsdException w:name="Grid Table 7 Colorful Accent 3" w:uiPriority="52"/>
-    <w:lsdException w:name="Grid Table 1 Light Accent 4" w:uiPriority="46"/>
-    <w:lsdException w:name="Grid Table 2 Accent 4" w:uiPriority="47"/>
-    <w:lsdException w:name="Grid Table 3 Accent 4" w:uiPriority="48"/>
-    <w:lsdException w:name="Grid Table 4 Accent 4" w:uiPriority="49"/>
-    <w:lsdException w:name="Grid Table 5 Dark Accent 4" w:uiPriority="50"/>
-    <w:lsdException w:name="Grid Table 6 Colorful Accent 4" w:uiPriority="51"/>
-    <w:lsdException w:name="Grid Table 7 Colorful Accent 4" w:uiPriority="52"/>
-    <w:lsdException w:name="Grid Table 1 Light Accent 5" w:uiPriority="46"/>
-    <w:lsdException w:name="Grid Table 2 Accent 5" w:uiPriority="47"/>
-    <w:lsdException w:name="Grid Table 3 Accent 5" w:uiPriority="48"/>
-    <w:lsdException w:name="Grid Table 4 Accent 5" w:uiPriority="49"/>
-    <w:lsdException w:name="Grid Table 5 Dark Accent 5" w:uiPriority="50"/>
-    <w:lsdException w:name="Grid Table 6 Colorful Accent 5" w:uiPriority="51"/>
-    <w:lsdException w:name="Grid Table 7 Colorful Accent 5" w:uiPriority="52"/>
-    <w:lsdException w:name="Grid Table 1 Light Accent 6" w:uiPriority="46"/>
-    <w:lsdException w:name="Grid Table 2 Accent 6" w:uiPriority="47"/>
-    <w:lsdException w:name="Grid Table 3 Accent 6" w:uiPriority="48"/>
-    <w:lsdException w:name="Grid Table 4 Accent 6" w:uiPriority="49"/>
-    <w:lsdException w:name="Grid Table 5 Dark Accent 6" w:uiPriority="50"/>
-    <w:lsdException w:name="Grid Table 6 Colorful Accent 6" w:uiPriority="51"/>
-    <w:lsdException w:name="Grid Table 7 Colorful Accent 6" w:uiPriority="52"/>
-    <w:lsdException w:name="List Table 1 Light" w:uiPriority="46"/>
-    <w:lsdException w:name="List Table 2" w:uiPriority="47"/>
-    <w:lsdException w:name="List Table 3" w:uiPriority="48"/>
-    <w:lsdException w:name="List Table 4" w:uiPriority="49"/>
-    <w:lsdException w:name="List Table 5 Dark" w:uiPriority="50"/>
-    <w:lsdException w:name="List Table 6 Colorful" w:uiPriority="51"/>
-    <w:lsdException w:name="List Table 7 Colorful" w:uiPriority="52"/>
-    <w:lsdException w:name="List Table 1 Light Accent 1" w:uiPriority="46"/>
-    <w:lsdException w:name="List Table 2 Accent 1" w:uiPriority="47"/>
-    <w:lsdException w:name="List Table 3 Accent 1" w:uiPriority="48"/>
-    <w:lsdException w:name="List Table 4 Accent 1" w:uiPriority="49"/>
-    <w:lsdException w:name="List Table 5 Dark Accent 1" w:uiPriority="50"/>
-    <w:lsdException w:name="List Table 6 Colorful Accent 1" w:uiPriority="51"/>
-    <w:lsdException w:name="List Table 7 Colorful Accent 1" w:uiPriority="52"/>
-    <w:lsdException w:name="List Table 1 Light Accent 2" w:uiPriority="46"/>
-    <w:lsdException w:name="List Table 2 Accent 2" w:uiPriority="47"/>
-    <w:lsdException w:name="List Table 3 Accent 2" w:uiPriority="48"/>
-    <w:lsdException w:name="List Table 4 Accent 2" w:uiPriority="49"/>
-    <w:lsdException w:name="List Table 5 Dark Accent 2" w:uiPriority="50"/>
-    <w:lsdException w:name="List Table 6 Colorful Accent 2" w:uiPriority="51"/>
-    <w:lsdException w:name="List Table 7 Colorful Accent 2" w:uiPriority="52"/>
-    <w:lsdException w:name="List Table 1 Light Accent 3" w:uiPriority="46"/>
-    <w:lsdException w:name="List Table 2 Accent 3" w:uiPriority="47"/>
-    <w:lsdException w:name="List Table 3 Accent 3" w:uiPriority="48"/>
-    <w:lsdException w:name="List Table 4 Accent 3" w:uiPriority="49"/>
-    <w:lsdException w:name="List Table 5 Dark Accent 3" w:uiPriority="50"/>
-    <w:lsdException w:name="List Table 6 Colorful Accent 3" w:uiPriority="51"/>
-    <w:lsdException w:name="List Table 7 Colorful Accent 3" w:uiPriority="52"/>
-    <w:lsdException w:name="List Table 1 Light Accent 4" w:uiPriority="46"/>
-    <w:lsdException w:name="List Table 2 Accent 4" w:uiPriority="47"/>
-    <w:lsdException w:name="List Table 3 Accent 4" w:uiPriority="48"/>
-    <w:lsdException w:name="List Table 4 Accent 4" w:uiPriority="49"/>
-    <w:lsdException w:name="List Table 5 Dark Accent 4" w:uiPriority="50"/>
-    <w:lsdException w:name="List Table 6 Colorful Accent 4" w:uiPriority="51"/>
-    <w:lsdException w:name="List Table 7 Colorful Accent 4" w:uiPriority="52"/>
-    <w:lsdException w:name="List Table 1 Light Accent 5" w:uiPriority="46"/>
-    <w:lsdException w:name="List Table 2 Accent 5" w:uiPriority="47"/>
-    <w:lsdException w:name="List Table 3 Accent 5" w:uiPriority="48"/>
-    <w:lsdException w:name="List Table 4 Accent 5" w:uiPriority="49"/>
-    <w:lsdException w:name="List Table 5 Dark Accent 5" w:uiPriority="50"/>
-    <w:lsdException w:name="List Table 6 Colorful Accent 5" w:uiPriority="51"/>
-    <w:lsdException w:name="List Table 7 Colorful Accent 5" w:uiPriority="52"/>
-    <w:lsdException w:name="List Table 1 Light Accent 6" w:uiPriority="46"/>
-    <w:lsdException w:name="List Table 2 Accent 6" w:uiPriority="47"/>
-    <w:lsdException w:name="List Table 3 Accent 6" w:uiPriority="48"/>
-    <w:lsdException w:name="List Table 4 Accent 6" w:uiPriority="49"/>
-    <w:lsdException w:name="List Table 5 Dark Accent 6" w:uiPriority="50"/>
-    <w:lsdException w:name="List Table 6 Colorful Accent 6" w:uiPriority="51"/>
-    <w:lsdException w:name="List Table 7 Colorful Accent 6" w:uiPriority="52"/>
-    <w:lsdException w:name="Mention" w:semiHidden="1" w:unhideWhenUsed="1"/>
-    <w:lsdException w:name="Smart Hyperlink" w:semiHidden="1" w:unhideWhenUsed="1"/>
-    <w:lsdException w:name="Hashtag" w:semiHidden="1" w:unhideWhenUsed="1"/>
-    <w:lsdException w:name="Unresolved Mention" w:semiHidden="1" w:unhideWhenUsed="1"/>
-    <w:lsdException w:name="Smart Link" w:semiHidden="1" w:unhideWhenUsed="1"/>
-    <w:lsdException w:name="Smart Link Error" w:semiHidden="1" w:unhideWhenUsed="1"/>
+  <w:latentStyles w:defLockedState="0" w:defUIPriority="99" w:defSemiHidden="1" w:defUnhideWhenUsed="1" w:defQFormat="0" w:count="276">
+    <w:lsdException w:name="Normal" w:semiHidden="0" w:uiPriority="0" w:unhideWhenUsed="0" w:qFormat="1"/>
+    <w:lsdException w:name="heading 1" w:semiHidden="0" w:uiPriority="9" w:unhideWhenUsed="0" w:qFormat="1"/>
+    <w:lsdException w:name="heading 2" w:uiPriority="9" w:qFormat="1"/>
+    <w:lsdException w:name="heading 3" w:uiPriority="9" w:qFormat="1"/>
+    <w:lsdException w:name="heading 4" w:uiPriority="9" w:qFormat="1"/>
+    <w:lsdException w:name="heading 5" w:uiPriority="9" w:qFormat="1"/>
+    <w:lsdException w:name="heading 6" w:uiPriority="9" w:qFormat="1"/>
+    <w:lsdException w:name="heading 7" w:uiPriority="9" w:qFormat="1"/>
+    <w:lsdException w:name="heading 8" w:uiPriority="9" w:qFormat="1"/>
+    <w:lsdException w:name="heading 9" w:uiPriority="9" w:qFormat="1"/>
+    <w:lsdException w:name="toc 1" w:uiPriority="39"/>
+    <w:lsdException w:name="toc 2" w:uiPriority="39"/>
+    <w:lsdException w:name="toc 3" w:uiPriority="39"/>
+    <w:lsdException w:name="toc 4" w:uiPriority="39"/>
+    <w:lsdException w:name="toc 5" w:uiPriority="39"/>
+    <w:lsdException w:name="toc 6" w:uiPriority="39"/>
+    <w:lsdException w:name="toc 7" w:uiPriority="39"/>
+    <w:lsdException w:name="toc 8" w:uiPriority="39"/>
+    <w:lsdException w:name="toc 9" w:uiPriority="39"/>
+    <w:lsdException w:name="caption" w:uiPriority="35" w:qFormat="1"/>
+    <w:lsdException w:name="Title" w:semiHidden="0" w:uiPriority="10" w:unhideWhenUsed="0" w:qFormat="1"/>
+    <w:lsdException w:name="Default Paragraph Font" w:uiPriority="1"/>
+    <w:lsdException w:name="Subtitle" w:semiHidden="0" w:uiPriority="11" w:unhideWhenUsed="0" w:qFormat="1"/>
+    <w:lsdException w:name="Strong" w:semiHidden="0" w:uiPriority="22" w:unhideWhenUsed="0" w:qFormat="1"/>
+    <w:lsdException w:name="Emphasis" w:semiHidden="0" w:uiPriority="20" w:unhideWhenUsed="0" w:qFormat="1"/>
+    <w:lsdException w:name="Table Grid" w:semiHidden="0" w:uiPriority="39" w:unhideWhenUsed="0"/>
+    <w:lsdException w:name="Note Level 1" w:semiHidden="0" w:unhideWhenUsed="0"/>
+    <w:lsdException w:name="Note Level 2" w:semiHidden="0" w:unhideWhenUsed="0"/>
+    <w:lsdException w:name="Note Level 3" w:semiHidden="0" w:unhideWhenUsed="0"/>
+    <w:lsdException w:name="Note Level 4" w:semiHidden="0" w:unhideWhenUsed="0"/>
+    <w:lsdException w:name="Note Level 5" w:semiHidden="0" w:unhideWhenUsed="0"/>
+    <w:lsdException w:name="Note Level 6" w:semiHidden="0" w:unhideWhenUsed="0"/>
+    <w:lsdException w:name="Note Level 7" w:semiHidden="0" w:unhideWhenUsed="0"/>
+    <w:lsdException w:name="Note Level 8" w:semiHidden="0" w:unhideWhenUsed="0"/>
+    <w:lsdException w:name="Note Level 9" w:semiHidden="0" w:unhideWhenUsed="0"/>
+    <w:lsdException w:name="Placeholder Text" w:unhideWhenUsed="0"/>
+    <w:lsdException w:name="No Spacing" w:semiHidden="0" w:uiPriority="1" w:unhideWhenUsed="0" w:qFormat="1"/>
+    <w:lsdException w:name="Light Shading" w:semiHidden="0" w:uiPriority="60" w:unhideWhenUsed="0"/>
+    <w:lsdException w:name="Light List" w:semiHidden="0" w:uiPriority="61" w:unhideWhenUsed="0"/>
+    <w:lsdException w:name="Light Grid" w:semiHidden="0" w:uiPriority="62" w:unhideWhenUsed="0"/>
+    <w:lsdException w:name="Medium Shading 1" w:semiHidden="0" w:uiPriority="63" w:unhideWhenUsed="0"/>
+    <w:lsdException w:name="Medium Shading 2" w:semiHidden="0" w:uiPriority="64" w:unhideWhenUsed="0"/>
+    <w:lsdException w:name="Medium List 1" w:semiHidden="0" w:uiPriority="65" w:unhideWhenUsed="0"/>
+    <w:lsdException w:name="Medium List 2" w:semiHidden="0" w:uiPriority="66" w:unhideWhenUsed="0"/>
+    <w:lsdException w:name="Medium Grid 1" w:semiHidden="0" w:uiPriority="67" w:unhideWhenUsed="0"/>
+    <w:lsdException w:name="Medium Grid 2" w:semiHidden="0" w:uiPriority="68" w:unhideWhenUsed="0"/>
+    <w:lsdException w:name="Medium Grid 3" w:semiHidden="0" w:uiPriority="69" w:unhideWhenUsed="0"/>
+    <w:lsdException w:name="Dark List" w:semiHidden="0" w:uiPriority="70" w:unhideWhenUsed="0"/>
+    <w:lsdException w:name="Colorful Shading" w:semiHidden="0" w:uiPriority="71" w:unhideWhenUsed="0"/>
+    <w:lsdException w:name="Colorful List" w:semiHidden="0" w:uiPriority="72" w:unhideWhenUsed="0"/>
+    <w:lsdException w:name="Colorful Grid" w:semiHidden="0" w:uiPriority="73" w:unhideWhenUsed="0"/>
+    <w:lsdException w:name="Light Shading Accent 1" w:semiHidden="0" w:uiPriority="60" w:unhideWhenUsed="0"/>
+    <w:lsdException w:name="Light List Accent 1" w:semiHidden="0" w:uiPriority="61" w:unhideWhenUsed="0"/>
+    <w:lsdException w:name="Light Grid Accent 1" w:semiHidden="0" w:uiPriority="62" w:unhideWhenUsed="0"/>
+    <w:lsdException w:name="Medium Shading 1 Accent 1" w:semiHidden="0" w:uiPriority="63" w:unhideWhenUsed="0"/>
+    <w:lsdException w:name="Medium Shading 2 Accent 1" w:semiHidden="0" w:uiPriority="64" w:unhideWhenUsed="0"/>
+    <w:lsdException w:name="Medium List 1 Accent 1" w:semiHidden="0" w:uiPriority="65" w:unhideWhenUsed="0"/>
+    <w:lsdException w:name="Revision" w:unhideWhenUsed="0"/>
+    <w:lsdException w:name="List Paragraph" w:semiHidden="0" w:uiPriority="34" w:unhideWhenUsed="0" w:qFormat="1"/>
+    <w:lsdException w:name="Quote" w:semiHidden="0" w:uiPriority="29" w:unhideWhenUsed="0" w:qFormat="1"/>
+    <w:lsdException w:name="Intense Quote" w:semiHidden="0" w:uiPriority="30" w:unhideWhenUsed="0" w:qFormat="1"/>
+    <w:lsdException w:name="Medium List 2 Accent 1" w:semiHidden="0" w:uiPriority="66" w:unhideWhenUsed="0"/>
+    <w:lsdException w:name="Medium Grid 1 Accent 1" w:semiHidden="0" w:uiPriority="67" w:unhideWhenUsed="0"/>
+    <w:lsdException w:name="Medium Grid 2 Accent 1" w:semiHidden="0" w:uiPriority="68" w:unhideWhenUsed="0"/>
+    <w:lsdException w:name="Medium Grid 3 Accent 1" w:semiHidden="0" w:uiPriority="69" w:unhideWhenUsed="0"/>
+    <w:lsdException w:name="Dark List Accent 1" w:semiHidden="0" w:uiPriority="70" w:unhideWhenUsed="0"/>
+    <w:lsdException w:name="Colorful Shading Accent 1" w:semiHidden="0" w:uiPriority="71" w:unhideWhenUsed="0"/>
+    <w:lsdException w:name="Colorful List Accent 1" w:semiHidden="0" w:uiPriority="72" w:unhideWhenUsed="0"/>
+    <w:lsdException w:name="Colorful Grid Accent 1" w:semiHidden="0" w:uiPriority="73" w:unhideWhenUsed="0"/>
+    <w:lsdException w:name="Light Shading Accent 2" w:semiHidden="0" w:uiPriority="60" w:unhideWhenUsed="0"/>
+    <w:lsdException w:name="Light List Accent 2" w:semiHidden="0" w:uiPriority="61" w:unhideWhenUsed="0"/>
+    <w:lsdException w:name="Light Grid Accent 2" w:semiHidden="0" w:uiPriority="62" w:unhideWhenUsed="0"/>
+    <w:lsdException w:name="Medium Shading 1 Accent 2" w:semiHidden="0" w:uiPriority="63" w:unhideWhenUsed="0"/>
+    <w:lsdException w:name="Medium Shading 2 Accent 2" w:semiHidden="0" w:uiPriority="64" w:unhideWhenUsed="0"/>
+    <w:lsdException w:name="Medium List 1 Accent 2" w:semiHidden="0" w:uiPriority="65" w:unhideWhenUsed="0"/>
+    <w:lsdException w:name="Medium List 2 Accent 2" w:semiHidden="0" w:uiPriority="66" w:unhideWhenUsed="0"/>
+    <w:lsdException w:name="Medium Grid 1 Accent 2" w:semiHidden="0" w:uiPriority="67" w:unhideWhenUsed="0"/>
+    <w:lsdException w:name="Medium Grid 2 Accent 2" w:semiHidden="0" w:uiPriority="68" w:unhideWhenUsed="0"/>
+    <w:lsdException w:name="Medium Grid 3 Accent 2" w:semiHidden="0" w:uiPriority="69" w:unhideWhenUsed="0"/>
+    <w:lsdException w:name="Dark List Accent 2" w:semiHidden="0" w:uiPriority="70" w:unhideWhenUsed="0"/>
+    <w:lsdException w:name="Colorful Shading Accent 2" w:semiHidden="0" w:uiPriority="71" w:unhideWhenUsed="0"/>
+    <w:lsdException w:name="Colorful List Accent 2" w:semiHidden="0" w:uiPriority="72" w:unhideWhenUsed="0"/>
+    <w:lsdException w:name="Colorful Grid Accent 2" w:semiHidden="0" w:uiPriority="73" w:unhideWhenUsed="0"/>
+    <w:lsdException w:name="Light Shading Accent 3" w:semiHidden="0" w:uiPriority="60" w:unhideWhenUsed="0"/>
+    <w:lsdException w:name="Light List Accent 3" w:semiHidden="0" w:uiPriority="61" w:unhideWhenUsed="0"/>
+    <w:lsdException w:name="Light Grid Accent 3" w:semiHidden="0" w:uiPriority="62" w:unhideWhenUsed="0"/>
+    <w:lsdException w:name="Medium Shading 1 Accent 3" w:semiHidden="0" w:uiPriority="63" w:unhideWhenUsed="0"/>
+    <w:lsdException w:name="Medium Shading 2 Accent 3" w:semiHidden="0" w:uiPriority="64" w:unhideWhenUsed="0"/>
+    <w:lsdException w:name="Medium List 1 Accent 3" w:semiHidden="0" w:uiPriority="65" w:unhideWhenUsed="0"/>
+    <w:lsdException w:name="Medium List 2 Accent 3" w:semiHidden="0" w:uiPriority="66" w:unhideWhenUsed="0"/>
+    <w:lsdException w:name="Medium Grid 1 Accent 3" w:semiHidden="0" w:uiPriority="67" w:unhideWhenUsed="0"/>
+    <w:lsdException w:name="Medium Grid 2 Accent 3" w:semiHidden="0" w:uiPriority="68" w:unhideWhenUsed="0"/>
+    <w:lsdException w:name="Medium Grid 3 Accent 3" w:semiHidden="0" w:uiPriority="69" w:unhideWhenUsed="0"/>
+    <w:lsdException w:name="Dark List Accent 3" w:semiHidden="0" w:uiPriority="70" w:unhideWhenUsed="0"/>
+    <w:lsdException w:name="Colorful Shading Accent 3" w:semiHidden="0" w:uiPriority="71" w:unhideWhenUsed="0"/>
+    <w:lsdException w:name="Colorful List Accent 3" w:semiHidden="0" w:uiPriority="72" w:unhideWhenUsed="0"/>
+    <w:lsdException w:name="Colorful Grid Accent 3" w:semiHidden="0" w:uiPriority="73" w:unhideWhenUsed="0"/>
+    <w:lsdException w:name="Light Shading Accent 4" w:semiHidden="0" w:uiPriority="60" w:unhideWhenUsed="0"/>
+    <w:lsdException w:name="Light List Accent 4" w:semiHidden="0" w:uiPriority="61" w:unhideWhenUsed="0"/>
+    <w:lsdException w:name="Light Grid Accent 4" w:semiHidden="0" w:uiPriority="62" w:unhideWhenUsed="0"/>
+    <w:lsdException w:name="Medium Shading 1 Accent 4" w:semiHidden="0" w:uiPriority="63" w:unhideWhenUsed="0"/>
+    <w:lsdException w:name="Medium Shading 2 Accent 4" w:semiHidden="0" w:uiPriority="64" w:unhideWhenUsed="0"/>
+    <w:lsdException w:name="Medium List 1 Accent 4" w:semiHidden="0" w:uiPriority="65" w:unhideWhenUsed="0"/>
+    <w:lsdException w:name="Medium List 2 Accent 4" w:semiHidden="0" w:uiPriority="66" w:unhideWhenUsed="0"/>
+    <w:lsdException w:name="Medium Grid 1 Accent 4" w:semiHidden="0" w:uiPriority="67" w:unhideWhenUsed="0"/>
+    <w:lsdException w:name="Medium Grid 2 Accent 4" w:semiHidden="0" w:uiPriority="68" w:unhideWhenUsed="0"/>
+    <w:lsdException w:name="Medium Grid 3 Accent 4" w:semiHidden="0" w:uiPriority="69" w:unhideWhenUsed="0"/>
+    <w:lsdException w:name="Dark List Accent 4" w:semiHidden="0" w:uiPriority="70" w:unhideWhenUsed="0"/>
+    <w:lsdException w:name="Colorful Shading Accent 4" w:semiHidden="0" w:uiPriority="71" w:unhideWhenUsed="0"/>
+    <w:lsdException w:name="Colorful List Accent 4" w:semiHidden="0" w:uiPriority="72" w:unhideWhenUsed="0"/>
+    <w:lsdException w:name="Colorful Grid Accent 4" w:semiHidden="0" w:uiPriority="73" w:unhideWhenUsed="0"/>
+    <w:lsdException w:name="Light Shading Accent 5" w:semiHidden="0" w:uiPriority="60" w:unhideWhenUsed="0"/>
+    <w:lsdException w:name="Light List Accent 5" w:semiHidden="0" w:uiPriority="61" w:unhideWhenUsed="0"/>
+    <w:lsdException w:name="Light Grid Accent 5" w:semiHidden="0" w:uiPriority="62" w:unhideWhenUsed="0"/>
+    <w:lsdException w:name="Medium Shading 1 Accent 5" w:semiHidden="0" w:uiPriority="63" w:unhideWhenUsed="0"/>
+    <w:lsdException w:name="Medium Shading 2 Accent 5" w:semiHidden="0" w:uiPriority="64" w:unhideWhenUsed="0"/>
+    <w:lsdException w:name="Medium List 1 Accent 5" w:semiHidden="0" w:uiPriority="65" w:unhideWhenUsed="0"/>
+    <w:lsdException w:name="Medium List 2 Accent 5" w:semiHidden="0" w:uiPriority="66" w:unhideWhenUsed="0"/>
+    <w:lsdException w:name="Medium Grid 1 Accent 5" w:semiHidden="0" w:uiPriority="67" w:unhideWhenUsed="0"/>
+    <w:lsdException w:name="Medium Grid 2 Accent 5" w:semiHidden="0" w:uiPriority="68" w:unhideWhenUsed="0"/>
+    <w:lsdException w:name="Medium Grid 3 Accent 5" w:semiHidden="0" w:uiPriority="69" w:unhideWhenUsed="0"/>
+    <w:lsdException w:name="Dark List Accent 5" w:semiHidden="0" w:uiPriority="70" w:unhideWhenUsed="0"/>
+    <w:lsdException w:name="Colorful Shading Accent 5" w:semiHidden="0" w:uiPriority="71" w:unhideWhenUsed="0"/>
+    <w:lsdException w:name="Colorful List Accent 5" w:semiHidden="0" w:uiPriority="72" w:unhideWhenUsed="0"/>
+    <w:lsdException w:name="Colorful Grid Accent 5" w:semiHidden="0" w:uiPriority="73" w:unhideWhenUsed="0"/>
+    <w:lsdException w:name="Light Shading Accent 6" w:semiHidden="0" w:uiPriority="60" w:unhideWhenUsed="0"/>
+    <w:lsdException w:name="Light List Accent 6" w:semiHidden="0" w:uiPriority="61" w:unhideWhenUsed="0"/>
+    <w:lsdException w:name="Light Grid Accent 6" w:semiHidden="0" w:uiPriority="62" w:unhideWhenUsed="0"/>
+    <w:lsdException w:name="Medium Shading 1 Accent 6" w:semiHidden="0" w:uiPriority="63" w:unhideWhenUsed="0"/>
+    <w:lsdException w:name="Medium Shading 2 Accent 6" w:semiHidden="0" w:uiPriority="64" w:unhideWhenUsed="0"/>
+    <w:lsdException w:name="Medium List 1 Accent 6" w:semiHidden="0" w:uiPriority="65" w:unhideWhenUsed="0"/>
+    <w:lsdException w:name="Medium List 2 Accent 6" w:semiHidden="0" w:uiPriority="66" w:unhideWhenUsed="0"/>
+    <w:lsdException w:name="Medium Grid 1 Accent 6" w:semiHidden="0" w:uiPriority="67" w:unhideWhenUsed="0"/>
+    <w:lsdException w:name="Medium Grid 2 Accent 6" w:semiHidden="0" w:uiPriority="68" w:unhideWhenUsed="0"/>
+    <w:lsdException w:name="Medium Grid 3 Accent 6" w:semiHidden="0" w:uiPriority="69" w:unhideWhenUsed="0"/>
+    <w:lsdException w:name="Dark List Accent 6" w:semiHidden="0" w:uiPriority="70" w:unhideWhenUsed="0"/>
+    <w:lsdException w:name="Colorful Shading Accent 6" w:semiHidden="0" w:uiPriority="71" w:unhideWhenUsed="0"/>
+    <w:lsdException w:name="Colorful List Accent 6" w:semiHidden="0" w:uiPriority="72" w:unhideWhenUsed="0"/>
+    <w:lsdException w:name="Colorful Grid Accent 6" w:semiHidden="0" w:uiPriority="73" w:unhideWhenUsed="0"/>
+    <w:lsdException w:name="Subtle Emphasis" w:semiHidden="0" w:uiPriority="19" w:unhideWhenUsed="0" w:qFormat="1"/>
+    <w:lsdException w:name="Intense Emphasis" w:semiHidden="0" w:uiPriority="21" w:unhideWhenUsed="0" w:qFormat="1"/>
+    <w:lsdException w:name="Subtle Reference" w:semiHidden="0" w:uiPriority="31" w:unhideWhenUsed="0" w:qFormat="1"/>
+    <w:lsdException w:name="Intense Reference" w:semiHidden="0" w:uiPriority="32" w:unhideWhenUsed="0" w:qFormat="1"/>
+    <w:lsdException w:name="Book Title" w:semiHidden="0" w:uiPriority="33" w:unhideWhenUsed="0" w:qFormat="1"/>
+    <w:lsdException w:name="Bibliography" w:uiPriority="37"/>
+    <w:lsdException w:name="TOC Heading" w:uiPriority="39" w:qFormat="1"/>
   </w:latentStyles>
   <w:style w:type="paragraph" w:default="1" w:styleId="Normal">
     <w:name w:val="Normal"/>
     <w:qFormat/>
     <w:rsid w:val="00BB5230"/>
   </w:style>
-  <w:style w:type="paragraph" w:styleId="Rubrik1">
+  <w:style w:type="paragraph" w:styleId="Heading1">
     <w:name w:val="heading 1"/>
     <w:basedOn w:val="Normal"/>
     <w:next w:val="Normal"/>
-    <w:link w:val="Rubrik1Char"/>
+    <w:link w:val="Heading1Char"/>
     <w:uiPriority w:val="9"/>
     <w:qFormat/>
     <w:rsid w:val="00BB5230"/>
@@ -1820,11 +2379,11 @@
       <w:szCs w:val="30"/>
     </w:rPr>
   </w:style>
-  <w:style w:type="paragraph" w:styleId="Rubrik2">
+  <w:style w:type="paragraph" w:styleId="Heading2">
     <w:name w:val="heading 2"/>
     <w:basedOn w:val="Normal"/>
     <w:next w:val="Normal"/>
-    <w:link w:val="Rubrik2Char"/>
+    <w:link w:val="Heading2Char"/>
     <w:uiPriority w:val="9"/>
     <w:unhideWhenUsed/>
     <w:qFormat/>
@@ -1842,11 +2401,11 @@
       <w:szCs w:val="28"/>
     </w:rPr>
   </w:style>
-  <w:style w:type="paragraph" w:styleId="Rubrik3">
+  <w:style w:type="paragraph" w:styleId="Heading3">
     <w:name w:val="heading 3"/>
     <w:basedOn w:val="Normal"/>
     <w:next w:val="Normal"/>
-    <w:link w:val="Rubrik3Char"/>
+    <w:link w:val="Heading3Char"/>
     <w:uiPriority w:val="9"/>
     <w:unhideWhenUsed/>
     <w:qFormat/>
@@ -1864,11 +2423,11 @@
       <w:szCs w:val="26"/>
     </w:rPr>
   </w:style>
-  <w:style w:type="paragraph" w:styleId="Rubrik4">
+  <w:style w:type="paragraph" w:styleId="Heading4">
     <w:name w:val="heading 4"/>
     <w:basedOn w:val="Normal"/>
     <w:next w:val="Normal"/>
-    <w:link w:val="Rubrik4Char"/>
+    <w:link w:val="Heading4Char"/>
     <w:uiPriority w:val="9"/>
     <w:semiHidden/>
     <w:unhideWhenUsed/>
@@ -1889,11 +2448,11 @@
       <w:szCs w:val="25"/>
     </w:rPr>
   </w:style>
-  <w:style w:type="paragraph" w:styleId="Rubrik5">
+  <w:style w:type="paragraph" w:styleId="Heading5">
     <w:name w:val="heading 5"/>
     <w:basedOn w:val="Normal"/>
     <w:next w:val="Normal"/>
-    <w:link w:val="Rubrik5Char"/>
+    <w:link w:val="Heading5Char"/>
     <w:uiPriority w:val="9"/>
     <w:semiHidden/>
     <w:unhideWhenUsed/>
@@ -1914,11 +2473,11 @@
       <w:szCs w:val="24"/>
     </w:rPr>
   </w:style>
-  <w:style w:type="paragraph" w:styleId="Rubrik6">
+  <w:style w:type="paragraph" w:styleId="Heading6">
     <w:name w:val="heading 6"/>
     <w:basedOn w:val="Normal"/>
     <w:next w:val="Normal"/>
-    <w:link w:val="Rubrik6Char"/>
+    <w:link w:val="Heading6Char"/>
     <w:uiPriority w:val="9"/>
     <w:semiHidden/>
     <w:unhideWhenUsed/>
@@ -1939,11 +2498,11 @@
       <w:szCs w:val="23"/>
     </w:rPr>
   </w:style>
-  <w:style w:type="paragraph" w:styleId="Rubrik7">
+  <w:style w:type="paragraph" w:styleId="Heading7">
     <w:name w:val="heading 7"/>
     <w:basedOn w:val="Normal"/>
     <w:next w:val="Normal"/>
-    <w:link w:val="Rubrik7Char"/>
+    <w:link w:val="Heading7Char"/>
     <w:uiPriority w:val="9"/>
     <w:semiHidden/>
     <w:unhideWhenUsed/>
@@ -1960,11 +2519,11 @@
       <w:color w:val="1F3864" w:themeColor="accent1" w:themeShade="80"/>
     </w:rPr>
   </w:style>
-  <w:style w:type="paragraph" w:styleId="Rubrik8">
+  <w:style w:type="paragraph" w:styleId="Heading8">
     <w:name w:val="heading 8"/>
     <w:basedOn w:val="Normal"/>
     <w:next w:val="Normal"/>
-    <w:link w:val="Rubrik8Char"/>
+    <w:link w:val="Heading8Char"/>
     <w:uiPriority w:val="9"/>
     <w:semiHidden/>
     <w:unhideWhenUsed/>
@@ -1983,11 +2542,11 @@
       <w:szCs w:val="21"/>
     </w:rPr>
   </w:style>
-  <w:style w:type="paragraph" w:styleId="Rubrik9">
+  <w:style w:type="paragraph" w:styleId="Heading9">
     <w:name w:val="heading 9"/>
     <w:basedOn w:val="Normal"/>
     <w:next w:val="Normal"/>
-    <w:link w:val="Rubrik9Char"/>
+    <w:link w:val="Heading9Char"/>
     <w:uiPriority w:val="9"/>
     <w:semiHidden/>
     <w:unhideWhenUsed/>
@@ -2004,13 +2563,13 @@
       <w:color w:val="385623" w:themeColor="accent6" w:themeShade="80"/>
     </w:rPr>
   </w:style>
-  <w:style w:type="character" w:default="1" w:styleId="Standardstycketeckensnitt">
+  <w:style w:type="character" w:default="1" w:styleId="DefaultParagraphFont">
     <w:name w:val="Default Paragraph Font"/>
     <w:uiPriority w:val="1"/>
     <w:semiHidden/>
     <w:unhideWhenUsed/>
   </w:style>
-  <w:style w:type="table" w:default="1" w:styleId="Normaltabell">
+  <w:style w:type="table" w:default="1" w:styleId="TableNormal">
     <w:name w:val="Normal Table"/>
     <w:uiPriority w:val="99"/>
     <w:semiHidden/>
@@ -2025,21 +2584,22 @@
       </w:tblCellMar>
     </w:tblPr>
   </w:style>
-  <w:style w:type="numbering" w:default="1" w:styleId="Ingenlista">
+  <w:style w:type="numbering" w:default="1" w:styleId="NoList">
     <w:name w:val="No List"/>
     <w:uiPriority w:val="99"/>
     <w:semiHidden/>
     <w:unhideWhenUsed/>
   </w:style>
-  <w:style w:type="table" w:styleId="Tabellrutnt">
+  <w:style w:type="table" w:styleId="TableGrid">
     <w:name w:val="Table Grid"/>
-    <w:basedOn w:val="Normaltabell"/>
+    <w:basedOn w:val="TableNormal"/>
     <w:uiPriority w:val="39"/>
     <w:rsid w:val="002F4065"/>
     <w:pPr>
       <w:spacing w:after="0" w:line="240" w:lineRule="auto"/>
     </w:pPr>
     <w:tblPr>
+      <w:tblInd w:w="0" w:type="dxa"/>
       <w:tblBorders>
         <w:top w:val="single" w:sz="4" w:space="0" w:color="auto"/>
         <w:left w:val="single" w:sz="4" w:space="0" w:color="auto"/>
@@ -2048,12 +2608,18 @@
         <w:insideH w:val="single" w:sz="4" w:space="0" w:color="auto"/>
         <w:insideV w:val="single" w:sz="4" w:space="0" w:color="auto"/>
       </w:tblBorders>
+      <w:tblCellMar>
+        <w:top w:w="0" w:type="dxa"/>
+        <w:left w:w="108" w:type="dxa"/>
+        <w:bottom w:w="0" w:type="dxa"/>
+        <w:right w:w="108" w:type="dxa"/>
+      </w:tblCellMar>
     </w:tblPr>
   </w:style>
-  <w:style w:type="character" w:customStyle="1" w:styleId="Rubrik1Char">
-    <w:name w:val="Rubrik 1 Char"/>
-    <w:basedOn w:val="Standardstycketeckensnitt"/>
-    <w:link w:val="Rubrik1"/>
+  <w:style w:type="character" w:customStyle="1" w:styleId="Heading1Char">
+    <w:name w:val="Heading 1 Char"/>
+    <w:basedOn w:val="DefaultParagraphFont"/>
+    <w:link w:val="Heading1"/>
     <w:uiPriority w:val="9"/>
     <w:rsid w:val="00BB5230"/>
     <w:rPr>
@@ -2063,10 +2629,10 @@
       <w:szCs w:val="30"/>
     </w:rPr>
   </w:style>
-  <w:style w:type="character" w:customStyle="1" w:styleId="Rubrik2Char">
-    <w:name w:val="Rubrik 2 Char"/>
-    <w:basedOn w:val="Standardstycketeckensnitt"/>
-    <w:link w:val="Rubrik2"/>
+  <w:style w:type="character" w:customStyle="1" w:styleId="Heading2Char">
+    <w:name w:val="Heading 2 Char"/>
+    <w:basedOn w:val="DefaultParagraphFont"/>
+    <w:link w:val="Heading2"/>
     <w:uiPriority w:val="9"/>
     <w:rsid w:val="00BB5230"/>
     <w:rPr>
@@ -2076,10 +2642,10 @@
       <w:szCs w:val="28"/>
     </w:rPr>
   </w:style>
-  <w:style w:type="character" w:customStyle="1" w:styleId="Rubrik3Char">
-    <w:name w:val="Rubrik 3 Char"/>
-    <w:basedOn w:val="Standardstycketeckensnitt"/>
-    <w:link w:val="Rubrik3"/>
+  <w:style w:type="character" w:customStyle="1" w:styleId="Heading3Char">
+    <w:name w:val="Heading 3 Char"/>
+    <w:basedOn w:val="DefaultParagraphFont"/>
+    <w:link w:val="Heading3"/>
     <w:uiPriority w:val="9"/>
     <w:rsid w:val="00BB5230"/>
     <w:rPr>
@@ -2089,10 +2655,10 @@
       <w:szCs w:val="26"/>
     </w:rPr>
   </w:style>
-  <w:style w:type="character" w:customStyle="1" w:styleId="Rubrik4Char">
-    <w:name w:val="Rubrik 4 Char"/>
-    <w:basedOn w:val="Standardstycketeckensnitt"/>
-    <w:link w:val="Rubrik4"/>
+  <w:style w:type="character" w:customStyle="1" w:styleId="Heading4Char">
+    <w:name w:val="Heading 4 Char"/>
+    <w:basedOn w:val="DefaultParagraphFont"/>
+    <w:link w:val="Heading4"/>
     <w:uiPriority w:val="9"/>
     <w:semiHidden/>
     <w:rsid w:val="00BB5230"/>
@@ -2105,10 +2671,10 @@
       <w:szCs w:val="25"/>
     </w:rPr>
   </w:style>
-  <w:style w:type="character" w:customStyle="1" w:styleId="Rubrik5Char">
-    <w:name w:val="Rubrik 5 Char"/>
-    <w:basedOn w:val="Standardstycketeckensnitt"/>
-    <w:link w:val="Rubrik5"/>
+  <w:style w:type="character" w:customStyle="1" w:styleId="Heading5Char">
+    <w:name w:val="Heading 5 Char"/>
+    <w:basedOn w:val="DefaultParagraphFont"/>
+    <w:link w:val="Heading5"/>
     <w:uiPriority w:val="9"/>
     <w:semiHidden/>
     <w:rsid w:val="00BB5230"/>
@@ -2121,10 +2687,10 @@
       <w:szCs w:val="24"/>
     </w:rPr>
   </w:style>
-  <w:style w:type="character" w:customStyle="1" w:styleId="Rubrik6Char">
-    <w:name w:val="Rubrik 6 Char"/>
-    <w:basedOn w:val="Standardstycketeckensnitt"/>
-    <w:link w:val="Rubrik6"/>
+  <w:style w:type="character" w:customStyle="1" w:styleId="Heading6Char">
+    <w:name w:val="Heading 6 Char"/>
+    <w:basedOn w:val="DefaultParagraphFont"/>
+    <w:link w:val="Heading6"/>
     <w:uiPriority w:val="9"/>
     <w:semiHidden/>
     <w:rsid w:val="00BB5230"/>
@@ -2137,10 +2703,10 @@
       <w:szCs w:val="23"/>
     </w:rPr>
   </w:style>
-  <w:style w:type="character" w:customStyle="1" w:styleId="Rubrik7Char">
-    <w:name w:val="Rubrik 7 Char"/>
-    <w:basedOn w:val="Standardstycketeckensnitt"/>
-    <w:link w:val="Rubrik7"/>
+  <w:style w:type="character" w:customStyle="1" w:styleId="Heading7Char">
+    <w:name w:val="Heading 7 Char"/>
+    <w:basedOn w:val="DefaultParagraphFont"/>
+    <w:link w:val="Heading7"/>
     <w:uiPriority w:val="9"/>
     <w:semiHidden/>
     <w:rsid w:val="00BB5230"/>
@@ -2149,10 +2715,10 @@
       <w:color w:val="1F3864" w:themeColor="accent1" w:themeShade="80"/>
     </w:rPr>
   </w:style>
-  <w:style w:type="character" w:customStyle="1" w:styleId="Rubrik8Char">
-    <w:name w:val="Rubrik 8 Char"/>
-    <w:basedOn w:val="Standardstycketeckensnitt"/>
-    <w:link w:val="Rubrik8"/>
+  <w:style w:type="character" w:customStyle="1" w:styleId="Heading8Char">
+    <w:name w:val="Heading 8 Char"/>
+    <w:basedOn w:val="DefaultParagraphFont"/>
+    <w:link w:val="Heading8"/>
     <w:uiPriority w:val="9"/>
     <w:semiHidden/>
     <w:rsid w:val="00BB5230"/>
@@ -2163,10 +2729,10 @@
       <w:szCs w:val="21"/>
     </w:rPr>
   </w:style>
-  <w:style w:type="character" w:customStyle="1" w:styleId="Rubrik9Char">
-    <w:name w:val="Rubrik 9 Char"/>
-    <w:basedOn w:val="Standardstycketeckensnitt"/>
-    <w:link w:val="Rubrik9"/>
+  <w:style w:type="character" w:customStyle="1" w:styleId="Heading9Char">
+    <w:name w:val="Heading 9 Char"/>
+    <w:basedOn w:val="DefaultParagraphFont"/>
+    <w:link w:val="Heading9"/>
     <w:uiPriority w:val="9"/>
     <w:semiHidden/>
     <w:rsid w:val="00BB5230"/>
@@ -2175,11 +2741,11 @@
       <w:color w:val="385623" w:themeColor="accent6" w:themeShade="80"/>
     </w:rPr>
   </w:style>
-  <w:style w:type="paragraph" w:styleId="Rubrik">
+  <w:style w:type="paragraph" w:styleId="Title">
     <w:name w:val="Title"/>
     <w:basedOn w:val="Normal"/>
     <w:next w:val="Normal"/>
-    <w:link w:val="RubrikChar"/>
+    <w:link w:val="TitleChar"/>
     <w:uiPriority w:val="10"/>
     <w:qFormat/>
     <w:rsid w:val="00BB5230"/>
@@ -2195,10 +2761,10 @@
       <w:szCs w:val="52"/>
     </w:rPr>
   </w:style>
-  <w:style w:type="character" w:customStyle="1" w:styleId="RubrikChar">
-    <w:name w:val="Rubrik Char"/>
-    <w:basedOn w:val="Standardstycketeckensnitt"/>
-    <w:link w:val="Rubrik"/>
+  <w:style w:type="character" w:customStyle="1" w:styleId="TitleChar">
+    <w:name w:val="Title Char"/>
+    <w:basedOn w:val="DefaultParagraphFont"/>
+    <w:link w:val="Title"/>
     <w:uiPriority w:val="10"/>
     <w:rsid w:val="00BB5230"/>
     <w:rPr>
@@ -2209,11 +2775,11 @@
       <w:szCs w:val="52"/>
     </w:rPr>
   </w:style>
-  <w:style w:type="paragraph" w:styleId="Underrubrik">
+  <w:style w:type="paragraph" w:styleId="Subtitle">
     <w:name w:val="Subtitle"/>
     <w:basedOn w:val="Normal"/>
     <w:next w:val="Normal"/>
-    <w:link w:val="UnderrubrikChar"/>
+    <w:link w:val="SubtitleChar"/>
     <w:uiPriority w:val="11"/>
     <w:qFormat/>
     <w:rsid w:val="00BB5230"/>
@@ -2227,19 +2793,19 @@
       <w:rFonts w:asciiTheme="majorHAnsi" w:eastAsiaTheme="majorEastAsia" w:hAnsiTheme="majorHAnsi" w:cstheme="majorBidi"/>
     </w:rPr>
   </w:style>
-  <w:style w:type="character" w:customStyle="1" w:styleId="UnderrubrikChar">
-    <w:name w:val="Underrubrik Char"/>
-    <w:basedOn w:val="Standardstycketeckensnitt"/>
-    <w:link w:val="Underrubrik"/>
+  <w:style w:type="character" w:customStyle="1" w:styleId="SubtitleChar">
+    <w:name w:val="Subtitle Char"/>
+    <w:basedOn w:val="DefaultParagraphFont"/>
+    <w:link w:val="Subtitle"/>
     <w:uiPriority w:val="11"/>
     <w:rsid w:val="00BB5230"/>
     <w:rPr>
       <w:rFonts w:asciiTheme="majorHAnsi" w:eastAsiaTheme="majorEastAsia" w:hAnsiTheme="majorHAnsi" w:cstheme="majorBidi"/>
     </w:rPr>
   </w:style>
-  <w:style w:type="character" w:styleId="Stark">
+  <w:style w:type="character" w:styleId="Strong">
     <w:name w:val="Strong"/>
-    <w:basedOn w:val="Standardstycketeckensnitt"/>
+    <w:basedOn w:val="DefaultParagraphFont"/>
     <w:uiPriority w:val="22"/>
     <w:qFormat/>
     <w:rsid w:val="00BB5230"/>
@@ -2248,9 +2814,9 @@
       <w:bCs/>
     </w:rPr>
   </w:style>
-  <w:style w:type="character" w:styleId="Betoning">
+  <w:style w:type="character" w:styleId="Emphasis">
     <w:name w:val="Emphasis"/>
-    <w:basedOn w:val="Standardstycketeckensnitt"/>
+    <w:basedOn w:val="DefaultParagraphFont"/>
     <w:uiPriority w:val="20"/>
     <w:qFormat/>
     <w:rsid w:val="00BB5230"/>
@@ -2259,7 +2825,7 @@
       <w:iCs/>
     </w:rPr>
   </w:style>
-  <w:style w:type="paragraph" w:styleId="Ingetavstnd">
+  <w:style w:type="paragraph" w:styleId="NoSpacing">
     <w:name w:val="No Spacing"/>
     <w:uiPriority w:val="1"/>
     <w:qFormat/>
@@ -2268,7 +2834,7 @@
       <w:spacing w:after="0" w:line="240" w:lineRule="auto"/>
     </w:pPr>
   </w:style>
-  <w:style w:type="paragraph" w:styleId="Liststycke">
+  <w:style w:type="paragraph" w:styleId="ListParagraph">
     <w:name w:val="List Paragraph"/>
     <w:basedOn w:val="Normal"/>
     <w:uiPriority w:val="34"/>
@@ -2279,11 +2845,11 @@
       <w:contextualSpacing/>
     </w:pPr>
   </w:style>
-  <w:style w:type="paragraph" w:styleId="Citat">
+  <w:style w:type="paragraph" w:styleId="Quote">
     <w:name w:val="Quote"/>
     <w:basedOn w:val="Normal"/>
     <w:next w:val="Normal"/>
-    <w:link w:val="CitatChar"/>
+    <w:link w:val="QuoteChar"/>
     <w:uiPriority w:val="29"/>
     <w:qFormat/>
     <w:rsid w:val="00BB5230"/>
@@ -2297,10 +2863,10 @@
       <w:iCs/>
     </w:rPr>
   </w:style>
-  <w:style w:type="character" w:customStyle="1" w:styleId="CitatChar">
-    <w:name w:val="Citat Char"/>
-    <w:basedOn w:val="Standardstycketeckensnitt"/>
-    <w:link w:val="Citat"/>
+  <w:style w:type="character" w:customStyle="1" w:styleId="QuoteChar">
+    <w:name w:val="Quote Char"/>
+    <w:basedOn w:val="DefaultParagraphFont"/>
+    <w:link w:val="Quote"/>
     <w:uiPriority w:val="29"/>
     <w:rsid w:val="00BB5230"/>
     <w:rPr>
@@ -2308,11 +2874,11 @@
       <w:iCs/>
     </w:rPr>
   </w:style>
-  <w:style w:type="paragraph" w:styleId="Starktcitat">
+  <w:style w:type="paragraph" w:styleId="IntenseQuote">
     <w:name w:val="Intense Quote"/>
     <w:basedOn w:val="Normal"/>
     <w:next w:val="Normal"/>
-    <w:link w:val="StarktcitatChar"/>
+    <w:link w:val="IntenseQuoteChar"/>
     <w:uiPriority w:val="30"/>
     <w:qFormat/>
     <w:rsid w:val="00BB5230"/>
@@ -2328,10 +2894,10 @@
       <w:szCs w:val="24"/>
     </w:rPr>
   </w:style>
-  <w:style w:type="character" w:customStyle="1" w:styleId="StarktcitatChar">
-    <w:name w:val="Starkt citat Char"/>
-    <w:basedOn w:val="Standardstycketeckensnitt"/>
-    <w:link w:val="Starktcitat"/>
+  <w:style w:type="character" w:customStyle="1" w:styleId="IntenseQuoteChar">
+    <w:name w:val="Intense Quote Char"/>
+    <w:basedOn w:val="DefaultParagraphFont"/>
+    <w:link w:val="IntenseQuote"/>
     <w:uiPriority w:val="30"/>
     <w:rsid w:val="00BB5230"/>
     <w:rPr>
@@ -2341,9 +2907,9 @@
       <w:szCs w:val="24"/>
     </w:rPr>
   </w:style>
-  <w:style w:type="character" w:styleId="Diskretbetoning">
+  <w:style w:type="character" w:styleId="SubtleEmphasis">
     <w:name w:val="Subtle Emphasis"/>
-    <w:basedOn w:val="Standardstycketeckensnitt"/>
+    <w:basedOn w:val="DefaultParagraphFont"/>
     <w:uiPriority w:val="19"/>
     <w:qFormat/>
     <w:rsid w:val="00BB5230"/>
@@ -2353,9 +2919,9 @@
       <w:color w:val="404040" w:themeColor="text1" w:themeTint="BF"/>
     </w:rPr>
   </w:style>
-  <w:style w:type="character" w:styleId="Starkbetoning">
+  <w:style w:type="character" w:styleId="IntenseEmphasis">
     <w:name w:val="Intense Emphasis"/>
-    <w:basedOn w:val="Standardstycketeckensnitt"/>
+    <w:basedOn w:val="DefaultParagraphFont"/>
     <w:uiPriority w:val="21"/>
     <w:qFormat/>
     <w:rsid w:val="00BB5230"/>
@@ -2367,9 +2933,9 @@
       <w:color w:val="4472C4" w:themeColor="accent1"/>
     </w:rPr>
   </w:style>
-  <w:style w:type="character" w:styleId="Diskretreferens">
+  <w:style w:type="character" w:styleId="SubtleReference">
     <w:name w:val="Subtle Reference"/>
-    <w:basedOn w:val="Standardstycketeckensnitt"/>
+    <w:basedOn w:val="DefaultParagraphFont"/>
     <w:uiPriority w:val="31"/>
     <w:qFormat/>
     <w:rsid w:val="00BB5230"/>
@@ -2379,9 +2945,9 @@
       <w:u w:val="single" w:color="7F7F7F" w:themeColor="text1" w:themeTint="80"/>
     </w:rPr>
   </w:style>
-  <w:style w:type="character" w:styleId="Starkreferens">
+  <w:style w:type="character" w:styleId="IntenseReference">
     <w:name w:val="Intense Reference"/>
-    <w:basedOn w:val="Standardstycketeckensnitt"/>
+    <w:basedOn w:val="DefaultParagraphFont"/>
     <w:uiPriority w:val="32"/>
     <w:qFormat/>
     <w:rsid w:val="00BB5230"/>
@@ -2394,9 +2960,9 @@
       <w:u w:val="single"/>
     </w:rPr>
   </w:style>
-  <w:style w:type="character" w:styleId="Bokenstitel">
+  <w:style w:type="character" w:styleId="BookTitle">
     <w:name w:val="Book Title"/>
-    <w:basedOn w:val="Standardstycketeckensnitt"/>
+    <w:basedOn w:val="DefaultParagraphFont"/>
     <w:uiPriority w:val="33"/>
     <w:qFormat/>
     <w:rsid w:val="00BB5230"/>
@@ -2406,9 +2972,9 @@
       <w:smallCaps/>
     </w:rPr>
   </w:style>
-  <w:style w:type="paragraph" w:styleId="Innehllsfrteckningsrubrik">
+  <w:style w:type="paragraph" w:styleId="TOCHeading">
     <w:name w:val="TOC Heading"/>
-    <w:basedOn w:val="Rubrik1"/>
+    <w:basedOn w:val="Heading1"/>
     <w:next w:val="Normal"/>
     <w:uiPriority w:val="39"/>
     <w:semiHidden/>
@@ -2419,7 +2985,7 @@
       <w:outlineLvl w:val="9"/>
     </w:pPr>
   </w:style>
-  <w:style w:type="paragraph" w:styleId="Beskrivning">
+  <w:style w:type="paragraph" w:styleId="Caption">
     <w:name w:val="caption"/>
     <w:basedOn w:val="Normal"/>
     <w:next w:val="Normal"/>
@@ -2439,10 +3005,10 @@
       <w:spacing w:val="6"/>
     </w:rPr>
   </w:style>
-  <w:style w:type="paragraph" w:styleId="Sidhuvud">
+  <w:style w:type="paragraph" w:styleId="Header">
     <w:name w:val="header"/>
     <w:basedOn w:val="Normal"/>
-    <w:link w:val="SidhuvudChar"/>
+    <w:link w:val="HeaderChar"/>
     <w:uiPriority w:val="99"/>
     <w:unhideWhenUsed/>
     <w:rsid w:val="00DC6A82"/>
@@ -2454,17 +3020,17 @@
       <w:spacing w:after="0" w:line="240" w:lineRule="auto"/>
     </w:pPr>
   </w:style>
-  <w:style w:type="character" w:customStyle="1" w:styleId="SidhuvudChar">
-    <w:name w:val="Sidhuvud Char"/>
-    <w:basedOn w:val="Standardstycketeckensnitt"/>
-    <w:link w:val="Sidhuvud"/>
+  <w:style w:type="character" w:customStyle="1" w:styleId="HeaderChar">
+    <w:name w:val="Header Char"/>
+    <w:basedOn w:val="DefaultParagraphFont"/>
+    <w:link w:val="Header"/>
     <w:uiPriority w:val="99"/>
     <w:rsid w:val="00DC6A82"/>
   </w:style>
-  <w:style w:type="paragraph" w:styleId="Sidfot">
+  <w:style w:type="paragraph" w:styleId="Footer">
     <w:name w:val="footer"/>
     <w:basedOn w:val="Normal"/>
-    <w:link w:val="SidfotChar"/>
+    <w:link w:val="FooterChar"/>
     <w:uiPriority w:val="99"/>
     <w:unhideWhenUsed/>
     <w:rsid w:val="00DC6A82"/>
@@ -2476,10 +3042,874 @@
       <w:spacing w:after="0" w:line="240" w:lineRule="auto"/>
     </w:pPr>
   </w:style>
-  <w:style w:type="character" w:customStyle="1" w:styleId="SidfotChar">
-    <w:name w:val="Sidfot Char"/>
-    <w:basedOn w:val="Standardstycketeckensnitt"/>
-    <w:link w:val="Sidfot"/>
+  <w:style w:type="character" w:customStyle="1" w:styleId="FooterChar">
+    <w:name w:val="Footer Char"/>
+    <w:basedOn w:val="DefaultParagraphFont"/>
+    <w:link w:val="Footer"/>
+    <w:uiPriority w:val="99"/>
+    <w:rsid w:val="00DC6A82"/>
+  </w:style>
+</w:styles>
+</file>
+
+<file path=word/stylesWithEffects.xml><?xml version="1.0" encoding="utf-8"?>
+<w:styles xmlns:wpc="http://schemas.microsoft.com/office/word/2010/wordprocessingCanvas" xmlns:mo="http://schemas.microsoft.com/office/mac/office/2008/main" xmlns:mc="http://schemas.openxmlformats.org/markup-compatibility/2006" xmlns:mv="urn:schemas-microsoft-com:mac:vml" xmlns:o="urn:schemas-microsoft-com:office:office" xmlns:r="http://schemas.openxmlformats.org/officeDocument/2006/relationships" xmlns:m="http://schemas.openxmlformats.org/officeDocument/2006/math" xmlns:v="urn:schemas-microsoft-com:vml" xmlns:wp14="http://schemas.microsoft.com/office/word/2010/wordprocessingDrawing" xmlns:wp="http://schemas.openxmlformats.org/drawingml/2006/wordprocessingDrawing" xmlns:w10="urn:schemas-microsoft-com:office:word" xmlns:w="http://schemas.openxmlformats.org/wordprocessingml/2006/main" xmlns:w14="http://schemas.microsoft.com/office/word/2010/wordml" xmlns:wpg="http://schemas.microsoft.com/office/word/2010/wordprocessingGroup" xmlns:wpi="http://schemas.microsoft.com/office/word/2010/wordprocessingInk" xmlns:wne="http://schemas.microsoft.com/office/word/2006/wordml" xmlns:wps="http://schemas.microsoft.com/office/word/2010/wordprocessingShape" mc:Ignorable="w14 wp14">
+  <w:docDefaults>
+    <w:rPrDefault>
+      <w:rPr>
+        <w:rFonts w:asciiTheme="minorHAnsi" w:eastAsiaTheme="minorEastAsia" w:hAnsiTheme="minorHAnsi" w:cstheme="minorBidi"/>
+        <w:sz w:val="22"/>
+        <w:szCs w:val="22"/>
+        <w:lang w:val="sv-SE" w:eastAsia="en-US" w:bidi="ar-SA"/>
+      </w:rPr>
+    </w:rPrDefault>
+    <w:pPrDefault>
+      <w:pPr>
+        <w:spacing w:after="160" w:line="259" w:lineRule="auto"/>
+      </w:pPr>
+    </w:pPrDefault>
+  </w:docDefaults>
+  <w:latentStyles w:defLockedState="0" w:defUIPriority="99" w:defSemiHidden="1" w:defUnhideWhenUsed="1" w:defQFormat="0" w:count="276">
+    <w:lsdException w:name="Normal" w:semiHidden="0" w:uiPriority="0" w:unhideWhenUsed="0" w:qFormat="1"/>
+    <w:lsdException w:name="heading 1" w:semiHidden="0" w:uiPriority="9" w:unhideWhenUsed="0" w:qFormat="1"/>
+    <w:lsdException w:name="heading 2" w:uiPriority="9" w:qFormat="1"/>
+    <w:lsdException w:name="heading 3" w:uiPriority="9" w:qFormat="1"/>
+    <w:lsdException w:name="heading 4" w:uiPriority="9" w:qFormat="1"/>
+    <w:lsdException w:name="heading 5" w:uiPriority="9" w:qFormat="1"/>
+    <w:lsdException w:name="heading 6" w:uiPriority="9" w:qFormat="1"/>
+    <w:lsdException w:name="heading 7" w:uiPriority="9" w:qFormat="1"/>
+    <w:lsdException w:name="heading 8" w:uiPriority="9" w:qFormat="1"/>
+    <w:lsdException w:name="heading 9" w:uiPriority="9" w:qFormat="1"/>
+    <w:lsdException w:name="toc 1" w:uiPriority="39"/>
+    <w:lsdException w:name="toc 2" w:uiPriority="39"/>
+    <w:lsdException w:name="toc 3" w:uiPriority="39"/>
+    <w:lsdException w:name="toc 4" w:uiPriority="39"/>
+    <w:lsdException w:name="toc 5" w:uiPriority="39"/>
+    <w:lsdException w:name="toc 6" w:uiPriority="39"/>
+    <w:lsdException w:name="toc 7" w:uiPriority="39"/>
+    <w:lsdException w:name="toc 8" w:uiPriority="39"/>
+    <w:lsdException w:name="toc 9" w:uiPriority="39"/>
+    <w:lsdException w:name="caption" w:uiPriority="35" w:qFormat="1"/>
+    <w:lsdException w:name="Title" w:semiHidden="0" w:uiPriority="10" w:unhideWhenUsed="0" w:qFormat="1"/>
+    <w:lsdException w:name="Default Paragraph Font" w:uiPriority="1"/>
+    <w:lsdException w:name="Subtitle" w:semiHidden="0" w:uiPriority="11" w:unhideWhenUsed="0" w:qFormat="1"/>
+    <w:lsdException w:name="Strong" w:semiHidden="0" w:uiPriority="22" w:unhideWhenUsed="0" w:qFormat="1"/>
+    <w:lsdException w:name="Emphasis" w:semiHidden="0" w:uiPriority="20" w:unhideWhenUsed="0" w:qFormat="1"/>
+    <w:lsdException w:name="Table Grid" w:semiHidden="0" w:uiPriority="39" w:unhideWhenUsed="0"/>
+    <w:lsdException w:name="Note Level 1" w:semiHidden="0" w:unhideWhenUsed="0"/>
+    <w:lsdException w:name="Note Level 2" w:semiHidden="0" w:unhideWhenUsed="0"/>
+    <w:lsdException w:name="Note Level 3" w:semiHidden="0" w:unhideWhenUsed="0"/>
+    <w:lsdException w:name="Note Level 4" w:semiHidden="0" w:unhideWhenUsed="0"/>
+    <w:lsdException w:name="Note Level 5" w:semiHidden="0" w:unhideWhenUsed="0"/>
+    <w:lsdException w:name="Note Level 6" w:semiHidden="0" w:unhideWhenUsed="0"/>
+    <w:lsdException w:name="Note Level 7" w:semiHidden="0" w:unhideWhenUsed="0"/>
+    <w:lsdException w:name="Note Level 8" w:semiHidden="0" w:unhideWhenUsed="0"/>
+    <w:lsdException w:name="Note Level 9" w:semiHidden="0" w:unhideWhenUsed="0"/>
+    <w:lsdException w:name="Placeholder Text" w:unhideWhenUsed="0"/>
+    <w:lsdException w:name="No Spacing" w:semiHidden="0" w:uiPriority="1" w:unhideWhenUsed="0" w:qFormat="1"/>
+    <w:lsdException w:name="Light Shading" w:semiHidden="0" w:uiPriority="60" w:unhideWhenUsed="0"/>
+    <w:lsdException w:name="Light List" w:semiHidden="0" w:uiPriority="61" w:unhideWhenUsed="0"/>
+    <w:lsdException w:name="Light Grid" w:semiHidden="0" w:uiPriority="62" w:unhideWhenUsed="0"/>
+    <w:lsdException w:name="Medium Shading 1" w:semiHidden="0" w:uiPriority="63" w:unhideWhenUsed="0"/>
+    <w:lsdException w:name="Medium Shading 2" w:semiHidden="0" w:uiPriority="64" w:unhideWhenUsed="0"/>
+    <w:lsdException w:name="Medium List 1" w:semiHidden="0" w:uiPriority="65" w:unhideWhenUsed="0"/>
+    <w:lsdException w:name="Medium List 2" w:semiHidden="0" w:uiPriority="66" w:unhideWhenUsed="0"/>
+    <w:lsdException w:name="Medium Grid 1" w:semiHidden="0" w:uiPriority="67" w:unhideWhenUsed="0"/>
+    <w:lsdException w:name="Medium Grid 2" w:semiHidden="0" w:uiPriority="68" w:unhideWhenUsed="0"/>
+    <w:lsdException w:name="Medium Grid 3" w:semiHidden="0" w:uiPriority="69" w:unhideWhenUsed="0"/>
+    <w:lsdException w:name="Dark List" w:semiHidden="0" w:uiPriority="70" w:unhideWhenUsed="0"/>
+    <w:lsdException w:name="Colorful Shading" w:semiHidden="0" w:uiPriority="71" w:unhideWhenUsed="0"/>
+    <w:lsdException w:name="Colorful List" w:semiHidden="0" w:uiPriority="72" w:unhideWhenUsed="0"/>
+    <w:lsdException w:name="Colorful Grid" w:semiHidden="0" w:uiPriority="73" w:unhideWhenUsed="0"/>
+    <w:lsdException w:name="Light Shading Accent 1" w:semiHidden="0" w:uiPriority="60" w:unhideWhenUsed="0"/>
+    <w:lsdException w:name="Light List Accent 1" w:semiHidden="0" w:uiPriority="61" w:unhideWhenUsed="0"/>
+    <w:lsdException w:name="Light Grid Accent 1" w:semiHidden="0" w:uiPriority="62" w:unhideWhenUsed="0"/>
+    <w:lsdException w:name="Medium Shading 1 Accent 1" w:semiHidden="0" w:uiPriority="63" w:unhideWhenUsed="0"/>
+    <w:lsdException w:name="Medium Shading 2 Accent 1" w:semiHidden="0" w:uiPriority="64" w:unhideWhenUsed="0"/>
+    <w:lsdException w:name="Medium List 1 Accent 1" w:semiHidden="0" w:uiPriority="65" w:unhideWhenUsed="0"/>
+    <w:lsdException w:name="Revision" w:unhideWhenUsed="0"/>
+    <w:lsdException w:name="List Paragraph" w:semiHidden="0" w:uiPriority="34" w:unhideWhenUsed="0" w:qFormat="1"/>
+    <w:lsdException w:name="Quote" w:semiHidden="0" w:uiPriority="29" w:unhideWhenUsed="0" w:qFormat="1"/>
+    <w:lsdException w:name="Intense Quote" w:semiHidden="0" w:uiPriority="30" w:unhideWhenUsed="0" w:qFormat="1"/>
+    <w:lsdException w:name="Medium List 2 Accent 1" w:semiHidden="0" w:uiPriority="66" w:unhideWhenUsed="0"/>
+    <w:lsdException w:name="Medium Grid 1 Accent 1" w:semiHidden="0" w:uiPriority="67" w:unhideWhenUsed="0"/>
+    <w:lsdException w:name="Medium Grid 2 Accent 1" w:semiHidden="0" w:uiPriority="68" w:unhideWhenUsed="0"/>
+    <w:lsdException w:name="Medium Grid 3 Accent 1" w:semiHidden="0" w:uiPriority="69" w:unhideWhenUsed="0"/>
+    <w:lsdException w:name="Dark List Accent 1" w:semiHidden="0" w:uiPriority="70" w:unhideWhenUsed="0"/>
+    <w:lsdException w:name="Colorful Shading Accent 1" w:semiHidden="0" w:uiPriority="71" w:unhideWhenUsed="0"/>
+    <w:lsdException w:name="Colorful List Accent 1" w:semiHidden="0" w:uiPriority="72" w:unhideWhenUsed="0"/>
+    <w:lsdException w:name="Colorful Grid Accent 1" w:semiHidden="0" w:uiPriority="73" w:unhideWhenUsed="0"/>
+    <w:lsdException w:name="Light Shading Accent 2" w:semiHidden="0" w:uiPriority="60" w:unhideWhenUsed="0"/>
+    <w:lsdException w:name="Light List Accent 2" w:semiHidden="0" w:uiPriority="61" w:unhideWhenUsed="0"/>
+    <w:lsdException w:name="Light Grid Accent 2" w:semiHidden="0" w:uiPriority="62" w:unhideWhenUsed="0"/>
+    <w:lsdException w:name="Medium Shading 1 Accent 2" w:semiHidden="0" w:uiPriority="63" w:unhideWhenUsed="0"/>
+    <w:lsdException w:name="Medium Shading 2 Accent 2" w:semiHidden="0" w:uiPriority="64" w:unhideWhenUsed="0"/>
+    <w:lsdException w:name="Medium List 1 Accent 2" w:semiHidden="0" w:uiPriority="65" w:unhideWhenUsed="0"/>
+    <w:lsdException w:name="Medium List 2 Accent 2" w:semiHidden="0" w:uiPriority="66" w:unhideWhenUsed="0"/>
+    <w:lsdException w:name="Medium Grid 1 Accent 2" w:semiHidden="0" w:uiPriority="67" w:unhideWhenUsed="0"/>
+    <w:lsdException w:name="Medium Grid 2 Accent 2" w:semiHidden="0" w:uiPriority="68" w:unhideWhenUsed="0"/>
+    <w:lsdException w:name="Medium Grid 3 Accent 2" w:semiHidden="0" w:uiPriority="69" w:unhideWhenUsed="0"/>
+    <w:lsdException w:name="Dark List Accent 2" w:semiHidden="0" w:uiPriority="70" w:unhideWhenUsed="0"/>
+    <w:lsdException w:name="Colorful Shading Accent 2" w:semiHidden="0" w:uiPriority="71" w:unhideWhenUsed="0"/>
+    <w:lsdException w:name="Colorful List Accent 2" w:semiHidden="0" w:uiPriority="72" w:unhideWhenUsed="0"/>
+    <w:lsdException w:name="Colorful Grid Accent 2" w:semiHidden="0" w:uiPriority="73" w:unhideWhenUsed="0"/>
+    <w:lsdException w:name="Light Shading Accent 3" w:semiHidden="0" w:uiPriority="60" w:unhideWhenUsed="0"/>
+    <w:lsdException w:name="Light List Accent 3" w:semiHidden="0" w:uiPriority="61" w:unhideWhenUsed="0"/>
+    <w:lsdException w:name="Light Grid Accent 3" w:semiHidden="0" w:uiPriority="62" w:unhideWhenUsed="0"/>
+    <w:lsdException w:name="Medium Shading 1 Accent 3" w:semiHidden="0" w:uiPriority="63" w:unhideWhenUsed="0"/>
+    <w:lsdException w:name="Medium Shading 2 Accent 3" w:semiHidden="0" w:uiPriority="64" w:unhideWhenUsed="0"/>
+    <w:lsdException w:name="Medium List 1 Accent 3" w:semiHidden="0" w:uiPriority="65" w:unhideWhenUsed="0"/>
+    <w:lsdException w:name="Medium List 2 Accent 3" w:semiHidden="0" w:uiPriority="66" w:unhideWhenUsed="0"/>
+    <w:lsdException w:name="Medium Grid 1 Accent 3" w:semiHidden="0" w:uiPriority="67" w:unhideWhenUsed="0"/>
+    <w:lsdException w:name="Medium Grid 2 Accent 3" w:semiHidden="0" w:uiPriority="68" w:unhideWhenUsed="0"/>
+    <w:lsdException w:name="Medium Grid 3 Accent 3" w:semiHidden="0" w:uiPriority="69" w:unhideWhenUsed="0"/>
+    <w:lsdException w:name="Dark List Accent 3" w:semiHidden="0" w:uiPriority="70" w:unhideWhenUsed="0"/>
+    <w:lsdException w:name="Colorful Shading Accent 3" w:semiHidden="0" w:uiPriority="71" w:unhideWhenUsed="0"/>
+    <w:lsdException w:name="Colorful List Accent 3" w:semiHidden="0" w:uiPriority="72" w:unhideWhenUsed="0"/>
+    <w:lsdException w:name="Colorful Grid Accent 3" w:semiHidden="0" w:uiPriority="73" w:unhideWhenUsed="0"/>
+    <w:lsdException w:name="Light Shading Accent 4" w:semiHidden="0" w:uiPriority="60" w:unhideWhenUsed="0"/>
+    <w:lsdException w:name="Light List Accent 4" w:semiHidden="0" w:uiPriority="61" w:unhideWhenUsed="0"/>
+    <w:lsdException w:name="Light Grid Accent 4" w:semiHidden="0" w:uiPriority="62" w:unhideWhenUsed="0"/>
+    <w:lsdException w:name="Medium Shading 1 Accent 4" w:semiHidden="0" w:uiPriority="63" w:unhideWhenUsed="0"/>
+    <w:lsdException w:name="Medium Shading 2 Accent 4" w:semiHidden="0" w:uiPriority="64" w:unhideWhenUsed="0"/>
+    <w:lsdException w:name="Medium List 1 Accent 4" w:semiHidden="0" w:uiPriority="65" w:unhideWhenUsed="0"/>
+    <w:lsdException w:name="Medium List 2 Accent 4" w:semiHidden="0" w:uiPriority="66" w:unhideWhenUsed="0"/>
+    <w:lsdException w:name="Medium Grid 1 Accent 4" w:semiHidden="0" w:uiPriority="67" w:unhideWhenUsed="0"/>
+    <w:lsdException w:name="Medium Grid 2 Accent 4" w:semiHidden="0" w:uiPriority="68" w:unhideWhenUsed="0"/>
+    <w:lsdException w:name="Medium Grid 3 Accent 4" w:semiHidden="0" w:uiPriority="69" w:unhideWhenUsed="0"/>
+    <w:lsdException w:name="Dark List Accent 4" w:semiHidden="0" w:uiPriority="70" w:unhideWhenUsed="0"/>
+    <w:lsdException w:name="Colorful Shading Accent 4" w:semiHidden="0" w:uiPriority="71" w:unhideWhenUsed="0"/>
+    <w:lsdException w:name="Colorful List Accent 4" w:semiHidden="0" w:uiPriority="72" w:unhideWhenUsed="0"/>
+    <w:lsdException w:name="Colorful Grid Accent 4" w:semiHidden="0" w:uiPriority="73" w:unhideWhenUsed="0"/>
+    <w:lsdException w:name="Light Shading Accent 5" w:semiHidden="0" w:uiPriority="60" w:unhideWhenUsed="0"/>
+    <w:lsdException w:name="Light List Accent 5" w:semiHidden="0" w:uiPriority="61" w:unhideWhenUsed="0"/>
+    <w:lsdException w:name="Light Grid Accent 5" w:semiHidden="0" w:uiPriority="62" w:unhideWhenUsed="0"/>
+    <w:lsdException w:name="Medium Shading 1 Accent 5" w:semiHidden="0" w:uiPriority="63" w:unhideWhenUsed="0"/>
+    <w:lsdException w:name="Medium Shading 2 Accent 5" w:semiHidden="0" w:uiPriority="64" w:unhideWhenUsed="0"/>
+    <w:lsdException w:name="Medium List 1 Accent 5" w:semiHidden="0" w:uiPriority="65" w:unhideWhenUsed="0"/>
+    <w:lsdException w:name="Medium List 2 Accent 5" w:semiHidden="0" w:uiPriority="66" w:unhideWhenUsed="0"/>
+    <w:lsdException w:name="Medium Grid 1 Accent 5" w:semiHidden="0" w:uiPriority="67" w:unhideWhenUsed="0"/>
+    <w:lsdException w:name="Medium Grid 2 Accent 5" w:semiHidden="0" w:uiPriority="68" w:unhideWhenUsed="0"/>
+    <w:lsdException w:name="Medium Grid 3 Accent 5" w:semiHidden="0" w:uiPriority="69" w:unhideWhenUsed="0"/>
+    <w:lsdException w:name="Dark List Accent 5" w:semiHidden="0" w:uiPriority="70" w:unhideWhenUsed="0"/>
+    <w:lsdException w:name="Colorful Shading Accent 5" w:semiHidden="0" w:uiPriority="71" w:unhideWhenUsed="0"/>
+    <w:lsdException w:name="Colorful List Accent 5" w:semiHidden="0" w:uiPriority="72" w:unhideWhenUsed="0"/>
+    <w:lsdException w:name="Colorful Grid Accent 5" w:semiHidden="0" w:uiPriority="73" w:unhideWhenUsed="0"/>
+    <w:lsdException w:name="Light Shading Accent 6" w:semiHidden="0" w:uiPriority="60" w:unhideWhenUsed="0"/>
+    <w:lsdException w:name="Light List Accent 6" w:semiHidden="0" w:uiPriority="61" w:unhideWhenUsed="0"/>
+    <w:lsdException w:name="Light Grid Accent 6" w:semiHidden="0" w:uiPriority="62" w:unhideWhenUsed="0"/>
+    <w:lsdException w:name="Medium Shading 1 Accent 6" w:semiHidden="0" w:uiPriority="63" w:unhideWhenUsed="0"/>
+    <w:lsdException w:name="Medium Shading 2 Accent 6" w:semiHidden="0" w:uiPriority="64" w:unhideWhenUsed="0"/>
+    <w:lsdException w:name="Medium List 1 Accent 6" w:semiHidden="0" w:uiPriority="65" w:unhideWhenUsed="0"/>
+    <w:lsdException w:name="Medium List 2 Accent 6" w:semiHidden="0" w:uiPriority="66" w:unhideWhenUsed="0"/>
+    <w:lsdException w:name="Medium Grid 1 Accent 6" w:semiHidden="0" w:uiPriority="67" w:unhideWhenUsed="0"/>
+    <w:lsdException w:name="Medium Grid 2 Accent 6" w:semiHidden="0" w:uiPriority="68" w:unhideWhenUsed="0"/>
+    <w:lsdException w:name="Medium Grid 3 Accent 6" w:semiHidden="0" w:uiPriority="69" w:unhideWhenUsed="0"/>
+    <w:lsdException w:name="Dark List Accent 6" w:semiHidden="0" w:uiPriority="70" w:unhideWhenUsed="0"/>
+    <w:lsdException w:name="Colorful Shading Accent 6" w:semiHidden="0" w:uiPriority="71" w:unhideWhenUsed="0"/>
+    <w:lsdException w:name="Colorful List Accent 6" w:semiHidden="0" w:uiPriority="72" w:unhideWhenUsed="0"/>
+    <w:lsdException w:name="Colorful Grid Accent 6" w:semiHidden="0" w:uiPriority="73" w:unhideWhenUsed="0"/>
+    <w:lsdException w:name="Subtle Emphasis" w:semiHidden="0" w:uiPriority="19" w:unhideWhenUsed="0" w:qFormat="1"/>
+    <w:lsdException w:name="Intense Emphasis" w:semiHidden="0" w:uiPriority="21" w:unhideWhenUsed="0" w:qFormat="1"/>
+    <w:lsdException w:name="Subtle Reference" w:semiHidden="0" w:uiPriority="31" w:unhideWhenUsed="0" w:qFormat="1"/>
+    <w:lsdException w:name="Intense Reference" w:semiHidden="0" w:uiPriority="32" w:unhideWhenUsed="0" w:qFormat="1"/>
+    <w:lsdException w:name="Book Title" w:semiHidden="0" w:uiPriority="33" w:unhideWhenUsed="0" w:qFormat="1"/>
+    <w:lsdException w:name="Bibliography" w:uiPriority="37"/>
+    <w:lsdException w:name="TOC Heading" w:uiPriority="39" w:qFormat="1"/>
+  </w:latentStyles>
+  <w:style w:type="paragraph" w:default="1" w:styleId="Normal">
+    <w:name w:val="Normal"/>
+    <w:qFormat/>
+    <w:rsid w:val="00BB5230"/>
+  </w:style>
+  <w:style w:type="paragraph" w:styleId="Heading1">
+    <w:name w:val="heading 1"/>
+    <w:basedOn w:val="Normal"/>
+    <w:next w:val="Normal"/>
+    <w:link w:val="Heading1Char"/>
+    <w:uiPriority w:val="9"/>
+    <w:qFormat/>
+    <w:rsid w:val="00BB5230"/>
+    <w:pPr>
+      <w:keepNext/>
+      <w:keepLines/>
+      <w:spacing w:before="320" w:after="0" w:line="240" w:lineRule="auto"/>
+      <w:outlineLvl w:val="0"/>
+    </w:pPr>
+    <w:rPr>
+      <w:rFonts w:asciiTheme="majorHAnsi" w:eastAsiaTheme="majorEastAsia" w:hAnsiTheme="majorHAnsi" w:cstheme="majorBidi"/>
+      <w:color w:val="2F5496" w:themeColor="accent1" w:themeShade="BF"/>
+      <w:sz w:val="30"/>
+      <w:szCs w:val="30"/>
+    </w:rPr>
+  </w:style>
+  <w:style w:type="paragraph" w:styleId="Heading2">
+    <w:name w:val="heading 2"/>
+    <w:basedOn w:val="Normal"/>
+    <w:next w:val="Normal"/>
+    <w:link w:val="Heading2Char"/>
+    <w:uiPriority w:val="9"/>
+    <w:unhideWhenUsed/>
+    <w:qFormat/>
+    <w:rsid w:val="00BB5230"/>
+    <w:pPr>
+      <w:keepNext/>
+      <w:keepLines/>
+      <w:spacing w:before="40" w:after="0" w:line="240" w:lineRule="auto"/>
+      <w:outlineLvl w:val="1"/>
+    </w:pPr>
+    <w:rPr>
+      <w:rFonts w:asciiTheme="majorHAnsi" w:eastAsiaTheme="majorEastAsia" w:hAnsiTheme="majorHAnsi" w:cstheme="majorBidi"/>
+      <w:color w:val="C45911" w:themeColor="accent2" w:themeShade="BF"/>
+      <w:sz w:val="28"/>
+      <w:szCs w:val="28"/>
+    </w:rPr>
+  </w:style>
+  <w:style w:type="paragraph" w:styleId="Heading3">
+    <w:name w:val="heading 3"/>
+    <w:basedOn w:val="Normal"/>
+    <w:next w:val="Normal"/>
+    <w:link w:val="Heading3Char"/>
+    <w:uiPriority w:val="9"/>
+    <w:unhideWhenUsed/>
+    <w:qFormat/>
+    <w:rsid w:val="00BB5230"/>
+    <w:pPr>
+      <w:keepNext/>
+      <w:keepLines/>
+      <w:spacing w:before="40" w:after="0" w:line="240" w:lineRule="auto"/>
+      <w:outlineLvl w:val="2"/>
+    </w:pPr>
+    <w:rPr>
+      <w:rFonts w:asciiTheme="majorHAnsi" w:eastAsiaTheme="majorEastAsia" w:hAnsiTheme="majorHAnsi" w:cstheme="majorBidi"/>
+      <w:color w:val="538135" w:themeColor="accent6" w:themeShade="BF"/>
+      <w:sz w:val="26"/>
+      <w:szCs w:val="26"/>
+    </w:rPr>
+  </w:style>
+  <w:style w:type="paragraph" w:styleId="Heading4">
+    <w:name w:val="heading 4"/>
+    <w:basedOn w:val="Normal"/>
+    <w:next w:val="Normal"/>
+    <w:link w:val="Heading4Char"/>
+    <w:uiPriority w:val="9"/>
+    <w:semiHidden/>
+    <w:unhideWhenUsed/>
+    <w:qFormat/>
+    <w:rsid w:val="00BB5230"/>
+    <w:pPr>
+      <w:keepNext/>
+      <w:keepLines/>
+      <w:spacing w:before="40" w:after="0"/>
+      <w:outlineLvl w:val="3"/>
+    </w:pPr>
+    <w:rPr>
+      <w:rFonts w:asciiTheme="majorHAnsi" w:eastAsiaTheme="majorEastAsia" w:hAnsiTheme="majorHAnsi" w:cstheme="majorBidi"/>
+      <w:i/>
+      <w:iCs/>
+      <w:color w:val="2E74B5" w:themeColor="accent5" w:themeShade="BF"/>
+      <w:sz w:val="25"/>
+      <w:szCs w:val="25"/>
+    </w:rPr>
+  </w:style>
+  <w:style w:type="paragraph" w:styleId="Heading5">
+    <w:name w:val="heading 5"/>
+    <w:basedOn w:val="Normal"/>
+    <w:next w:val="Normal"/>
+    <w:link w:val="Heading5Char"/>
+    <w:uiPriority w:val="9"/>
+    <w:semiHidden/>
+    <w:unhideWhenUsed/>
+    <w:qFormat/>
+    <w:rsid w:val="00BB5230"/>
+    <w:pPr>
+      <w:keepNext/>
+      <w:keepLines/>
+      <w:spacing w:before="40" w:after="0"/>
+      <w:outlineLvl w:val="4"/>
+    </w:pPr>
+    <w:rPr>
+      <w:rFonts w:asciiTheme="majorHAnsi" w:eastAsiaTheme="majorEastAsia" w:hAnsiTheme="majorHAnsi" w:cstheme="majorBidi"/>
+      <w:i/>
+      <w:iCs/>
+      <w:color w:val="833C0B" w:themeColor="accent2" w:themeShade="80"/>
+      <w:sz w:val="24"/>
+      <w:szCs w:val="24"/>
+    </w:rPr>
+  </w:style>
+  <w:style w:type="paragraph" w:styleId="Heading6">
+    <w:name w:val="heading 6"/>
+    <w:basedOn w:val="Normal"/>
+    <w:next w:val="Normal"/>
+    <w:link w:val="Heading6Char"/>
+    <w:uiPriority w:val="9"/>
+    <w:semiHidden/>
+    <w:unhideWhenUsed/>
+    <w:qFormat/>
+    <w:rsid w:val="00BB5230"/>
+    <w:pPr>
+      <w:keepNext/>
+      <w:keepLines/>
+      <w:spacing w:before="40" w:after="0"/>
+      <w:outlineLvl w:val="5"/>
+    </w:pPr>
+    <w:rPr>
+      <w:rFonts w:asciiTheme="majorHAnsi" w:eastAsiaTheme="majorEastAsia" w:hAnsiTheme="majorHAnsi" w:cstheme="majorBidi"/>
+      <w:i/>
+      <w:iCs/>
+      <w:color w:val="385623" w:themeColor="accent6" w:themeShade="80"/>
+      <w:sz w:val="23"/>
+      <w:szCs w:val="23"/>
+    </w:rPr>
+  </w:style>
+  <w:style w:type="paragraph" w:styleId="Heading7">
+    <w:name w:val="heading 7"/>
+    <w:basedOn w:val="Normal"/>
+    <w:next w:val="Normal"/>
+    <w:link w:val="Heading7Char"/>
+    <w:uiPriority w:val="9"/>
+    <w:semiHidden/>
+    <w:unhideWhenUsed/>
+    <w:qFormat/>
+    <w:rsid w:val="00BB5230"/>
+    <w:pPr>
+      <w:keepNext/>
+      <w:keepLines/>
+      <w:spacing w:before="40" w:after="0"/>
+      <w:outlineLvl w:val="6"/>
+    </w:pPr>
+    <w:rPr>
+      <w:rFonts w:asciiTheme="majorHAnsi" w:eastAsiaTheme="majorEastAsia" w:hAnsiTheme="majorHAnsi" w:cstheme="majorBidi"/>
+      <w:color w:val="1F3864" w:themeColor="accent1" w:themeShade="80"/>
+    </w:rPr>
+  </w:style>
+  <w:style w:type="paragraph" w:styleId="Heading8">
+    <w:name w:val="heading 8"/>
+    <w:basedOn w:val="Normal"/>
+    <w:next w:val="Normal"/>
+    <w:link w:val="Heading8Char"/>
+    <w:uiPriority w:val="9"/>
+    <w:semiHidden/>
+    <w:unhideWhenUsed/>
+    <w:qFormat/>
+    <w:rsid w:val="00BB5230"/>
+    <w:pPr>
+      <w:keepNext/>
+      <w:keepLines/>
+      <w:spacing w:before="40" w:after="0"/>
+      <w:outlineLvl w:val="7"/>
+    </w:pPr>
+    <w:rPr>
+      <w:rFonts w:asciiTheme="majorHAnsi" w:eastAsiaTheme="majorEastAsia" w:hAnsiTheme="majorHAnsi" w:cstheme="majorBidi"/>
+      <w:color w:val="833C0B" w:themeColor="accent2" w:themeShade="80"/>
+      <w:sz w:val="21"/>
+      <w:szCs w:val="21"/>
+    </w:rPr>
+  </w:style>
+  <w:style w:type="paragraph" w:styleId="Heading9">
+    <w:name w:val="heading 9"/>
+    <w:basedOn w:val="Normal"/>
+    <w:next w:val="Normal"/>
+    <w:link w:val="Heading9Char"/>
+    <w:uiPriority w:val="9"/>
+    <w:semiHidden/>
+    <w:unhideWhenUsed/>
+    <w:qFormat/>
+    <w:rsid w:val="00BB5230"/>
+    <w:pPr>
+      <w:keepNext/>
+      <w:keepLines/>
+      <w:spacing w:before="40" w:after="0"/>
+      <w:outlineLvl w:val="8"/>
+    </w:pPr>
+    <w:rPr>
+      <w:rFonts w:asciiTheme="majorHAnsi" w:eastAsiaTheme="majorEastAsia" w:hAnsiTheme="majorHAnsi" w:cstheme="majorBidi"/>
+      <w:color w:val="385623" w:themeColor="accent6" w:themeShade="80"/>
+    </w:rPr>
+  </w:style>
+  <w:style w:type="character" w:default="1" w:styleId="DefaultParagraphFont">
+    <w:name w:val="Default Paragraph Font"/>
+    <w:uiPriority w:val="1"/>
+    <w:semiHidden/>
+    <w:unhideWhenUsed/>
+  </w:style>
+  <w:style w:type="table" w:default="1" w:styleId="TableNormal">
+    <w:name w:val="Normal Table"/>
+    <w:uiPriority w:val="99"/>
+    <w:semiHidden/>
+    <w:unhideWhenUsed/>
+    <w:tblPr>
+      <w:tblInd w:w="0" w:type="dxa"/>
+      <w:tblCellMar>
+        <w:top w:w="0" w:type="dxa"/>
+        <w:left w:w="108" w:type="dxa"/>
+        <w:bottom w:w="0" w:type="dxa"/>
+        <w:right w:w="108" w:type="dxa"/>
+      </w:tblCellMar>
+    </w:tblPr>
+  </w:style>
+  <w:style w:type="numbering" w:default="1" w:styleId="NoList">
+    <w:name w:val="No List"/>
+    <w:uiPriority w:val="99"/>
+    <w:semiHidden/>
+    <w:unhideWhenUsed/>
+  </w:style>
+  <w:style w:type="table" w:styleId="TableGrid">
+    <w:name w:val="Table Grid"/>
+    <w:basedOn w:val="TableNormal"/>
+    <w:uiPriority w:val="39"/>
+    <w:rsid w:val="002F4065"/>
+    <w:pPr>
+      <w:spacing w:after="0" w:line="240" w:lineRule="auto"/>
+    </w:pPr>
+    <w:tblPr>
+      <w:tblInd w:w="0" w:type="dxa"/>
+      <w:tblBorders>
+        <w:top w:val="single" w:sz="4" w:space="0" w:color="auto"/>
+        <w:left w:val="single" w:sz="4" w:space="0" w:color="auto"/>
+        <w:bottom w:val="single" w:sz="4" w:space="0" w:color="auto"/>
+        <w:right w:val="single" w:sz="4" w:space="0" w:color="auto"/>
+        <w:insideH w:val="single" w:sz="4" w:space="0" w:color="auto"/>
+        <w:insideV w:val="single" w:sz="4" w:space="0" w:color="auto"/>
+      </w:tblBorders>
+      <w:tblCellMar>
+        <w:top w:w="0" w:type="dxa"/>
+        <w:left w:w="108" w:type="dxa"/>
+        <w:bottom w:w="0" w:type="dxa"/>
+        <w:right w:w="108" w:type="dxa"/>
+      </w:tblCellMar>
+    </w:tblPr>
+  </w:style>
+  <w:style w:type="character" w:customStyle="1" w:styleId="Heading1Char">
+    <w:name w:val="Heading 1 Char"/>
+    <w:basedOn w:val="DefaultParagraphFont"/>
+    <w:link w:val="Heading1"/>
+    <w:uiPriority w:val="9"/>
+    <w:rsid w:val="00BB5230"/>
+    <w:rPr>
+      <w:rFonts w:asciiTheme="majorHAnsi" w:eastAsiaTheme="majorEastAsia" w:hAnsiTheme="majorHAnsi" w:cstheme="majorBidi"/>
+      <w:color w:val="2F5496" w:themeColor="accent1" w:themeShade="BF"/>
+      <w:sz w:val="30"/>
+      <w:szCs w:val="30"/>
+    </w:rPr>
+  </w:style>
+  <w:style w:type="character" w:customStyle="1" w:styleId="Heading2Char">
+    <w:name w:val="Heading 2 Char"/>
+    <w:basedOn w:val="DefaultParagraphFont"/>
+    <w:link w:val="Heading2"/>
+    <w:uiPriority w:val="9"/>
+    <w:rsid w:val="00BB5230"/>
+    <w:rPr>
+      <w:rFonts w:asciiTheme="majorHAnsi" w:eastAsiaTheme="majorEastAsia" w:hAnsiTheme="majorHAnsi" w:cstheme="majorBidi"/>
+      <w:color w:val="C45911" w:themeColor="accent2" w:themeShade="BF"/>
+      <w:sz w:val="28"/>
+      <w:szCs w:val="28"/>
+    </w:rPr>
+  </w:style>
+  <w:style w:type="character" w:customStyle="1" w:styleId="Heading3Char">
+    <w:name w:val="Heading 3 Char"/>
+    <w:basedOn w:val="DefaultParagraphFont"/>
+    <w:link w:val="Heading3"/>
+    <w:uiPriority w:val="9"/>
+    <w:rsid w:val="00BB5230"/>
+    <w:rPr>
+      <w:rFonts w:asciiTheme="majorHAnsi" w:eastAsiaTheme="majorEastAsia" w:hAnsiTheme="majorHAnsi" w:cstheme="majorBidi"/>
+      <w:color w:val="538135" w:themeColor="accent6" w:themeShade="BF"/>
+      <w:sz w:val="26"/>
+      <w:szCs w:val="26"/>
+    </w:rPr>
+  </w:style>
+  <w:style w:type="character" w:customStyle="1" w:styleId="Heading4Char">
+    <w:name w:val="Heading 4 Char"/>
+    <w:basedOn w:val="DefaultParagraphFont"/>
+    <w:link w:val="Heading4"/>
+    <w:uiPriority w:val="9"/>
+    <w:semiHidden/>
+    <w:rsid w:val="00BB5230"/>
+    <w:rPr>
+      <w:rFonts w:asciiTheme="majorHAnsi" w:eastAsiaTheme="majorEastAsia" w:hAnsiTheme="majorHAnsi" w:cstheme="majorBidi"/>
+      <w:i/>
+      <w:iCs/>
+      <w:color w:val="2E74B5" w:themeColor="accent5" w:themeShade="BF"/>
+      <w:sz w:val="25"/>
+      <w:szCs w:val="25"/>
+    </w:rPr>
+  </w:style>
+  <w:style w:type="character" w:customStyle="1" w:styleId="Heading5Char">
+    <w:name w:val="Heading 5 Char"/>
+    <w:basedOn w:val="DefaultParagraphFont"/>
+    <w:link w:val="Heading5"/>
+    <w:uiPriority w:val="9"/>
+    <w:semiHidden/>
+    <w:rsid w:val="00BB5230"/>
+    <w:rPr>
+      <w:rFonts w:asciiTheme="majorHAnsi" w:eastAsiaTheme="majorEastAsia" w:hAnsiTheme="majorHAnsi" w:cstheme="majorBidi"/>
+      <w:i/>
+      <w:iCs/>
+      <w:color w:val="833C0B" w:themeColor="accent2" w:themeShade="80"/>
+      <w:sz w:val="24"/>
+      <w:szCs w:val="24"/>
+    </w:rPr>
+  </w:style>
+  <w:style w:type="character" w:customStyle="1" w:styleId="Heading6Char">
+    <w:name w:val="Heading 6 Char"/>
+    <w:basedOn w:val="DefaultParagraphFont"/>
+    <w:link w:val="Heading6"/>
+    <w:uiPriority w:val="9"/>
+    <w:semiHidden/>
+    <w:rsid w:val="00BB5230"/>
+    <w:rPr>
+      <w:rFonts w:asciiTheme="majorHAnsi" w:eastAsiaTheme="majorEastAsia" w:hAnsiTheme="majorHAnsi" w:cstheme="majorBidi"/>
+      <w:i/>
+      <w:iCs/>
+      <w:color w:val="385623" w:themeColor="accent6" w:themeShade="80"/>
+      <w:sz w:val="23"/>
+      <w:szCs w:val="23"/>
+    </w:rPr>
+  </w:style>
+  <w:style w:type="character" w:customStyle="1" w:styleId="Heading7Char">
+    <w:name w:val="Heading 7 Char"/>
+    <w:basedOn w:val="DefaultParagraphFont"/>
+    <w:link w:val="Heading7"/>
+    <w:uiPriority w:val="9"/>
+    <w:semiHidden/>
+    <w:rsid w:val="00BB5230"/>
+    <w:rPr>
+      <w:rFonts w:asciiTheme="majorHAnsi" w:eastAsiaTheme="majorEastAsia" w:hAnsiTheme="majorHAnsi" w:cstheme="majorBidi"/>
+      <w:color w:val="1F3864" w:themeColor="accent1" w:themeShade="80"/>
+    </w:rPr>
+  </w:style>
+  <w:style w:type="character" w:customStyle="1" w:styleId="Heading8Char">
+    <w:name w:val="Heading 8 Char"/>
+    <w:basedOn w:val="DefaultParagraphFont"/>
+    <w:link w:val="Heading8"/>
+    <w:uiPriority w:val="9"/>
+    <w:semiHidden/>
+    <w:rsid w:val="00BB5230"/>
+    <w:rPr>
+      <w:rFonts w:asciiTheme="majorHAnsi" w:eastAsiaTheme="majorEastAsia" w:hAnsiTheme="majorHAnsi" w:cstheme="majorBidi"/>
+      <w:color w:val="833C0B" w:themeColor="accent2" w:themeShade="80"/>
+      <w:sz w:val="21"/>
+      <w:szCs w:val="21"/>
+    </w:rPr>
+  </w:style>
+  <w:style w:type="character" w:customStyle="1" w:styleId="Heading9Char">
+    <w:name w:val="Heading 9 Char"/>
+    <w:basedOn w:val="DefaultParagraphFont"/>
+    <w:link w:val="Heading9"/>
+    <w:uiPriority w:val="9"/>
+    <w:semiHidden/>
+    <w:rsid w:val="00BB5230"/>
+    <w:rPr>
+      <w:rFonts w:asciiTheme="majorHAnsi" w:eastAsiaTheme="majorEastAsia" w:hAnsiTheme="majorHAnsi" w:cstheme="majorBidi"/>
+      <w:color w:val="385623" w:themeColor="accent6" w:themeShade="80"/>
+    </w:rPr>
+  </w:style>
+  <w:style w:type="paragraph" w:styleId="Title">
+    <w:name w:val="Title"/>
+    <w:basedOn w:val="Normal"/>
+    <w:next w:val="Normal"/>
+    <w:link w:val="TitleChar"/>
+    <w:uiPriority w:val="10"/>
+    <w:qFormat/>
+    <w:rsid w:val="00BB5230"/>
+    <w:pPr>
+      <w:spacing w:after="0" w:line="240" w:lineRule="auto"/>
+      <w:contextualSpacing/>
+    </w:pPr>
+    <w:rPr>
+      <w:rFonts w:asciiTheme="majorHAnsi" w:eastAsiaTheme="majorEastAsia" w:hAnsiTheme="majorHAnsi" w:cstheme="majorBidi"/>
+      <w:color w:val="2F5496" w:themeColor="accent1" w:themeShade="BF"/>
+      <w:spacing w:val="-10"/>
+      <w:sz w:val="52"/>
+      <w:szCs w:val="52"/>
+    </w:rPr>
+  </w:style>
+  <w:style w:type="character" w:customStyle="1" w:styleId="TitleChar">
+    <w:name w:val="Title Char"/>
+    <w:basedOn w:val="DefaultParagraphFont"/>
+    <w:link w:val="Title"/>
+    <w:uiPriority w:val="10"/>
+    <w:rsid w:val="00BB5230"/>
+    <w:rPr>
+      <w:rFonts w:asciiTheme="majorHAnsi" w:eastAsiaTheme="majorEastAsia" w:hAnsiTheme="majorHAnsi" w:cstheme="majorBidi"/>
+      <w:color w:val="2F5496" w:themeColor="accent1" w:themeShade="BF"/>
+      <w:spacing w:val="-10"/>
+      <w:sz w:val="52"/>
+      <w:szCs w:val="52"/>
+    </w:rPr>
+  </w:style>
+  <w:style w:type="paragraph" w:styleId="Subtitle">
+    <w:name w:val="Subtitle"/>
+    <w:basedOn w:val="Normal"/>
+    <w:next w:val="Normal"/>
+    <w:link w:val="SubtitleChar"/>
+    <w:uiPriority w:val="11"/>
+    <w:qFormat/>
+    <w:rsid w:val="00BB5230"/>
+    <w:pPr>
+      <w:numPr>
+        <w:ilvl w:val="1"/>
+      </w:numPr>
+      <w:spacing w:line="240" w:lineRule="auto"/>
+    </w:pPr>
+    <w:rPr>
+      <w:rFonts w:asciiTheme="majorHAnsi" w:eastAsiaTheme="majorEastAsia" w:hAnsiTheme="majorHAnsi" w:cstheme="majorBidi"/>
+    </w:rPr>
+  </w:style>
+  <w:style w:type="character" w:customStyle="1" w:styleId="SubtitleChar">
+    <w:name w:val="Subtitle Char"/>
+    <w:basedOn w:val="DefaultParagraphFont"/>
+    <w:link w:val="Subtitle"/>
+    <w:uiPriority w:val="11"/>
+    <w:rsid w:val="00BB5230"/>
+    <w:rPr>
+      <w:rFonts w:asciiTheme="majorHAnsi" w:eastAsiaTheme="majorEastAsia" w:hAnsiTheme="majorHAnsi" w:cstheme="majorBidi"/>
+    </w:rPr>
+  </w:style>
+  <w:style w:type="character" w:styleId="Strong">
+    <w:name w:val="Strong"/>
+    <w:basedOn w:val="DefaultParagraphFont"/>
+    <w:uiPriority w:val="22"/>
+    <w:qFormat/>
+    <w:rsid w:val="00BB5230"/>
+    <w:rPr>
+      <w:b/>
+      <w:bCs/>
+    </w:rPr>
+  </w:style>
+  <w:style w:type="character" w:styleId="Emphasis">
+    <w:name w:val="Emphasis"/>
+    <w:basedOn w:val="DefaultParagraphFont"/>
+    <w:uiPriority w:val="20"/>
+    <w:qFormat/>
+    <w:rsid w:val="00BB5230"/>
+    <w:rPr>
+      <w:i/>
+      <w:iCs/>
+    </w:rPr>
+  </w:style>
+  <w:style w:type="paragraph" w:styleId="NoSpacing">
+    <w:name w:val="No Spacing"/>
+    <w:uiPriority w:val="1"/>
+    <w:qFormat/>
+    <w:rsid w:val="00BB5230"/>
+    <w:pPr>
+      <w:spacing w:after="0" w:line="240" w:lineRule="auto"/>
+    </w:pPr>
+  </w:style>
+  <w:style w:type="paragraph" w:styleId="ListParagraph">
+    <w:name w:val="List Paragraph"/>
+    <w:basedOn w:val="Normal"/>
+    <w:uiPriority w:val="34"/>
+    <w:qFormat/>
+    <w:rsid w:val="00724FBB"/>
+    <w:pPr>
+      <w:ind w:left="720"/>
+      <w:contextualSpacing/>
+    </w:pPr>
+  </w:style>
+  <w:style w:type="paragraph" w:styleId="Quote">
+    <w:name w:val="Quote"/>
+    <w:basedOn w:val="Normal"/>
+    <w:next w:val="Normal"/>
+    <w:link w:val="QuoteChar"/>
+    <w:uiPriority w:val="29"/>
+    <w:qFormat/>
+    <w:rsid w:val="00BB5230"/>
+    <w:pPr>
+      <w:spacing w:before="120"/>
+      <w:ind w:left="720" w:right="720"/>
+      <w:jc w:val="center"/>
+    </w:pPr>
+    <w:rPr>
+      <w:i/>
+      <w:iCs/>
+    </w:rPr>
+  </w:style>
+  <w:style w:type="character" w:customStyle="1" w:styleId="QuoteChar">
+    <w:name w:val="Quote Char"/>
+    <w:basedOn w:val="DefaultParagraphFont"/>
+    <w:link w:val="Quote"/>
+    <w:uiPriority w:val="29"/>
+    <w:rsid w:val="00BB5230"/>
+    <w:rPr>
+      <w:i/>
+      <w:iCs/>
+    </w:rPr>
+  </w:style>
+  <w:style w:type="paragraph" w:styleId="IntenseQuote">
+    <w:name w:val="Intense Quote"/>
+    <w:basedOn w:val="Normal"/>
+    <w:next w:val="Normal"/>
+    <w:link w:val="IntenseQuoteChar"/>
+    <w:uiPriority w:val="30"/>
+    <w:qFormat/>
+    <w:rsid w:val="00BB5230"/>
+    <w:pPr>
+      <w:spacing w:before="120" w:line="300" w:lineRule="auto"/>
+      <w:ind w:left="576" w:right="576"/>
+      <w:jc w:val="center"/>
+    </w:pPr>
+    <w:rPr>
+      <w:rFonts w:asciiTheme="majorHAnsi" w:eastAsiaTheme="majorEastAsia" w:hAnsiTheme="majorHAnsi" w:cstheme="majorBidi"/>
+      <w:color w:val="4472C4" w:themeColor="accent1"/>
+      <w:sz w:val="24"/>
+      <w:szCs w:val="24"/>
+    </w:rPr>
+  </w:style>
+  <w:style w:type="character" w:customStyle="1" w:styleId="IntenseQuoteChar">
+    <w:name w:val="Intense Quote Char"/>
+    <w:basedOn w:val="DefaultParagraphFont"/>
+    <w:link w:val="IntenseQuote"/>
+    <w:uiPriority w:val="30"/>
+    <w:rsid w:val="00BB5230"/>
+    <w:rPr>
+      <w:rFonts w:asciiTheme="majorHAnsi" w:eastAsiaTheme="majorEastAsia" w:hAnsiTheme="majorHAnsi" w:cstheme="majorBidi"/>
+      <w:color w:val="4472C4" w:themeColor="accent1"/>
+      <w:sz w:val="24"/>
+      <w:szCs w:val="24"/>
+    </w:rPr>
+  </w:style>
+  <w:style w:type="character" w:styleId="SubtleEmphasis">
+    <w:name w:val="Subtle Emphasis"/>
+    <w:basedOn w:val="DefaultParagraphFont"/>
+    <w:uiPriority w:val="19"/>
+    <w:qFormat/>
+    <w:rsid w:val="00BB5230"/>
+    <w:rPr>
+      <w:i/>
+      <w:iCs/>
+      <w:color w:val="404040" w:themeColor="text1" w:themeTint="BF"/>
+    </w:rPr>
+  </w:style>
+  <w:style w:type="character" w:styleId="IntenseEmphasis">
+    <w:name w:val="Intense Emphasis"/>
+    <w:basedOn w:val="DefaultParagraphFont"/>
+    <w:uiPriority w:val="21"/>
+    <w:qFormat/>
+    <w:rsid w:val="00BB5230"/>
+    <w:rPr>
+      <w:b w:val="0"/>
+      <w:bCs w:val="0"/>
+      <w:i/>
+      <w:iCs/>
+      <w:color w:val="4472C4" w:themeColor="accent1"/>
+    </w:rPr>
+  </w:style>
+  <w:style w:type="character" w:styleId="SubtleReference">
+    <w:name w:val="Subtle Reference"/>
+    <w:basedOn w:val="DefaultParagraphFont"/>
+    <w:uiPriority w:val="31"/>
+    <w:qFormat/>
+    <w:rsid w:val="00BB5230"/>
+    <w:rPr>
+      <w:smallCaps/>
+      <w:color w:val="404040" w:themeColor="text1" w:themeTint="BF"/>
+      <w:u w:val="single" w:color="7F7F7F" w:themeColor="text1" w:themeTint="80"/>
+    </w:rPr>
+  </w:style>
+  <w:style w:type="character" w:styleId="IntenseReference">
+    <w:name w:val="Intense Reference"/>
+    <w:basedOn w:val="DefaultParagraphFont"/>
+    <w:uiPriority w:val="32"/>
+    <w:qFormat/>
+    <w:rsid w:val="00BB5230"/>
+    <w:rPr>
+      <w:b/>
+      <w:bCs/>
+      <w:smallCaps/>
+      <w:color w:val="4472C4" w:themeColor="accent1"/>
+      <w:spacing w:val="5"/>
+      <w:u w:val="single"/>
+    </w:rPr>
+  </w:style>
+  <w:style w:type="character" w:styleId="BookTitle">
+    <w:name w:val="Book Title"/>
+    <w:basedOn w:val="DefaultParagraphFont"/>
+    <w:uiPriority w:val="33"/>
+    <w:qFormat/>
+    <w:rsid w:val="00BB5230"/>
+    <w:rPr>
+      <w:b/>
+      <w:bCs/>
+      <w:smallCaps/>
+    </w:rPr>
+  </w:style>
+  <w:style w:type="paragraph" w:styleId="TOCHeading">
+    <w:name w:val="TOC Heading"/>
+    <w:basedOn w:val="Heading1"/>
+    <w:next w:val="Normal"/>
+    <w:uiPriority w:val="39"/>
+    <w:semiHidden/>
+    <w:unhideWhenUsed/>
+    <w:qFormat/>
+    <w:rsid w:val="00BB5230"/>
+    <w:pPr>
+      <w:outlineLvl w:val="9"/>
+    </w:pPr>
+  </w:style>
+  <w:style w:type="paragraph" w:styleId="Caption">
+    <w:name w:val="caption"/>
+    <w:basedOn w:val="Normal"/>
+    <w:next w:val="Normal"/>
+    <w:uiPriority w:val="35"/>
+    <w:semiHidden/>
+    <w:unhideWhenUsed/>
+    <w:qFormat/>
+    <w:rsid w:val="00BB5230"/>
+    <w:pPr>
+      <w:spacing w:line="240" w:lineRule="auto"/>
+    </w:pPr>
+    <w:rPr>
+      <w:b/>
+      <w:bCs/>
+      <w:smallCaps/>
+      <w:color w:val="4472C4" w:themeColor="accent1"/>
+      <w:spacing w:val="6"/>
+    </w:rPr>
+  </w:style>
+  <w:style w:type="paragraph" w:styleId="Header">
+    <w:name w:val="header"/>
+    <w:basedOn w:val="Normal"/>
+    <w:link w:val="HeaderChar"/>
+    <w:uiPriority w:val="99"/>
+    <w:unhideWhenUsed/>
+    <w:rsid w:val="00DC6A82"/>
+    <w:pPr>
+      <w:tabs>
+        <w:tab w:val="center" w:pos="4536"/>
+        <w:tab w:val="right" w:pos="9072"/>
+      </w:tabs>
+      <w:spacing w:after="0" w:line="240" w:lineRule="auto"/>
+    </w:pPr>
+  </w:style>
+  <w:style w:type="character" w:customStyle="1" w:styleId="HeaderChar">
+    <w:name w:val="Header Char"/>
+    <w:basedOn w:val="DefaultParagraphFont"/>
+    <w:link w:val="Header"/>
+    <w:uiPriority w:val="99"/>
+    <w:rsid w:val="00DC6A82"/>
+  </w:style>
+  <w:style w:type="paragraph" w:styleId="Footer">
+    <w:name w:val="footer"/>
+    <w:basedOn w:val="Normal"/>
+    <w:link w:val="FooterChar"/>
+    <w:uiPriority w:val="99"/>
+    <w:unhideWhenUsed/>
+    <w:rsid w:val="00DC6A82"/>
+    <w:pPr>
+      <w:tabs>
+        <w:tab w:val="center" w:pos="4536"/>
+        <w:tab w:val="right" w:pos="9072"/>
+      </w:tabs>
+      <w:spacing w:after="0" w:line="240" w:lineRule="auto"/>
+    </w:pPr>
+  </w:style>
+  <w:style w:type="character" w:customStyle="1" w:styleId="FooterChar">
+    <w:name w:val="Footer Char"/>
+    <w:basedOn w:val="DefaultParagraphFont"/>
+    <w:link w:val="Footer"/>
     <w:uiPriority w:val="99"/>
     <w:rsid w:val="00DC6A82"/>
   </w:style>
@@ -2529,7 +3959,7 @@
     </a:clrScheme>
     <a:fontScheme name="Office">
       <a:majorFont>
-        <a:latin typeface="Calibri Light" panose="020F0302020204030204"/>
+        <a:latin typeface="Calibri Light"/>
         <a:ea typeface=""/>
         <a:cs typeface=""/>
         <a:font script="Jpan" typeface="游ゴシック Light"/>
@@ -2581,7 +4011,7 @@
         <a:font script="Tfng" typeface="Ebrima"/>
       </a:majorFont>
       <a:minorFont>
-        <a:latin typeface="Calibri" panose="020F0502020204030204"/>
+        <a:latin typeface="Calibri"/>
         <a:ea typeface=""/>
         <a:cs typeface=""/>
         <a:font script="Jpan" typeface="游明朝"/>
@@ -2775,7 +4205,7 @@
   <a:extraClrSchemeLst/>
   <a:extLst>
     <a:ext uri="{05A4C25C-085E-4340-85A3-A5531E510DB2}">
-      <thm15:themeFamily xmlns:thm15="http://schemas.microsoft.com/office/thememl/2012/main" name="Office Theme" id="{62F939B6-93AF-4DB8-9C6B-D6C7DFDC589F}" vid="{4A3C46E8-61CC-4603-A589-7422A47A8E4A}"/>
+      <thm15:themeFamily xmlns:thm15="http://schemas.microsoft.com/office/thememl/2012/main" xmlns="" name="Office Theme" id="{62F939B6-93AF-4DB8-9C6B-D6C7DFDC589F}" vid="{4A3C46E8-61CC-4603-A589-7422A47A8E4A}"/>
     </a:ext>
   </a:extLst>
 </a:theme>
@@ -3062,7 +4492,7 @@
 </file>
 
 <file path=customXml/itemProps4.xml><?xml version="1.0" encoding="utf-8"?>
-<ds:datastoreItem xmlns:ds="http://schemas.openxmlformats.org/officeDocument/2006/customXml" ds:itemID="{279B44C1-E595-4FFB-988C-BCC7F5D6B128}">
+<ds:datastoreItem xmlns:ds="http://schemas.openxmlformats.org/officeDocument/2006/customXml" ds:itemID="{47639F08-1DB8-B146-BCCA-CD9C003DD468}">
   <ds:schemaRefs>
     <ds:schemaRef ds:uri="http://schemas.openxmlformats.org/officeDocument/2006/bibliography"/>
   </ds:schemaRefs>
